--- a/public/files/Prasada-Indukuri-SrFrontendEng-Resume.docx
+++ b/public/files/Prasada-Indukuri-SrFrontendEng-Resume.docx
@@ -1,6 +1,6 @@
 
 <file path=word/document.xml><?xml version="1.0" encoding="utf-8"?>
-<w:document xmlns:mc="http://schemas.openxmlformats.org/markup-compatibility/2006" xmlns:o="urn:schemas-microsoft-com:office:office" xmlns:r="http://schemas.openxmlformats.org/officeDocument/2006/relationships" xmlns:m="http://schemas.openxmlformats.org/officeDocument/2006/math" xmlns:v="urn:schemas-microsoft-com:vml" xmlns:wp="http://schemas.openxmlformats.org/drawingml/2006/wordprocessingDrawing" xmlns:w10="urn:schemas-microsoft-com:office:word" xmlns:w="http://schemas.openxmlformats.org/wordprocessingml/2006/main" xmlns:wne="http://schemas.microsoft.com/office/word/2006/wordml" xmlns:sl="http://schemas.openxmlformats.org/schemaLibrary/2006/main" xmlns:a="http://schemas.openxmlformats.org/drawingml/2006/main" xmlns:pic="http://schemas.openxmlformats.org/drawingml/2006/picture" xmlns:c="http://schemas.openxmlformats.org/drawingml/2006/chart" xmlns:lc="http://schemas.openxmlformats.org/drawingml/2006/lockedCanvas" xmlns:dgm="http://schemas.openxmlformats.org/drawingml/2006/diagram" xmlns:wps="http://schemas.microsoft.com/office/word/2010/wordprocessingShape" xmlns:wpg="http://schemas.microsoft.com/office/word/2010/wordprocessingGroup" xmlns:w14="http://schemas.microsoft.com/office/word/2010/wordml" xmlns:w15="http://schemas.microsoft.com/office/word/2012/wordml">
+<w:document xmlns:mc="http://schemas.openxmlformats.org/markup-compatibility/2006" xmlns:o="urn:schemas-microsoft-com:office:office" xmlns:r="http://schemas.openxmlformats.org/officeDocument/2006/relationships" xmlns:m="http://schemas.openxmlformats.org/officeDocument/2006/math" xmlns:v="urn:schemas-microsoft-com:vml" xmlns:wp="http://schemas.openxmlformats.org/drawingml/2006/wordprocessingDrawing" xmlns:w10="urn:schemas-microsoft-com:office:word" xmlns:w="http://schemas.openxmlformats.org/wordprocessingml/2006/main" xmlns:wne="http://schemas.microsoft.com/office/word/2006/wordml" xmlns:sl="http://schemas.openxmlformats.org/schemaLibrary/2006/main" xmlns:a="http://schemas.openxmlformats.org/drawingml/2006/main" xmlns:pic="http://schemas.openxmlformats.org/drawingml/2006/picture" xmlns:c="http://schemas.openxmlformats.org/drawingml/2006/chart" xmlns:lc="http://schemas.openxmlformats.org/drawingml/2006/lockedCanvas" xmlns:dgm="http://schemas.openxmlformats.org/drawingml/2006/diagram" xmlns:wps="http://schemas.microsoft.com/office/word/2010/wordprocessingShape" xmlns:wpg="http://schemas.microsoft.com/office/word/2010/wordprocessingGroup" xmlns:w14="http://schemas.microsoft.com/office/word/2010/wordml" xmlns:w15="http://schemas.microsoft.com/office/word/2012/wordml" xmlns:w16="http://schemas.microsoft.com/office/word/2018/wordml" xmlns:w16cex="http://schemas.microsoft.com/office/word/2018/wordml/cex" xmlns:w16cid="http://schemas.microsoft.com/office/word/2016/wordml/cid" xmlns="http://schemas.microsoft.com/office/tasks/2019/documenttasks" xmlns:cr="http://schemas.microsoft.com/office/comments/2020/reactions">
   <w:body>
     <w:p>
       <w:pPr>
@@ -16,8 +16,8 @@
           <w:rFonts w:ascii="Calibri" w:cs="Calibri" w:eastAsia="Calibri" w:hAnsi="Calibri"/>
           <w:b w:val="1"/>
           <w:color w:val="262626"/>
-          <w:sz w:val="44"/>
-          <w:szCs w:val="44"/>
+          <w:sz w:val="42"/>
+          <w:szCs w:val="42"/>
         </w:rPr>
       </w:pPr>
       <w:r>
@@ -25,8 +25,8 @@
           <w:rFonts w:ascii="Calibri" w:cs="Calibri" w:eastAsia="Calibri" w:hAnsi="Calibri"/>
           <w:b w:val="1"/>
           <w:color w:val="262626"/>
-          <w:sz w:val="44"/>
-          <w:szCs w:val="44"/>
+          <w:sz w:val="42"/>
+          <w:szCs w:val="42"/>
           <w:rtl w:val="0"/>
         </w:rPr>
         <w:t xml:space="preserve">Prasada Indukuri</w:t>
@@ -58,7 +58,7 @@
           <w:szCs w:val="18"/>
           <w:rtl w:val="0"/>
         </w:rPr>
-        <w:t xml:space="preserve">+61458866586 </w:t>
+        <w:t xml:space="preserve">+61 45 8866 586 </w:t>
       </w:r>
       <w:r>
         <w:rPr>
@@ -162,136 +162,10 @@
     </w:p>
     <w:p>
       <w:pPr>
-        <w:pBdr>
-          <w:top w:space="0" w:sz="0" w:val="nil"/>
-          <w:left w:space="0" w:sz="0" w:val="nil"/>
-          <w:bottom w:space="0" w:sz="0" w:val="nil"/>
-          <w:right w:space="0" w:sz="0" w:val="nil"/>
-          <w:between w:space="0" w:sz="0" w:val="nil"/>
-        </w:pBdr>
-        <w:spacing w:after="220" w:lineRule="auto"/>
-        <w:ind w:left="162" w:right="29" w:firstLine="0"/>
-        <w:jc w:val="both"/>
-        <w:rPr>
-          <w:rFonts w:ascii="Calibri" w:cs="Calibri" w:eastAsia="Calibri" w:hAnsi="Calibri"/>
-          <w:color w:val="262626"/>
-        </w:rPr>
-      </w:pPr>
-      <w:r>
-        <w:rPr>
-          <w:rFonts w:ascii="Calibri" w:cs="Calibri" w:eastAsia="Calibri" w:hAnsi="Calibri"/>
-          <w:color w:val="262626"/>
-          <w:rtl w:val="0"/>
-        </w:rPr>
-        <w:t xml:space="preserve">Sr Frontend Engineer with progressive experience in developing highly-interactive Web, Mobile and Hybrid Applications.</w:t>
-      </w:r>
-    </w:p>
-    <w:p>
-      <w:pPr>
-        <w:pBdr>
-          <w:top w:space="0" w:sz="0" w:val="nil"/>
-          <w:left w:space="0" w:sz="0" w:val="nil"/>
-          <w:bottom w:space="0" w:sz="0" w:val="nil"/>
-          <w:right w:space="0" w:sz="0" w:val="nil"/>
-          <w:between w:space="0" w:sz="0" w:val="nil"/>
-        </w:pBdr>
-        <w:spacing w:after="220" w:lineRule="auto"/>
-        <w:ind w:left="162" w:right="29" w:firstLine="0"/>
-        <w:jc w:val="both"/>
-        <w:rPr>
-          <w:rFonts w:ascii="Calibri" w:cs="Calibri" w:eastAsia="Calibri" w:hAnsi="Calibri"/>
-          <w:color w:val="262626"/>
-        </w:rPr>
-      </w:pPr>
-      <w:r>
-        <w:rPr>
-          <w:rFonts w:ascii="Calibri" w:cs="Calibri" w:eastAsia="Calibri" w:hAnsi="Calibri"/>
-          <w:color w:val="262626"/>
-          <w:rtl w:val="0"/>
-        </w:rPr>
-        <w:t xml:space="preserve">Experience developing enterprise-level applications using modern JavaScript Frameworks with impeccable attention to details.</w:t>
-      </w:r>
-    </w:p>
-    <w:p>
-      <w:pPr>
-        <w:pBdr>
-          <w:top w:space="0" w:sz="0" w:val="nil"/>
-          <w:left w:space="0" w:sz="0" w:val="nil"/>
-          <w:bottom w:space="0" w:sz="0" w:val="nil"/>
-          <w:right w:space="0" w:sz="0" w:val="nil"/>
-          <w:between w:space="0" w:sz="0" w:val="nil"/>
-        </w:pBdr>
-        <w:spacing w:after="220" w:lineRule="auto"/>
-        <w:ind w:left="162" w:right="29" w:firstLine="0"/>
-        <w:jc w:val="both"/>
-        <w:rPr>
-          <w:rFonts w:ascii="Calibri" w:cs="Calibri" w:eastAsia="Calibri" w:hAnsi="Calibri"/>
-          <w:color w:val="262626"/>
-        </w:rPr>
-      </w:pPr>
-      <w:r>
-        <w:rPr>
-          <w:rFonts w:ascii="Calibri" w:cs="Calibri" w:eastAsia="Calibri" w:hAnsi="Calibri"/>
-          <w:color w:val="262626"/>
-          <w:rtl w:val="0"/>
-        </w:rPr>
-        <w:t xml:space="preserve">Actively involved in all phases of Product Development including Requirements Definition, Wire-framing, Interaction Design, UI-Architecture, Design Systems, Coding, Build Automation, Test Automation, Stakeholder management, Team Building etc.</w:t>
-      </w:r>
-    </w:p>
-    <w:p>
-      <w:pPr>
-        <w:spacing w:after="220" w:lineRule="auto"/>
-        <w:ind w:left="162" w:right="29" w:firstLine="0"/>
-        <w:jc w:val="both"/>
-        <w:rPr>
-          <w:rFonts w:ascii="Calibri" w:cs="Calibri" w:eastAsia="Calibri" w:hAnsi="Calibri"/>
-          <w:color w:val="262626"/>
-        </w:rPr>
-      </w:pPr>
-      <w:r>
-        <w:rPr>
-          <w:rFonts w:ascii="Calibri" w:cs="Calibri" w:eastAsia="Calibri" w:hAnsi="Calibri"/>
-          <w:color w:val="262626"/>
-          <w:rtl w:val="0"/>
-        </w:rPr>
-        <w:t xml:space="preserve">Prior experience developing Desktop, Mobile applications for varied platforms like Palmtops, PocketPCs, Windows Mobiles etc.</w:t>
-      </w:r>
-    </w:p>
-    <w:p>
-      <w:pPr>
-        <w:spacing w:before="240" w:lineRule="auto"/>
-        <w:ind w:right="29"/>
-        <w:jc w:val="both"/>
-        <w:rPr>
-          <w:rFonts w:ascii="Calibri" w:cs="Calibri" w:eastAsia="Calibri" w:hAnsi="Calibri"/>
-          <w:b w:val="1"/>
-          <w:color w:val="262626"/>
-          <w:sz w:val="28"/>
-          <w:szCs w:val="28"/>
-        </w:rPr>
-      </w:pPr>
-      <w:r>
-        <w:rPr>
-          <w:rFonts w:ascii="Calibri" w:cs="Calibri" w:eastAsia="Calibri" w:hAnsi="Calibri"/>
-          <w:b w:val="1"/>
-          <w:color w:val="262626"/>
-          <w:sz w:val="28"/>
-          <w:szCs w:val="28"/>
-          <w:rtl w:val="0"/>
-        </w:rPr>
-        <w:t xml:space="preserve">Technical Skills</w:t>
-      </w:r>
-    </w:p>
-    <w:p>
-      <w:pPr>
         <w:keepNext w:val="0"/>
         <w:keepLines w:val="0"/>
         <w:pageBreakBefore w:val="0"/>
         <w:widowControl w:val="1"/>
-        <w:numPr>
-          <w:ilvl w:val="0"/>
-          <w:numId w:val="9"/>
-        </w:numPr>
         <w:pBdr>
           <w:top w:space="0" w:sz="0" w:val="nil"/>
           <w:left w:space="0" w:sz="0" w:val="nil"/>
@@ -300,34 +174,21 @@
           <w:between w:space="0" w:sz="0" w:val="nil"/>
         </w:pBdr>
         <w:shd w:fill="auto" w:val="clear"/>
-        <w:spacing w:after="0" w:before="0" w:line="240" w:lineRule="auto"/>
-        <w:ind w:left="450" w:right="29" w:hanging="270"/>
-        <w:jc w:val="both"/>
-        <w:rPr>
-          <w:color w:val="262626"/>
-        </w:rPr>
-      </w:pPr>
-      <w:r>
-        <w:rPr>
-          <w:rFonts w:ascii="Calibri" w:cs="Calibri" w:eastAsia="Calibri" w:hAnsi="Calibri"/>
-          <w:b w:val="1"/>
-          <w:color w:val="262626"/>
-          <w:rtl w:val="0"/>
-        </w:rPr>
-        <w:t xml:space="preserve">Modern JS Frameworks: </w:t>
-      </w:r>
-      <w:r>
-        <w:rPr>
-          <w:rFonts w:ascii="Calibri" w:cs="Calibri" w:eastAsia="Calibri" w:hAnsi="Calibri"/>
-          <w:color w:val="262626"/>
-          <w:rtl w:val="0"/>
-        </w:rPr>
-        <w:t xml:space="preserve">Angular, React/Redux, TypeScript, NgRx, RxJS, AngularJS, Vue.js, Next.js etc</w:t>
-      </w:r>
-      <w:r>
-        <w:rPr>
-          <w:rtl w:val="0"/>
-        </w:rPr>
+        <w:spacing w:after="220" w:before="0" w:line="240" w:lineRule="auto"/>
+        <w:ind w:left="162" w:right="29" w:firstLine="0"/>
+        <w:jc w:val="both"/>
+        <w:rPr>
+          <w:rFonts w:ascii="Calibri" w:cs="Calibri" w:eastAsia="Calibri" w:hAnsi="Calibri"/>
+          <w:color w:val="262626"/>
+        </w:rPr>
+      </w:pPr>
+      <w:r>
+        <w:rPr>
+          <w:rFonts w:ascii="Calibri" w:cs="Calibri" w:eastAsia="Calibri" w:hAnsi="Calibri"/>
+          <w:color w:val="262626"/>
+          <w:rtl w:val="0"/>
+        </w:rPr>
+        <w:t xml:space="preserve">A Frontend-specialist with extensive experience in all aspects of Design and Development of highly-interactive Web, Mobile and Hybrid applications with impeccable attention to details.</w:t>
       </w:r>
     </w:p>
     <w:p>
@@ -336,10 +197,6 @@
         <w:keepLines w:val="0"/>
         <w:pageBreakBefore w:val="0"/>
         <w:widowControl w:val="1"/>
-        <w:numPr>
-          <w:ilvl w:val="0"/>
-          <w:numId w:val="9"/>
-        </w:numPr>
         <w:pBdr>
           <w:top w:space="0" w:sz="0" w:val="nil"/>
           <w:left w:space="0" w:sz="0" w:val="nil"/>
@@ -348,34 +205,72 @@
           <w:between w:space="0" w:sz="0" w:val="nil"/>
         </w:pBdr>
         <w:shd w:fill="auto" w:val="clear"/>
-        <w:spacing w:after="0" w:before="0" w:line="240" w:lineRule="auto"/>
-        <w:ind w:left="450" w:right="29" w:hanging="270"/>
-        <w:jc w:val="both"/>
-        <w:rPr>
-          <w:color w:val="262626"/>
-        </w:rPr>
-      </w:pPr>
-      <w:r>
+        <w:spacing w:after="220" w:before="0" w:line="240" w:lineRule="auto"/>
+        <w:ind w:left="162" w:right="29" w:firstLine="0"/>
+        <w:jc w:val="both"/>
+        <w:rPr>
+          <w:rFonts w:ascii="Calibri" w:cs="Calibri" w:eastAsia="Calibri" w:hAnsi="Calibri"/>
+          <w:color w:val="262626"/>
+        </w:rPr>
+      </w:pPr>
+      <w:r>
+        <w:rPr>
+          <w:rFonts w:ascii="Calibri" w:cs="Calibri" w:eastAsia="Calibri" w:hAnsi="Calibri"/>
+          <w:color w:val="262626"/>
+          <w:rtl w:val="0"/>
+        </w:rPr>
+        <w:t xml:space="preserve">An Engineer with Expert-level understanding of the fundamentals of Javascript and TypeScript; thorough knowledge and expertise on Frontend best practices and Design patterns; Strong passion towards UX, Usability and Human-centred designs.</w:t>
+      </w:r>
+    </w:p>
+    <w:p>
+      <w:pPr>
+        <w:pBdr>
+          <w:top w:space="0" w:sz="0" w:val="nil"/>
+          <w:left w:space="0" w:sz="0" w:val="nil"/>
+          <w:bottom w:space="0" w:sz="0" w:val="nil"/>
+          <w:right w:space="0" w:sz="0" w:val="nil"/>
+          <w:between w:space="0" w:sz="0" w:val="nil"/>
+        </w:pBdr>
+        <w:spacing w:after="220" w:lineRule="auto"/>
+        <w:ind w:left="162" w:right="29" w:firstLine="0"/>
+        <w:jc w:val="both"/>
+        <w:rPr>
+          <w:rFonts w:ascii="Calibri" w:cs="Calibri" w:eastAsia="Calibri" w:hAnsi="Calibri"/>
+          <w:color w:val="262626"/>
+        </w:rPr>
+      </w:pPr>
+      <w:r>
+        <w:rPr>
+          <w:rFonts w:ascii="Calibri" w:cs="Calibri" w:eastAsia="Calibri" w:hAnsi="Calibri"/>
+          <w:color w:val="262626"/>
+          <w:rtl w:val="0"/>
+        </w:rPr>
+        <w:t xml:space="preserve">An active participant in all phases of Product Development including Requirements Definition, Wire-framing, Interaction Design, UI-Architecture, Design Systems, Coding, Build/Test Automation, Stakeholder management, Team Building etc.</w:t>
+      </w:r>
+    </w:p>
+    <w:p>
+      <w:pPr>
+        <w:spacing w:before="240" w:lineRule="auto"/>
+        <w:ind w:right="29"/>
+        <w:jc w:val="both"/>
         <w:rPr>
           <w:rFonts w:ascii="Calibri" w:cs="Calibri" w:eastAsia="Calibri" w:hAnsi="Calibri"/>
           <w:b w:val="1"/>
           <w:color w:val="262626"/>
-          <w:rtl w:val="0"/>
-        </w:rPr>
-        <w:t xml:space="preserve">Web Technologies:</w:t>
-      </w:r>
-      <w:r>
-        <w:rPr>
-          <w:rFonts w:ascii="Calibri" w:cs="Calibri" w:eastAsia="Calibri" w:hAnsi="Calibri"/>
-          <w:color w:val="262626"/>
-          <w:rtl w:val="0"/>
-        </w:rPr>
-        <w:t xml:space="preserve"> HTML5, CSS3, LESS, SASS, SCSS, Bootstrap, NodeJs, Ajax, REST, GraphQL etc</w:t>
-      </w:r>
-      <w:r>
-        <w:rPr>
-          <w:rtl w:val="0"/>
-        </w:rPr>
+          <w:sz w:val="28"/>
+          <w:szCs w:val="28"/>
+        </w:rPr>
+      </w:pPr>
+      <w:r>
+        <w:rPr>
+          <w:rFonts w:ascii="Calibri" w:cs="Calibri" w:eastAsia="Calibri" w:hAnsi="Calibri"/>
+          <w:b w:val="1"/>
+          <w:color w:val="262626"/>
+          <w:sz w:val="28"/>
+          <w:szCs w:val="28"/>
+          <w:rtl w:val="0"/>
+        </w:rPr>
+        <w:t xml:space="preserve">Technical Skills</w:t>
       </w:r>
     </w:p>
     <w:p>
@@ -386,7 +281,7 @@
         <w:widowControl w:val="1"/>
         <w:numPr>
           <w:ilvl w:val="0"/>
-          <w:numId w:val="9"/>
+          <w:numId w:val="8"/>
         </w:numPr>
         <w:pBdr>
           <w:top w:space="0" w:sz="0" w:val="nil"/>
@@ -396,7 +291,7 @@
           <w:between w:space="0" w:sz="0" w:val="nil"/>
         </w:pBdr>
         <w:shd w:fill="auto" w:val="clear"/>
-        <w:spacing w:after="0" w:before="0" w:line="240" w:lineRule="auto"/>
+        <w:spacing w:after="0" w:before="0" w:line="276" w:lineRule="auto"/>
         <w:ind w:left="450" w:right="29" w:hanging="270"/>
         <w:jc w:val="both"/>
         <w:rPr>
@@ -410,15 +305,15 @@
           <w:color w:val="262626"/>
           <w:rtl w:val="0"/>
         </w:rPr>
-        <w:t xml:space="preserve">Charting Libraries:</w:t>
-      </w:r>
-      <w:r>
-        <w:rPr>
-          <w:rFonts w:ascii="Calibri" w:cs="Calibri" w:eastAsia="Calibri" w:hAnsi="Calibri"/>
-          <w:color w:val="262626"/>
-          <w:rtl w:val="0"/>
-        </w:rPr>
-        <w:t xml:space="preserve"> Highcharts, Google Charts, FusionCharts, KendoUI, d3.js etc</w:t>
+        <w:t xml:space="preserve">Frontend:</w:t>
+      </w:r>
+      <w:r>
+        <w:rPr>
+          <w:rFonts w:ascii="Calibri" w:cs="Calibri" w:eastAsia="Calibri" w:hAnsi="Calibri"/>
+          <w:color w:val="262626"/>
+          <w:rtl w:val="0"/>
+        </w:rPr>
+        <w:t xml:space="preserve"> Javascript, TypeScript, React, Redux, NgRx, RxJS, Angular, AngularJS, Vue.js, Next.js etc</w:t>
       </w:r>
       <w:r>
         <w:rPr>
@@ -434,7 +329,7 @@
         <w:widowControl w:val="1"/>
         <w:numPr>
           <w:ilvl w:val="0"/>
-          <w:numId w:val="9"/>
+          <w:numId w:val="8"/>
         </w:numPr>
         <w:pBdr>
           <w:top w:space="0" w:sz="0" w:val="nil"/>
@@ -444,7 +339,7 @@
           <w:between w:space="0" w:sz="0" w:val="nil"/>
         </w:pBdr>
         <w:shd w:fill="auto" w:val="clear"/>
-        <w:spacing w:after="0" w:before="0" w:line="240" w:lineRule="auto"/>
+        <w:spacing w:after="0" w:before="0" w:line="276" w:lineRule="auto"/>
         <w:ind w:left="450" w:right="29" w:hanging="270"/>
         <w:jc w:val="both"/>
         <w:rPr>
@@ -458,15 +353,15 @@
           <w:color w:val="262626"/>
           <w:rtl w:val="0"/>
         </w:rPr>
-        <w:t xml:space="preserve">Mobile Technologies:</w:t>
-      </w:r>
-      <w:r>
-        <w:rPr>
-          <w:rFonts w:ascii="Calibri" w:cs="Calibri" w:eastAsia="Calibri" w:hAnsi="Calibri"/>
-          <w:color w:val="262626"/>
-          <w:rtl w:val="0"/>
-        </w:rPr>
-        <w:t xml:space="preserve"> Palm SDK, WinCE, Windows Mobile SDK, Android SDK, PhoneGap, OnsenUI, React Native etc</w:t>
+        <w:t xml:space="preserve">Web:</w:t>
+      </w:r>
+      <w:r>
+        <w:rPr>
+          <w:rFonts w:ascii="Calibri" w:cs="Calibri" w:eastAsia="Calibri" w:hAnsi="Calibri"/>
+          <w:color w:val="262626"/>
+          <w:rtl w:val="0"/>
+        </w:rPr>
+        <w:t xml:space="preserve"> HTML5, CSS3, LESS, SASS, SCSS, Bootstrap, Tailwind, NodeJs, Express, REST, GraphQL, NPM, Webpack etc</w:t>
       </w:r>
       <w:r>
         <w:rPr>
@@ -482,7 +377,7 @@
         <w:widowControl w:val="1"/>
         <w:numPr>
           <w:ilvl w:val="0"/>
-          <w:numId w:val="9"/>
+          <w:numId w:val="8"/>
         </w:numPr>
         <w:pBdr>
           <w:top w:space="0" w:sz="0" w:val="nil"/>
@@ -492,11 +387,13 @@
           <w:between w:space="0" w:sz="0" w:val="nil"/>
         </w:pBdr>
         <w:shd w:fill="auto" w:val="clear"/>
-        <w:spacing w:after="0" w:before="0" w:line="240" w:lineRule="auto"/>
+        <w:spacing w:after="0" w:before="0" w:line="276" w:lineRule="auto"/>
         <w:ind w:left="450" w:right="29" w:hanging="270"/>
         <w:jc w:val="both"/>
         <w:rPr>
-          <w:color w:val="262626"/>
+          <w:rFonts w:ascii="Calibri" w:cs="Calibri" w:eastAsia="Calibri" w:hAnsi="Calibri"/>
+          <w:color w:val="262626"/>
+          <w:u w:val="none"/>
         </w:rPr>
       </w:pPr>
       <w:r>
@@ -506,565 +403,20 @@
           <w:color w:val="262626"/>
           <w:rtl w:val="0"/>
         </w:rPr>
-        <w:t xml:space="preserve">Other Languages and SDKs:</w:t>
-      </w:r>
-      <w:r>
-        <w:rPr>
-          <w:rFonts w:ascii="Calibri" w:cs="Calibri" w:eastAsia="Calibri" w:hAnsi="Calibri"/>
-          <w:color w:val="262626"/>
-          <w:rtl w:val="0"/>
-        </w:rPr>
-        <w:t xml:space="preserve"> C, C++, Embedded VC++, Win32 SDK, SQL etc</w:t>
-      </w:r>
-      <w:r>
-        <w:rPr>
-          <w:rtl w:val="0"/>
-        </w:rPr>
-      </w:r>
-    </w:p>
-    <w:p>
-      <w:pPr>
-        <w:spacing w:before="240" w:lineRule="auto"/>
-        <w:ind w:right="29"/>
-        <w:jc w:val="both"/>
-        <w:rPr>
-          <w:rFonts w:ascii="Calibri" w:cs="Calibri" w:eastAsia="Calibri" w:hAnsi="Calibri"/>
-          <w:b w:val="1"/>
-          <w:color w:val="262626"/>
-          <w:sz w:val="28"/>
-          <w:szCs w:val="28"/>
-        </w:rPr>
-      </w:pPr>
-      <w:r>
-        <w:rPr>
-          <w:rFonts w:ascii="Calibri" w:cs="Calibri" w:eastAsia="Calibri" w:hAnsi="Calibri"/>
-          <w:b w:val="1"/>
-          <w:color w:val="262626"/>
-          <w:sz w:val="28"/>
-          <w:szCs w:val="28"/>
-          <w:rtl w:val="0"/>
-        </w:rPr>
-        <w:t xml:space="preserve">Coding Skills</w:t>
-      </w:r>
-    </w:p>
-    <w:p>
-      <w:pPr>
-        <w:numPr>
-          <w:ilvl w:val="0"/>
-          <w:numId w:val="9"/>
-        </w:numPr>
-        <w:pBdr>
-          <w:top w:space="0" w:sz="0" w:val="nil"/>
-          <w:left w:space="0" w:sz="0" w:val="nil"/>
-          <w:bottom w:space="0" w:sz="0" w:val="nil"/>
-          <w:right w:space="0" w:sz="0" w:val="nil"/>
-          <w:between w:space="0" w:sz="0" w:val="nil"/>
-        </w:pBdr>
-        <w:ind w:left="450" w:right="29" w:hanging="270"/>
-        <w:jc w:val="both"/>
-        <w:rPr>
-          <w:color w:val="262626"/>
-        </w:rPr>
-      </w:pPr>
-      <w:r>
-        <w:rPr>
-          <w:rFonts w:ascii="Calibri" w:cs="Calibri" w:eastAsia="Calibri" w:hAnsi="Calibri"/>
-          <w:color w:val="262626"/>
-          <w:rtl w:val="0"/>
-        </w:rPr>
-        <w:t xml:space="preserve">Writes clean, organized, reusable, efficient code with fine balance of optimization and readability.</w:t>
-      </w:r>
-      <w:r>
-        <w:rPr>
-          <w:rtl w:val="0"/>
-        </w:rPr>
-      </w:r>
-    </w:p>
-    <w:p>
-      <w:pPr>
-        <w:numPr>
-          <w:ilvl w:val="0"/>
-          <w:numId w:val="9"/>
-        </w:numPr>
-        <w:pBdr>
-          <w:top w:space="0" w:sz="0" w:val="nil"/>
-          <w:left w:space="0" w:sz="0" w:val="nil"/>
-          <w:bottom w:space="0" w:sz="0" w:val="nil"/>
-          <w:right w:space="0" w:sz="0" w:val="nil"/>
-          <w:between w:space="0" w:sz="0" w:val="nil"/>
-        </w:pBdr>
-        <w:ind w:left="450" w:right="29" w:hanging="270"/>
-        <w:jc w:val="both"/>
-        <w:rPr>
-          <w:color w:val="262626"/>
-        </w:rPr>
-      </w:pPr>
-      <w:r>
-        <w:rPr>
-          <w:rFonts w:ascii="Calibri" w:cs="Calibri" w:eastAsia="Calibri" w:hAnsi="Calibri"/>
-          <w:color w:val="262626"/>
-          <w:rtl w:val="0"/>
-        </w:rPr>
-        <w:t xml:space="preserve">Experience dealing with Browser incompatibilities and Multi-device Hybrid Apps Development.</w:t>
-      </w:r>
-      <w:r>
-        <w:rPr>
-          <w:rtl w:val="0"/>
-        </w:rPr>
-      </w:r>
-    </w:p>
-    <w:p>
-      <w:pPr>
-        <w:numPr>
-          <w:ilvl w:val="0"/>
-          <w:numId w:val="9"/>
-        </w:numPr>
-        <w:pBdr>
-          <w:top w:space="0" w:sz="0" w:val="nil"/>
-          <w:left w:space="0" w:sz="0" w:val="nil"/>
-          <w:bottom w:space="0" w:sz="0" w:val="nil"/>
-          <w:right w:space="0" w:sz="0" w:val="nil"/>
-          <w:between w:space="0" w:sz="0" w:val="nil"/>
-        </w:pBdr>
-        <w:ind w:left="450" w:right="29" w:hanging="270"/>
-        <w:jc w:val="both"/>
-        <w:rPr>
-          <w:color w:val="262626"/>
-        </w:rPr>
-      </w:pPr>
-      <w:r>
-        <w:rPr>
-          <w:rFonts w:ascii="Calibri" w:cs="Calibri" w:eastAsia="Calibri" w:hAnsi="Calibri"/>
-          <w:color w:val="262626"/>
-          <w:rtl w:val="0"/>
-        </w:rPr>
-        <w:t xml:space="preserve">Strong Debugging, Troubleshooting and Problem-solving skills.</w:t>
-      </w:r>
-      <w:r>
-        <w:rPr>
-          <w:rtl w:val="0"/>
-        </w:rPr>
-      </w:r>
-    </w:p>
-    <w:p>
-      <w:pPr>
-        <w:numPr>
-          <w:ilvl w:val="0"/>
-          <w:numId w:val="9"/>
-        </w:numPr>
-        <w:pBdr>
-          <w:top w:space="0" w:sz="0" w:val="nil"/>
-          <w:left w:space="0" w:sz="0" w:val="nil"/>
-          <w:bottom w:space="0" w:sz="0" w:val="nil"/>
-          <w:right w:space="0" w:sz="0" w:val="nil"/>
-          <w:between w:space="0" w:sz="0" w:val="nil"/>
-        </w:pBdr>
-        <w:ind w:left="450" w:right="29" w:hanging="270"/>
-        <w:jc w:val="both"/>
-        <w:rPr>
-          <w:color w:val="262626"/>
-        </w:rPr>
-      </w:pPr>
-      <w:r>
-        <w:rPr>
-          <w:rFonts w:ascii="Calibri" w:cs="Calibri" w:eastAsia="Calibri" w:hAnsi="Calibri"/>
-          <w:color w:val="262626"/>
-          <w:rtl w:val="0"/>
-        </w:rPr>
-        <w:t xml:space="preserve">Code Review/Refactoring skills to ensure adherence to Modern Development Practices and Guidelines.</w:t>
-      </w:r>
-      <w:r>
-        <w:rPr>
-          <w:rtl w:val="0"/>
-        </w:rPr>
-      </w:r>
-    </w:p>
-    <w:p>
-      <w:pPr>
-        <w:spacing w:before="240" w:lineRule="auto"/>
-        <w:ind w:right="29"/>
-        <w:jc w:val="both"/>
-        <w:rPr>
-          <w:rFonts w:ascii="Calibri" w:cs="Calibri" w:eastAsia="Calibri" w:hAnsi="Calibri"/>
-          <w:b w:val="1"/>
-          <w:color w:val="262626"/>
-          <w:sz w:val="28"/>
-          <w:szCs w:val="28"/>
-        </w:rPr>
-      </w:pPr>
-      <w:r>
-        <w:rPr>
-          <w:rFonts w:ascii="Calibri" w:cs="Calibri" w:eastAsia="Calibri" w:hAnsi="Calibri"/>
-          <w:b w:val="1"/>
-          <w:color w:val="262626"/>
-          <w:sz w:val="28"/>
-          <w:szCs w:val="28"/>
-          <w:rtl w:val="0"/>
-        </w:rPr>
-        <w:t xml:space="preserve">Architectural Skills</w:t>
-      </w:r>
-    </w:p>
-    <w:p>
-      <w:pPr>
-        <w:numPr>
-          <w:ilvl w:val="0"/>
-          <w:numId w:val="9"/>
-        </w:numPr>
-        <w:pBdr>
-          <w:top w:space="0" w:sz="0" w:val="nil"/>
-          <w:left w:space="0" w:sz="0" w:val="nil"/>
-          <w:bottom w:space="0" w:sz="0" w:val="nil"/>
-          <w:right w:space="0" w:sz="0" w:val="nil"/>
-          <w:between w:space="0" w:sz="0" w:val="nil"/>
-        </w:pBdr>
-        <w:ind w:left="450" w:right="29" w:hanging="270"/>
-        <w:jc w:val="both"/>
-        <w:rPr>
-          <w:color w:val="262626"/>
-        </w:rPr>
-      </w:pPr>
-      <w:r>
-        <w:rPr>
-          <w:rFonts w:ascii="Calibri" w:cs="Calibri" w:eastAsia="Calibri" w:hAnsi="Calibri"/>
-          <w:color w:val="262626"/>
-          <w:rtl w:val="0"/>
-        </w:rPr>
-        <w:t xml:space="preserve">Ability to evaluate &amp; recommend best-fitting UI frameworks/libraries.</w:t>
-      </w:r>
-      <w:r>
-        <w:rPr>
-          <w:rtl w:val="0"/>
-        </w:rPr>
-      </w:r>
-    </w:p>
-    <w:p>
-      <w:pPr>
-        <w:numPr>
-          <w:ilvl w:val="0"/>
-          <w:numId w:val="9"/>
-        </w:numPr>
-        <w:pBdr>
-          <w:top w:space="0" w:sz="0" w:val="nil"/>
-          <w:left w:space="0" w:sz="0" w:val="nil"/>
-          <w:bottom w:space="0" w:sz="0" w:val="nil"/>
-          <w:right w:space="0" w:sz="0" w:val="nil"/>
-          <w:between w:space="0" w:sz="0" w:val="nil"/>
-        </w:pBdr>
-        <w:ind w:left="450" w:right="29" w:hanging="270"/>
-        <w:jc w:val="both"/>
-        <w:rPr>
-          <w:color w:val="262626"/>
-        </w:rPr>
-      </w:pPr>
-      <w:r>
-        <w:rPr>
-          <w:rFonts w:ascii="Calibri" w:cs="Calibri" w:eastAsia="Calibri" w:hAnsi="Calibri"/>
-          <w:color w:val="262626"/>
-          <w:rtl w:val="0"/>
-        </w:rPr>
-        <w:t xml:space="preserve">Strong Knowledge in Design Patterns, Principles and contributes to Design Systems.</w:t>
-      </w:r>
-      <w:r>
-        <w:rPr>
-          <w:rtl w:val="0"/>
-        </w:rPr>
-      </w:r>
-    </w:p>
-    <w:p>
-      <w:pPr>
-        <w:numPr>
-          <w:ilvl w:val="0"/>
-          <w:numId w:val="9"/>
-        </w:numPr>
-        <w:pBdr>
-          <w:top w:space="0" w:sz="0" w:val="nil"/>
-          <w:left w:space="0" w:sz="0" w:val="nil"/>
-          <w:bottom w:space="0" w:sz="0" w:val="nil"/>
-          <w:right w:space="0" w:sz="0" w:val="nil"/>
-          <w:between w:space="0" w:sz="0" w:val="nil"/>
-        </w:pBdr>
-        <w:ind w:left="450" w:right="29" w:hanging="270"/>
-        <w:jc w:val="both"/>
-        <w:rPr>
-          <w:color w:val="262626"/>
-        </w:rPr>
-      </w:pPr>
-      <w:r>
-        <w:rPr>
-          <w:rFonts w:ascii="Calibri" w:cs="Calibri" w:eastAsia="Calibri" w:hAnsi="Calibri"/>
-          <w:color w:val="262626"/>
-          <w:rtl w:val="0"/>
-        </w:rPr>
-        <w:t xml:space="preserve">Active involvement in User Analysis &amp; Persona Development and Interaction/Design reviews.</w:t>
-      </w:r>
-      <w:r>
-        <w:rPr>
-          <w:rtl w:val="0"/>
-        </w:rPr>
-      </w:r>
-    </w:p>
-    <w:p>
-      <w:pPr>
-        <w:numPr>
-          <w:ilvl w:val="0"/>
-          <w:numId w:val="9"/>
-        </w:numPr>
-        <w:pBdr>
-          <w:top w:space="0" w:sz="0" w:val="nil"/>
-          <w:left w:space="0" w:sz="0" w:val="nil"/>
-          <w:bottom w:space="0" w:sz="0" w:val="nil"/>
-          <w:right w:space="0" w:sz="0" w:val="nil"/>
-          <w:between w:space="0" w:sz="0" w:val="nil"/>
-        </w:pBdr>
-        <w:ind w:left="450" w:right="29" w:hanging="270"/>
-        <w:jc w:val="both"/>
-        <w:rPr>
-          <w:color w:val="262626"/>
-        </w:rPr>
-      </w:pPr>
-      <w:r>
-        <w:rPr>
-          <w:rFonts w:ascii="Calibri" w:cs="Calibri" w:eastAsia="Calibri" w:hAnsi="Calibri"/>
-          <w:color w:val="262626"/>
-          <w:rtl w:val="0"/>
-        </w:rPr>
-        <w:t xml:space="preserve">Fair understanding of Mobile-first, Responsive Designs, Accessibility, Progressive Enhancement principles.</w:t>
-      </w:r>
-      <w:r>
-        <w:rPr>
-          <w:rtl w:val="0"/>
-        </w:rPr>
-      </w:r>
-    </w:p>
-    <w:p>
-      <w:pPr>
-        <w:numPr>
-          <w:ilvl w:val="0"/>
-          <w:numId w:val="9"/>
-        </w:numPr>
-        <w:pBdr>
-          <w:top w:space="0" w:sz="0" w:val="nil"/>
-          <w:left w:space="0" w:sz="0" w:val="nil"/>
-          <w:bottom w:space="0" w:sz="0" w:val="nil"/>
-          <w:right w:space="0" w:sz="0" w:val="nil"/>
-          <w:between w:space="0" w:sz="0" w:val="nil"/>
-        </w:pBdr>
-        <w:ind w:left="450" w:right="29" w:hanging="270"/>
-        <w:jc w:val="both"/>
-        <w:rPr>
-          <w:color w:val="262626"/>
-        </w:rPr>
-      </w:pPr>
-      <w:r>
-        <w:rPr>
-          <w:rFonts w:ascii="Calibri" w:cs="Calibri" w:eastAsia="Calibri" w:hAnsi="Calibri"/>
-          <w:color w:val="262626"/>
-          <w:rtl w:val="0"/>
-        </w:rPr>
-        <w:t xml:space="preserve">Well-versed with Continuous Integration Practices, Test Automation, Build Automation and Deployment processes.</w:t>
-      </w:r>
-      <w:r>
-        <w:rPr>
-          <w:rtl w:val="0"/>
-        </w:rPr>
-      </w:r>
-    </w:p>
-    <w:p>
-      <w:pPr>
-        <w:spacing w:before="240" w:lineRule="auto"/>
-        <w:ind w:right="29"/>
-        <w:jc w:val="both"/>
-        <w:rPr>
-          <w:color w:val="262626"/>
-        </w:rPr>
-      </w:pPr>
-      <w:r>
-        <w:rPr>
-          <w:rFonts w:ascii="Calibri" w:cs="Calibri" w:eastAsia="Calibri" w:hAnsi="Calibri"/>
-          <w:b w:val="1"/>
-          <w:color w:val="262626"/>
-          <w:sz w:val="28"/>
-          <w:szCs w:val="28"/>
-          <w:rtl w:val="0"/>
-        </w:rPr>
-        <w:t xml:space="preserve">Mentoring Skills</w:t>
-      </w:r>
-      <w:r>
-        <w:rPr>
-          <w:rtl w:val="0"/>
-        </w:rPr>
-      </w:r>
-    </w:p>
-    <w:p>
-      <w:pPr>
-        <w:numPr>
-          <w:ilvl w:val="0"/>
-          <w:numId w:val="9"/>
-        </w:numPr>
-        <w:pBdr>
-          <w:top w:space="0" w:sz="0" w:val="nil"/>
-          <w:left w:space="0" w:sz="0" w:val="nil"/>
-          <w:bottom w:space="0" w:sz="0" w:val="nil"/>
-          <w:right w:space="0" w:sz="0" w:val="nil"/>
-          <w:between w:space="0" w:sz="0" w:val="nil"/>
-        </w:pBdr>
-        <w:ind w:left="450" w:right="29" w:hanging="270"/>
-        <w:jc w:val="both"/>
-        <w:rPr>
-          <w:color w:val="262626"/>
-        </w:rPr>
-      </w:pPr>
-      <w:r>
-        <w:rPr>
-          <w:rFonts w:ascii="Calibri" w:cs="Calibri" w:eastAsia="Calibri" w:hAnsi="Calibri"/>
-          <w:color w:val="262626"/>
-          <w:rtl w:val="0"/>
-        </w:rPr>
-        <w:t xml:space="preserve">Recruited, Trained (40+ UI-Engineers) and Mentored UI teams (UX Designers, UI Developers).</w:t>
-      </w:r>
-      <w:r>
-        <w:rPr>
-          <w:rtl w:val="0"/>
-        </w:rPr>
-      </w:r>
-    </w:p>
-    <w:p>
-      <w:pPr>
-        <w:numPr>
-          <w:ilvl w:val="0"/>
-          <w:numId w:val="9"/>
-        </w:numPr>
-        <w:pBdr>
-          <w:top w:space="0" w:sz="0" w:val="nil"/>
-          <w:left w:space="0" w:sz="0" w:val="nil"/>
-          <w:bottom w:space="0" w:sz="0" w:val="nil"/>
-          <w:right w:space="0" w:sz="0" w:val="nil"/>
-          <w:between w:space="0" w:sz="0" w:val="nil"/>
-        </w:pBdr>
-        <w:ind w:left="450" w:right="29" w:hanging="270"/>
-        <w:jc w:val="both"/>
-        <w:rPr>
-          <w:color w:val="262626"/>
-        </w:rPr>
-      </w:pPr>
-      <w:r>
-        <w:rPr>
-          <w:rFonts w:ascii="Calibri" w:cs="Calibri" w:eastAsia="Calibri" w:hAnsi="Calibri"/>
-          <w:color w:val="262626"/>
-          <w:rtl w:val="0"/>
-        </w:rPr>
-        <w:t xml:space="preserve">Lead small to medium sized teams </w:t>
-      </w:r>
-      <w:r>
-        <w:rPr>
-          <w:color w:val="262626"/>
-          <w:rtl w:val="0"/>
-        </w:rPr>
-        <w:t xml:space="preserve">and </w:t>
-      </w:r>
-      <w:r>
-        <w:rPr>
-          <w:rFonts w:ascii="Calibri" w:cs="Calibri" w:eastAsia="Calibri" w:hAnsi="Calibri"/>
-          <w:color w:val="262626"/>
-          <w:rtl w:val="0"/>
-        </w:rPr>
-        <w:t xml:space="preserve">Delivered projects within the budgets, with utmost quality.</w:t>
-      </w:r>
-      <w:r>
-        <w:rPr>
-          <w:rtl w:val="0"/>
-        </w:rPr>
-      </w:r>
-    </w:p>
-    <w:p>
-      <w:pPr>
-        <w:numPr>
-          <w:ilvl w:val="0"/>
-          <w:numId w:val="9"/>
-        </w:numPr>
-        <w:pBdr>
-          <w:top w:space="0" w:sz="0" w:val="nil"/>
-          <w:left w:space="0" w:sz="0" w:val="nil"/>
-          <w:bottom w:space="0" w:sz="0" w:val="nil"/>
-          <w:right w:space="0" w:sz="0" w:val="nil"/>
-          <w:between w:space="0" w:sz="0" w:val="nil"/>
-        </w:pBdr>
-        <w:ind w:left="450" w:right="29" w:hanging="270"/>
-        <w:jc w:val="both"/>
-        <w:rPr>
-          <w:color w:val="262626"/>
-        </w:rPr>
-      </w:pPr>
-      <w:r>
-        <w:rPr>
-          <w:rFonts w:ascii="Calibri" w:cs="Calibri" w:eastAsia="Calibri" w:hAnsi="Calibri"/>
-          <w:color w:val="262626"/>
-          <w:rtl w:val="0"/>
-        </w:rPr>
-        <w:t xml:space="preserve">Hands on with AGILE/SCRUM/TDD Methodologies, WBS &amp; Resource Management and Basic-Project Management.</w:t>
-      </w:r>
-      <w:r>
-        <w:rPr>
-          <w:rtl w:val="0"/>
-        </w:rPr>
-      </w:r>
-    </w:p>
-    <w:p>
-      <w:pPr>
-        <w:numPr>
-          <w:ilvl w:val="0"/>
-          <w:numId w:val="9"/>
-        </w:numPr>
-        <w:pBdr>
-          <w:top w:space="0" w:sz="0" w:val="nil"/>
-          <w:left w:space="0" w:sz="0" w:val="nil"/>
-          <w:bottom w:space="0" w:sz="0" w:val="nil"/>
-          <w:right w:space="0" w:sz="0" w:val="nil"/>
-          <w:between w:space="0" w:sz="0" w:val="nil"/>
-        </w:pBdr>
-        <w:ind w:left="450" w:right="29" w:hanging="270"/>
-        <w:jc w:val="both"/>
-        <w:rPr>
-          <w:color w:val="262626"/>
-        </w:rPr>
-      </w:pPr>
-      <w:r>
-        <w:rPr>
-          <w:rFonts w:ascii="Calibri" w:cs="Calibri" w:eastAsia="Calibri" w:hAnsi="Calibri"/>
-          <w:color w:val="262626"/>
-          <w:rtl w:val="0"/>
-        </w:rPr>
-        <w:t xml:space="preserve">Effective Stakeholder Management and Coordination between teams across disciplines and geographies.</w:t>
-      </w:r>
-      <w:r>
-        <w:rPr>
-          <w:rtl w:val="0"/>
-        </w:rPr>
-      </w:r>
-    </w:p>
-    <w:p>
-      <w:pPr>
-        <w:spacing w:before="240" w:lineRule="auto"/>
-        <w:ind w:right="29"/>
-        <w:jc w:val="both"/>
-        <w:rPr>
-          <w:rFonts w:ascii="Calibri" w:cs="Calibri" w:eastAsia="Calibri" w:hAnsi="Calibri"/>
-          <w:b w:val="1"/>
-          <w:color w:val="262626"/>
-          <w:sz w:val="28"/>
-          <w:szCs w:val="28"/>
-        </w:rPr>
-      </w:pPr>
-      <w:r>
-        <w:rPr>
-          <w:rFonts w:ascii="Calibri" w:cs="Calibri" w:eastAsia="Calibri" w:hAnsi="Calibri"/>
-          <w:b w:val="1"/>
-          <w:color w:val="262626"/>
-          <w:sz w:val="28"/>
-          <w:szCs w:val="28"/>
-          <w:rtl w:val="0"/>
-        </w:rPr>
-        <w:t xml:space="preserve">Verticals and Domains</w:t>
+        <w:t xml:space="preserve">DevOps</w:t>
+      </w:r>
+      <w:r>
+        <w:rPr>
+          <w:rFonts w:ascii="Calibri" w:cs="Calibri" w:eastAsia="Calibri" w:hAnsi="Calibri"/>
+          <w:color w:val="262626"/>
+          <w:rtl w:val="0"/>
+        </w:rPr>
+        <w:t xml:space="preserve">: CI/CD Automation, Test Automation, Continuous Deployment, Code Optimisation, Analytics etc</w:t>
+      </w:r>
+      <w:r>
+        <w:rPr>
+          <w:rtl w:val="0"/>
+        </w:rPr>
       </w:r>
     </w:p>
     <w:p>
@@ -1075,7 +427,7 @@
         <w:widowControl w:val="1"/>
         <w:numPr>
           <w:ilvl w:val="0"/>
-          <w:numId w:val="9"/>
+          <w:numId w:val="8"/>
         </w:numPr>
         <w:pBdr>
           <w:top w:space="0" w:sz="0" w:val="nil"/>
@@ -1085,7 +437,7 @@
           <w:between w:space="0" w:sz="0" w:val="nil"/>
         </w:pBdr>
         <w:shd w:fill="auto" w:val="clear"/>
-        <w:spacing w:after="0" w:before="0" w:line="240" w:lineRule="auto"/>
+        <w:spacing w:after="0" w:before="0" w:line="276" w:lineRule="auto"/>
         <w:ind w:left="450" w:right="29" w:hanging="270"/>
         <w:jc w:val="both"/>
         <w:rPr>
@@ -1095,10 +447,19 @@
       <w:r>
         <w:rPr>
           <w:rFonts w:ascii="Calibri" w:cs="Calibri" w:eastAsia="Calibri" w:hAnsi="Calibri"/>
-          <w:color w:val="262626"/>
-          <w:rtl w:val="0"/>
-        </w:rPr>
-        <w:t xml:space="preserve">Rich Internet Applications | Data Representation | Interactive Reports | Social Networking</w:t>
+          <w:b w:val="1"/>
+          <w:color w:val="262626"/>
+          <w:rtl w:val="0"/>
+        </w:rPr>
+        <w:t xml:space="preserve">Charting:</w:t>
+      </w:r>
+      <w:r>
+        <w:rPr>
+          <w:rFonts w:ascii="Calibri" w:cs="Calibri" w:eastAsia="Calibri" w:hAnsi="Calibri"/>
+          <w:color w:val="262626"/>
+          <w:rtl w:val="0"/>
+        </w:rPr>
+        <w:t xml:space="preserve"> Highcharts, Google Charts, FusionCharts, KendoUI, d3.js, ApexCharts etc</w:t>
       </w:r>
       <w:r>
         <w:rPr>
@@ -1114,7 +475,7 @@
         <w:widowControl w:val="1"/>
         <w:numPr>
           <w:ilvl w:val="0"/>
-          <w:numId w:val="9"/>
+          <w:numId w:val="8"/>
         </w:numPr>
         <w:pBdr>
           <w:top w:space="0" w:sz="0" w:val="nil"/>
@@ -1124,7 +485,7 @@
           <w:between w:space="0" w:sz="0" w:val="nil"/>
         </w:pBdr>
         <w:shd w:fill="auto" w:val="clear"/>
-        <w:spacing w:after="0" w:before="0" w:line="240" w:lineRule="auto"/>
+        <w:spacing w:after="0" w:before="0" w:line="276" w:lineRule="auto"/>
         <w:ind w:left="450" w:right="29" w:hanging="270"/>
         <w:jc w:val="both"/>
         <w:rPr>
@@ -1134,10 +495,19 @@
       <w:r>
         <w:rPr>
           <w:rFonts w:ascii="Calibri" w:cs="Calibri" w:eastAsia="Calibri" w:hAnsi="Calibri"/>
-          <w:color w:val="262626"/>
-          <w:rtl w:val="0"/>
-        </w:rPr>
-        <w:t xml:space="preserve">Mobile/PDA/Cycling Computers | Retailing | Speech Recognition | Image Editing | Food Processing</w:t>
+          <w:b w:val="1"/>
+          <w:color w:val="262626"/>
+          <w:rtl w:val="0"/>
+        </w:rPr>
+        <w:t xml:space="preserve">Mobile:</w:t>
+      </w:r>
+      <w:r>
+        <w:rPr>
+          <w:rFonts w:ascii="Calibri" w:cs="Calibri" w:eastAsia="Calibri" w:hAnsi="Calibri"/>
+          <w:color w:val="262626"/>
+          <w:rtl w:val="0"/>
+        </w:rPr>
+        <w:t xml:space="preserve"> Palm SDK, WinCE, Windows Mobile SDK, Android SDK, PhoneGap, OnsenUI, React Native etc</w:t>
       </w:r>
       <w:r>
         <w:rPr>
@@ -1153,7 +523,7 @@
         <w:widowControl w:val="1"/>
         <w:numPr>
           <w:ilvl w:val="0"/>
-          <w:numId w:val="9"/>
+          <w:numId w:val="8"/>
         </w:numPr>
         <w:pBdr>
           <w:top w:space="0" w:sz="0" w:val="nil"/>
@@ -1163,7 +533,7 @@
           <w:between w:space="0" w:sz="0" w:val="nil"/>
         </w:pBdr>
         <w:shd w:fill="auto" w:val="clear"/>
-        <w:spacing w:after="0" w:before="0" w:line="240" w:lineRule="auto"/>
+        <w:spacing w:after="0" w:before="0" w:line="276" w:lineRule="auto"/>
         <w:ind w:left="450" w:right="29" w:hanging="270"/>
         <w:jc w:val="both"/>
         <w:rPr>
@@ -1173,10 +543,19 @@
       <w:r>
         <w:rPr>
           <w:rFonts w:ascii="Calibri" w:cs="Calibri" w:eastAsia="Calibri" w:hAnsi="Calibri"/>
-          <w:color w:val="262626"/>
-          <w:rtl w:val="0"/>
-        </w:rPr>
-        <w:t xml:space="preserve">Gaming | Market Research &amp; Analysis | Information Security | Insurance &amp; Investments</w:t>
+          <w:b w:val="1"/>
+          <w:color w:val="262626"/>
+          <w:rtl w:val="0"/>
+        </w:rPr>
+        <w:t xml:space="preserve">Other Languages and SDKs:</w:t>
+      </w:r>
+      <w:r>
+        <w:rPr>
+          <w:rFonts w:ascii="Calibri" w:cs="Calibri" w:eastAsia="Calibri" w:hAnsi="Calibri"/>
+          <w:color w:val="262626"/>
+          <w:rtl w:val="0"/>
+        </w:rPr>
+        <w:t xml:space="preserve"> C, C++, Embedded VC++, Win32 SDK, SQL etc</w:t>
       </w:r>
       <w:r>
         <w:rPr>
@@ -1206,250 +585,134 @@
           <w:szCs w:val="28"/>
           <w:rtl w:val="0"/>
         </w:rPr>
-        <w:t xml:space="preserve">Awards</w:t>
-      </w:r>
-    </w:p>
-    <w:p>
-      <w:pPr>
-        <w:numPr>
-          <w:ilvl w:val="0"/>
-          <w:numId w:val="2"/>
-        </w:numPr>
-        <w:pBdr>
-          <w:top w:space="0" w:sz="0" w:val="nil"/>
-          <w:left w:space="0" w:sz="0" w:val="nil"/>
-          <w:bottom w:space="0" w:sz="0" w:val="nil"/>
-          <w:right w:space="0" w:sz="0" w:val="nil"/>
-          <w:between w:space="0" w:sz="0" w:val="nil"/>
-        </w:pBdr>
-        <w:ind w:left="567" w:right="29" w:hanging="405"/>
-        <w:jc w:val="both"/>
-        <w:rPr>
-          <w:color w:val="262626"/>
-        </w:rPr>
-      </w:pPr>
-      <w:r>
-        <w:rPr>
-          <w:rFonts w:ascii="Calibri" w:cs="Calibri" w:eastAsia="Calibri" w:hAnsi="Calibri"/>
-          <w:color w:val="262626"/>
-          <w:rtl w:val="0"/>
-        </w:rPr>
-        <w:t xml:space="preserve">Finalist, Tripod MVP, October 2014.</w:t>
-      </w:r>
-      <w:r>
-        <w:rPr>
-          <w:rtl w:val="0"/>
-        </w:rPr>
-      </w:r>
-    </w:p>
-    <w:p>
-      <w:pPr>
-        <w:numPr>
-          <w:ilvl w:val="0"/>
-          <w:numId w:val="2"/>
-        </w:numPr>
-        <w:pBdr>
-          <w:top w:space="0" w:sz="0" w:val="nil"/>
-          <w:left w:space="0" w:sz="0" w:val="nil"/>
-          <w:bottom w:space="0" w:sz="0" w:val="nil"/>
-          <w:right w:space="0" w:sz="0" w:val="nil"/>
-          <w:between w:space="0" w:sz="0" w:val="nil"/>
-        </w:pBdr>
-        <w:ind w:left="567" w:right="29" w:hanging="405"/>
-        <w:jc w:val="both"/>
-        <w:rPr>
-          <w:color w:val="262626"/>
-        </w:rPr>
-      </w:pPr>
-      <w:r>
-        <w:rPr>
-          <w:rFonts w:ascii="Calibri" w:cs="Calibri" w:eastAsia="Calibri" w:hAnsi="Calibri"/>
-          <w:color w:val="262626"/>
-          <w:rtl w:val="0"/>
-        </w:rPr>
-        <w:t xml:space="preserve">Award of Excellence at Tripod, October 2013.</w:t>
-      </w:r>
-      <w:r>
-        <w:rPr>
-          <w:rtl w:val="0"/>
-        </w:rPr>
-      </w:r>
-    </w:p>
-    <w:p>
-      <w:pPr>
-        <w:numPr>
-          <w:ilvl w:val="0"/>
-          <w:numId w:val="2"/>
-        </w:numPr>
-        <w:pBdr>
-          <w:top w:space="0" w:sz="0" w:val="nil"/>
-          <w:left w:space="0" w:sz="0" w:val="nil"/>
-          <w:bottom w:space="0" w:sz="0" w:val="nil"/>
-          <w:right w:space="0" w:sz="0" w:val="nil"/>
-          <w:between w:space="0" w:sz="0" w:val="nil"/>
-        </w:pBdr>
-        <w:ind w:left="567" w:right="29" w:hanging="405"/>
-        <w:jc w:val="both"/>
-        <w:rPr>
-          <w:color w:val="262626"/>
-        </w:rPr>
-      </w:pPr>
-      <w:r>
-        <w:rPr>
-          <w:rFonts w:ascii="Calibri" w:cs="Calibri" w:eastAsia="Calibri" w:hAnsi="Calibri"/>
-          <w:color w:val="262626"/>
-          <w:rtl w:val="0"/>
-        </w:rPr>
-        <w:t xml:space="preserve">Best Participant Award for the “Let Us Design” sessions, Divami Software Pvt. Ltd, January 2012.</w:t>
-      </w:r>
-      <w:r>
-        <w:rPr>
-          <w:rtl w:val="0"/>
-        </w:rPr>
-      </w:r>
-    </w:p>
-    <w:p>
-      <w:pPr>
-        <w:numPr>
-          <w:ilvl w:val="0"/>
-          <w:numId w:val="2"/>
-        </w:numPr>
-        <w:pBdr>
-          <w:top w:space="0" w:sz="0" w:val="nil"/>
-          <w:left w:space="0" w:sz="0" w:val="nil"/>
-          <w:bottom w:space="0" w:sz="0" w:val="nil"/>
-          <w:right w:space="0" w:sz="0" w:val="nil"/>
-          <w:between w:space="0" w:sz="0" w:val="nil"/>
-        </w:pBdr>
-        <w:ind w:left="567" w:right="29" w:hanging="405"/>
-        <w:jc w:val="both"/>
-        <w:rPr>
-          <w:color w:val="262626"/>
-        </w:rPr>
-      </w:pPr>
-      <w:r>
-        <w:rPr>
-          <w:rFonts w:ascii="Calibri" w:cs="Calibri" w:eastAsia="Calibri" w:hAnsi="Calibri"/>
-          <w:color w:val="262626"/>
-          <w:rtl w:val="0"/>
-        </w:rPr>
-        <w:t xml:space="preserve">First Prize, Boycott Bad-Design Contest at Microsoft IDC, 2007.</w:t>
-      </w:r>
-      <w:r>
-        <w:rPr>
-          <w:rtl w:val="0"/>
-        </w:rPr>
-      </w:r>
-    </w:p>
-    <w:p>
-      <w:pPr>
-        <w:numPr>
-          <w:ilvl w:val="0"/>
-          <w:numId w:val="2"/>
-        </w:numPr>
-        <w:pBdr>
-          <w:top w:space="0" w:sz="0" w:val="nil"/>
-          <w:left w:space="0" w:sz="0" w:val="nil"/>
-          <w:bottom w:space="0" w:sz="0" w:val="nil"/>
-          <w:right w:space="0" w:sz="0" w:val="nil"/>
-          <w:between w:space="0" w:sz="0" w:val="nil"/>
-        </w:pBdr>
-        <w:ind w:left="567" w:right="29" w:hanging="405"/>
-        <w:jc w:val="both"/>
-        <w:rPr>
-          <w:color w:val="262626"/>
-        </w:rPr>
-      </w:pPr>
-      <w:r>
-        <w:rPr>
-          <w:rFonts w:ascii="Calibri" w:cs="Calibri" w:eastAsia="Calibri" w:hAnsi="Calibri"/>
-          <w:color w:val="262626"/>
-          <w:rtl w:val="0"/>
-        </w:rPr>
-        <w:t xml:space="preserve">Most-active Community Participant Award, Windows Mobile user groups, for second trimester 2005.</w:t>
-      </w:r>
-      <w:r>
-        <w:rPr>
-          <w:rtl w:val="0"/>
-        </w:rPr>
-      </w:r>
-    </w:p>
-    <w:p>
-      <w:pPr>
-        <w:numPr>
-          <w:ilvl w:val="0"/>
-          <w:numId w:val="2"/>
-        </w:numPr>
-        <w:pBdr>
-          <w:top w:space="0" w:sz="0" w:val="nil"/>
-          <w:left w:space="0" w:sz="0" w:val="nil"/>
-          <w:bottom w:space="0" w:sz="0" w:val="nil"/>
-          <w:right w:space="0" w:sz="0" w:val="nil"/>
-          <w:between w:space="0" w:sz="0" w:val="nil"/>
-        </w:pBdr>
-        <w:ind w:left="567" w:right="29" w:hanging="405"/>
-        <w:jc w:val="both"/>
-        <w:rPr>
-          <w:color w:val="262626"/>
-        </w:rPr>
-      </w:pPr>
-      <w:r>
-        <w:rPr>
-          <w:rFonts w:ascii="Calibri" w:cs="Calibri" w:eastAsia="Calibri" w:hAnsi="Calibri"/>
-          <w:color w:val="262626"/>
-          <w:rtl w:val="0"/>
-        </w:rPr>
-        <w:t xml:space="preserve">ThinkWeek Paper Finalist (Generic API for Mobile Apps using context-sensitive Location-based Technologies).</w:t>
-      </w:r>
-      <w:r>
-        <w:rPr>
-          <w:rtl w:val="0"/>
-        </w:rPr>
-      </w:r>
-    </w:p>
-    <w:p>
-      <w:pPr>
-        <w:numPr>
-          <w:ilvl w:val="0"/>
-          <w:numId w:val="2"/>
-        </w:numPr>
-        <w:pBdr>
-          <w:top w:space="0" w:sz="0" w:val="nil"/>
-          <w:left w:space="0" w:sz="0" w:val="nil"/>
-          <w:bottom w:space="0" w:sz="0" w:val="nil"/>
-          <w:right w:space="0" w:sz="0" w:val="nil"/>
-          <w:between w:space="0" w:sz="0" w:val="nil"/>
-        </w:pBdr>
-        <w:ind w:left="567" w:right="29" w:hanging="405"/>
-        <w:jc w:val="both"/>
-        <w:rPr>
-          <w:color w:val="262626"/>
-        </w:rPr>
-      </w:pPr>
-      <w:r>
-        <w:rPr>
-          <w:rFonts w:ascii="Calibri" w:cs="Calibri" w:eastAsia="Calibri" w:hAnsi="Calibri"/>
-          <w:color w:val="262626"/>
-          <w:rtl w:val="0"/>
-        </w:rPr>
-        <w:t xml:space="preserve">Publisher’s Award of Merit for Menus OnDemand</w:t>
-      </w:r>
-      <w:r>
-        <w:rPr>
-          <w:rFonts w:ascii="Calibri" w:cs="Calibri" w:eastAsia="Calibri" w:hAnsi="Calibri"/>
-          <w:color w:val="262626"/>
-          <w:vertAlign w:val="superscript"/>
-          <w:rtl w:val="0"/>
-        </w:rPr>
-        <w:t xml:space="preserve">TM</w:t>
-      </w:r>
-      <w:r>
-        <w:rPr>
-          <w:rFonts w:ascii="Calibri" w:cs="Calibri" w:eastAsia="Calibri" w:hAnsi="Calibri"/>
-          <w:color w:val="262626"/>
-          <w:rtl w:val="0"/>
-        </w:rPr>
-        <w:t xml:space="preserve"> at 16th Annual Onboard Service Awards.</w:t>
+        <w:t xml:space="preserve">Coding Skills</w:t>
+      </w:r>
+    </w:p>
+    <w:p>
+      <w:pPr>
+        <w:numPr>
+          <w:ilvl w:val="0"/>
+          <w:numId w:val="8"/>
+        </w:numPr>
+        <w:pBdr>
+          <w:top w:space="0" w:sz="0" w:val="nil"/>
+          <w:left w:space="0" w:sz="0" w:val="nil"/>
+          <w:bottom w:space="0" w:sz="0" w:val="nil"/>
+          <w:right w:space="0" w:sz="0" w:val="nil"/>
+          <w:between w:space="0" w:sz="0" w:val="nil"/>
+        </w:pBdr>
+        <w:ind w:left="450" w:right="29" w:hanging="270"/>
+        <w:jc w:val="both"/>
+        <w:rPr>
+          <w:color w:val="262626"/>
+        </w:rPr>
+      </w:pPr>
+      <w:r>
+        <w:rPr>
+          <w:rFonts w:ascii="Calibri" w:cs="Calibri" w:eastAsia="Calibri" w:hAnsi="Calibri"/>
+          <w:color w:val="262626"/>
+          <w:rtl w:val="0"/>
+        </w:rPr>
+        <w:t xml:space="preserve">Writes clean, organised, reusable, efficient code with a fine balance of optimisation and readability.</w:t>
+      </w:r>
+      <w:r>
+        <w:rPr>
+          <w:rtl w:val="0"/>
+        </w:rPr>
+      </w:r>
+    </w:p>
+    <w:p>
+      <w:pPr>
+        <w:numPr>
+          <w:ilvl w:val="0"/>
+          <w:numId w:val="8"/>
+        </w:numPr>
+        <w:pBdr>
+          <w:top w:space="0" w:sz="0" w:val="nil"/>
+          <w:left w:space="0" w:sz="0" w:val="nil"/>
+          <w:bottom w:space="0" w:sz="0" w:val="nil"/>
+          <w:right w:space="0" w:sz="0" w:val="nil"/>
+          <w:between w:space="0" w:sz="0" w:val="nil"/>
+        </w:pBdr>
+        <w:ind w:left="450" w:right="29" w:hanging="270"/>
+        <w:jc w:val="both"/>
+        <w:rPr>
+          <w:color w:val="262626"/>
+        </w:rPr>
+      </w:pPr>
+      <w:r>
+        <w:rPr>
+          <w:rFonts w:ascii="Calibri" w:cs="Calibri" w:eastAsia="Calibri" w:hAnsi="Calibri"/>
+          <w:color w:val="262626"/>
+          <w:rtl w:val="0"/>
+        </w:rPr>
+        <w:t xml:space="preserve">Experience dealing with Browser incompatibilities and Multi-device Hybrid Apps Development.</w:t>
+      </w:r>
+      <w:r>
+        <w:rPr>
+          <w:rtl w:val="0"/>
+        </w:rPr>
+      </w:r>
+    </w:p>
+    <w:p>
+      <w:pPr>
+        <w:numPr>
+          <w:ilvl w:val="0"/>
+          <w:numId w:val="8"/>
+        </w:numPr>
+        <w:pBdr>
+          <w:top w:space="0" w:sz="0" w:val="nil"/>
+          <w:left w:space="0" w:sz="0" w:val="nil"/>
+          <w:bottom w:space="0" w:sz="0" w:val="nil"/>
+          <w:right w:space="0" w:sz="0" w:val="nil"/>
+          <w:between w:space="0" w:sz="0" w:val="nil"/>
+        </w:pBdr>
+        <w:ind w:left="450" w:right="29" w:hanging="270"/>
+        <w:jc w:val="both"/>
+        <w:rPr>
+          <w:color w:val="262626"/>
+        </w:rPr>
+      </w:pPr>
+      <w:r>
+        <w:rPr>
+          <w:rFonts w:ascii="Calibri" w:cs="Calibri" w:eastAsia="Calibri" w:hAnsi="Calibri"/>
+          <w:color w:val="262626"/>
+          <w:rtl w:val="0"/>
+        </w:rPr>
+        <w:t xml:space="preserve">Strong Debugging, Troubleshooting and Problem-solving skills.</w:t>
+      </w:r>
+      <w:r>
+        <w:rPr>
+          <w:rtl w:val="0"/>
+        </w:rPr>
+      </w:r>
+    </w:p>
+    <w:p>
+      <w:pPr>
+        <w:numPr>
+          <w:ilvl w:val="0"/>
+          <w:numId w:val="8"/>
+        </w:numPr>
+        <w:pBdr>
+          <w:top w:space="0" w:sz="0" w:val="nil"/>
+          <w:left w:space="0" w:sz="0" w:val="nil"/>
+          <w:bottom w:space="0" w:sz="0" w:val="nil"/>
+          <w:right w:space="0" w:sz="0" w:val="nil"/>
+          <w:between w:space="0" w:sz="0" w:val="nil"/>
+        </w:pBdr>
+        <w:ind w:left="450" w:right="29" w:hanging="270"/>
+        <w:jc w:val="both"/>
+        <w:rPr>
+          <w:color w:val="262626"/>
+        </w:rPr>
+      </w:pPr>
+      <w:r>
+        <w:rPr>
+          <w:rFonts w:ascii="Calibri" w:cs="Calibri" w:eastAsia="Calibri" w:hAnsi="Calibri"/>
+          <w:color w:val="262626"/>
+          <w:rtl w:val="0"/>
+        </w:rPr>
+        <w:t xml:space="preserve">Code Review/Refactoring skills to ensure adherence to Modern Development Practices and Guidelines.</w:t>
       </w:r>
       <w:r>
         <w:rPr>
@@ -1479,7 +742,337 @@
           <w:szCs w:val="28"/>
           <w:rtl w:val="0"/>
         </w:rPr>
-        <w:t xml:space="preserve">Education</w:t>
+        <w:t xml:space="preserve">Architectural Skills</w:t>
+      </w:r>
+    </w:p>
+    <w:p>
+      <w:pPr>
+        <w:numPr>
+          <w:ilvl w:val="0"/>
+          <w:numId w:val="8"/>
+        </w:numPr>
+        <w:pBdr>
+          <w:top w:space="0" w:sz="0" w:val="nil"/>
+          <w:left w:space="0" w:sz="0" w:val="nil"/>
+          <w:bottom w:space="0" w:sz="0" w:val="nil"/>
+          <w:right w:space="0" w:sz="0" w:val="nil"/>
+          <w:between w:space="0" w:sz="0" w:val="nil"/>
+        </w:pBdr>
+        <w:ind w:left="450" w:right="29" w:hanging="270"/>
+        <w:jc w:val="both"/>
+        <w:rPr>
+          <w:color w:val="262626"/>
+        </w:rPr>
+      </w:pPr>
+      <w:r>
+        <w:rPr>
+          <w:rFonts w:ascii="Calibri" w:cs="Calibri" w:eastAsia="Calibri" w:hAnsi="Calibri"/>
+          <w:color w:val="262626"/>
+          <w:rtl w:val="0"/>
+        </w:rPr>
+        <w:t xml:space="preserve">Ability to evaluate &amp; recommend best-fitting UI frameworks/libraries.</w:t>
+      </w:r>
+      <w:r>
+        <w:rPr>
+          <w:rtl w:val="0"/>
+        </w:rPr>
+      </w:r>
+    </w:p>
+    <w:p>
+      <w:pPr>
+        <w:numPr>
+          <w:ilvl w:val="0"/>
+          <w:numId w:val="8"/>
+        </w:numPr>
+        <w:pBdr>
+          <w:top w:space="0" w:sz="0" w:val="nil"/>
+          <w:left w:space="0" w:sz="0" w:val="nil"/>
+          <w:bottom w:space="0" w:sz="0" w:val="nil"/>
+          <w:right w:space="0" w:sz="0" w:val="nil"/>
+          <w:between w:space="0" w:sz="0" w:val="nil"/>
+        </w:pBdr>
+        <w:ind w:left="450" w:right="29" w:hanging="270"/>
+        <w:jc w:val="both"/>
+        <w:rPr>
+          <w:color w:val="262626"/>
+        </w:rPr>
+      </w:pPr>
+      <w:r>
+        <w:rPr>
+          <w:rFonts w:ascii="Calibri" w:cs="Calibri" w:eastAsia="Calibri" w:hAnsi="Calibri"/>
+          <w:color w:val="262626"/>
+          <w:rtl w:val="0"/>
+        </w:rPr>
+        <w:t xml:space="preserve">Active involvement in User Analysis &amp; Persona Development, Interaction/Designs, Design Systems etc.</w:t>
+      </w:r>
+      <w:r>
+        <w:rPr>
+          <w:rtl w:val="0"/>
+        </w:rPr>
+      </w:r>
+    </w:p>
+    <w:p>
+      <w:pPr>
+        <w:numPr>
+          <w:ilvl w:val="0"/>
+          <w:numId w:val="8"/>
+        </w:numPr>
+        <w:pBdr>
+          <w:top w:space="0" w:sz="0" w:val="nil"/>
+          <w:left w:space="0" w:sz="0" w:val="nil"/>
+          <w:bottom w:space="0" w:sz="0" w:val="nil"/>
+          <w:right w:space="0" w:sz="0" w:val="nil"/>
+          <w:between w:space="0" w:sz="0" w:val="nil"/>
+        </w:pBdr>
+        <w:ind w:left="450" w:right="29" w:hanging="270"/>
+        <w:jc w:val="both"/>
+        <w:rPr>
+          <w:color w:val="262626"/>
+        </w:rPr>
+      </w:pPr>
+      <w:r>
+        <w:rPr>
+          <w:rFonts w:ascii="Calibri" w:cs="Calibri" w:eastAsia="Calibri" w:hAnsi="Calibri"/>
+          <w:color w:val="262626"/>
+          <w:rtl w:val="0"/>
+        </w:rPr>
+        <w:t xml:space="preserve">Fair understanding of Mobile-first, Responsive Designs, Accessibility, Progressive Enhancement principles.</w:t>
+      </w:r>
+      <w:r>
+        <w:rPr>
+          <w:rtl w:val="0"/>
+        </w:rPr>
+      </w:r>
+    </w:p>
+    <w:p>
+      <w:pPr>
+        <w:numPr>
+          <w:ilvl w:val="0"/>
+          <w:numId w:val="8"/>
+        </w:numPr>
+        <w:pBdr>
+          <w:top w:space="0" w:sz="0" w:val="nil"/>
+          <w:left w:space="0" w:sz="0" w:val="nil"/>
+          <w:bottom w:space="0" w:sz="0" w:val="nil"/>
+          <w:right w:space="0" w:sz="0" w:val="nil"/>
+          <w:between w:space="0" w:sz="0" w:val="nil"/>
+        </w:pBdr>
+        <w:ind w:left="450" w:right="29" w:hanging="270"/>
+        <w:jc w:val="both"/>
+        <w:rPr>
+          <w:color w:val="262626"/>
+        </w:rPr>
+      </w:pPr>
+      <w:r>
+        <w:rPr>
+          <w:rFonts w:ascii="Calibri" w:cs="Calibri" w:eastAsia="Calibri" w:hAnsi="Calibri"/>
+          <w:color w:val="262626"/>
+          <w:rtl w:val="0"/>
+        </w:rPr>
+        <w:t xml:space="preserve">Well-versed with Continuous Integration Practices, Test Automation, Build Automation and Deployment processes.</w:t>
+      </w:r>
+      <w:r>
+        <w:rPr>
+          <w:rtl w:val="0"/>
+        </w:rPr>
+      </w:r>
+    </w:p>
+    <w:p>
+      <w:pPr>
+        <w:spacing w:before="240" w:lineRule="auto"/>
+        <w:ind w:right="29"/>
+        <w:jc w:val="both"/>
+        <w:rPr>
+          <w:color w:val="262626"/>
+        </w:rPr>
+      </w:pPr>
+      <w:r>
+        <w:rPr>
+          <w:rFonts w:ascii="Calibri" w:cs="Calibri" w:eastAsia="Calibri" w:hAnsi="Calibri"/>
+          <w:b w:val="1"/>
+          <w:color w:val="262626"/>
+          <w:sz w:val="28"/>
+          <w:szCs w:val="28"/>
+          <w:rtl w:val="0"/>
+        </w:rPr>
+        <w:t xml:space="preserve">Mentoring Skills</w:t>
+      </w:r>
+      <w:r>
+        <w:rPr>
+          <w:rtl w:val="0"/>
+        </w:rPr>
+      </w:r>
+    </w:p>
+    <w:p>
+      <w:pPr>
+        <w:numPr>
+          <w:ilvl w:val="0"/>
+          <w:numId w:val="8"/>
+        </w:numPr>
+        <w:pBdr>
+          <w:top w:space="0" w:sz="0" w:val="nil"/>
+          <w:left w:space="0" w:sz="0" w:val="nil"/>
+          <w:bottom w:space="0" w:sz="0" w:val="nil"/>
+          <w:right w:space="0" w:sz="0" w:val="nil"/>
+          <w:between w:space="0" w:sz="0" w:val="nil"/>
+        </w:pBdr>
+        <w:ind w:left="450" w:right="29" w:hanging="270"/>
+        <w:jc w:val="both"/>
+        <w:rPr>
+          <w:color w:val="262626"/>
+        </w:rPr>
+      </w:pPr>
+      <w:r>
+        <w:rPr>
+          <w:rFonts w:ascii="Calibri" w:cs="Calibri" w:eastAsia="Calibri" w:hAnsi="Calibri"/>
+          <w:color w:val="262626"/>
+          <w:rtl w:val="0"/>
+        </w:rPr>
+        <w:t xml:space="preserve">Recruited, Trained (50+ UI-Engineers) and Mentored UI teams (UX Designers, UI Developers).</w:t>
+      </w:r>
+      <w:r>
+        <w:rPr>
+          <w:rtl w:val="0"/>
+        </w:rPr>
+      </w:r>
+    </w:p>
+    <w:p>
+      <w:pPr>
+        <w:numPr>
+          <w:ilvl w:val="0"/>
+          <w:numId w:val="8"/>
+        </w:numPr>
+        <w:pBdr>
+          <w:top w:space="0" w:sz="0" w:val="nil"/>
+          <w:left w:space="0" w:sz="0" w:val="nil"/>
+          <w:bottom w:space="0" w:sz="0" w:val="nil"/>
+          <w:right w:space="0" w:sz="0" w:val="nil"/>
+          <w:between w:space="0" w:sz="0" w:val="nil"/>
+        </w:pBdr>
+        <w:ind w:left="450" w:right="29" w:hanging="270"/>
+        <w:jc w:val="both"/>
+        <w:rPr>
+          <w:color w:val="262626"/>
+        </w:rPr>
+      </w:pPr>
+      <w:r>
+        <w:rPr>
+          <w:rFonts w:ascii="Calibri" w:cs="Calibri" w:eastAsia="Calibri" w:hAnsi="Calibri"/>
+          <w:color w:val="262626"/>
+          <w:rtl w:val="0"/>
+        </w:rPr>
+        <w:t xml:space="preserve">Lead small to medium sized teams </w:t>
+      </w:r>
+      <w:r>
+        <w:rPr>
+          <w:color w:val="262626"/>
+          <w:rtl w:val="0"/>
+        </w:rPr>
+        <w:t xml:space="preserve">and </w:t>
+      </w:r>
+      <w:r>
+        <w:rPr>
+          <w:rFonts w:ascii="Calibri" w:cs="Calibri" w:eastAsia="Calibri" w:hAnsi="Calibri"/>
+          <w:color w:val="262626"/>
+          <w:rtl w:val="0"/>
+        </w:rPr>
+        <w:t xml:space="preserve">Delivered projects within the budgets, with utmost quality.</w:t>
+      </w:r>
+      <w:r>
+        <w:rPr>
+          <w:rtl w:val="0"/>
+        </w:rPr>
+      </w:r>
+    </w:p>
+    <w:p>
+      <w:pPr>
+        <w:numPr>
+          <w:ilvl w:val="0"/>
+          <w:numId w:val="8"/>
+        </w:numPr>
+        <w:pBdr>
+          <w:top w:space="0" w:sz="0" w:val="nil"/>
+          <w:left w:space="0" w:sz="0" w:val="nil"/>
+          <w:bottom w:space="0" w:sz="0" w:val="nil"/>
+          <w:right w:space="0" w:sz="0" w:val="nil"/>
+          <w:between w:space="0" w:sz="0" w:val="nil"/>
+        </w:pBdr>
+        <w:ind w:left="450" w:right="29" w:hanging="270"/>
+        <w:jc w:val="both"/>
+        <w:rPr>
+          <w:color w:val="262626"/>
+        </w:rPr>
+      </w:pPr>
+      <w:r>
+        <w:rPr>
+          <w:rFonts w:ascii="Calibri" w:cs="Calibri" w:eastAsia="Calibri" w:hAnsi="Calibri"/>
+          <w:color w:val="262626"/>
+          <w:rtl w:val="0"/>
+        </w:rPr>
+        <w:t xml:space="preserve">Hands on with AGILE/TDD/KANBAN Methodologies, WBS &amp; Resource Management and Basic-Project Management.</w:t>
+      </w:r>
+      <w:r>
+        <w:rPr>
+          <w:rtl w:val="0"/>
+        </w:rPr>
+      </w:r>
+    </w:p>
+    <w:p>
+      <w:pPr>
+        <w:numPr>
+          <w:ilvl w:val="0"/>
+          <w:numId w:val="8"/>
+        </w:numPr>
+        <w:pBdr>
+          <w:top w:space="0" w:sz="0" w:val="nil"/>
+          <w:left w:space="0" w:sz="0" w:val="nil"/>
+          <w:bottom w:space="0" w:sz="0" w:val="nil"/>
+          <w:right w:space="0" w:sz="0" w:val="nil"/>
+          <w:between w:space="0" w:sz="0" w:val="nil"/>
+        </w:pBdr>
+        <w:ind w:left="450" w:right="29" w:hanging="270"/>
+        <w:jc w:val="both"/>
+        <w:rPr>
+          <w:color w:val="262626"/>
+        </w:rPr>
+      </w:pPr>
+      <w:r>
+        <w:rPr>
+          <w:rFonts w:ascii="Calibri" w:cs="Calibri" w:eastAsia="Calibri" w:hAnsi="Calibri"/>
+          <w:color w:val="262626"/>
+          <w:rtl w:val="0"/>
+        </w:rPr>
+        <w:t xml:space="preserve">Effective Stakeholder Management and Coordination between teams across disciplines and geographies.</w:t>
+      </w:r>
+      <w:r>
+        <w:rPr>
+          <w:rtl w:val="0"/>
+        </w:rPr>
+      </w:r>
+    </w:p>
+    <w:p>
+      <w:pPr>
+        <w:spacing w:before="240" w:lineRule="auto"/>
+        <w:ind w:right="29"/>
+        <w:jc w:val="both"/>
+        <w:rPr>
+          <w:rFonts w:ascii="Calibri" w:cs="Calibri" w:eastAsia="Calibri" w:hAnsi="Calibri"/>
+          <w:b w:val="1"/>
+          <w:color w:val="262626"/>
+          <w:sz w:val="28"/>
+          <w:szCs w:val="28"/>
+        </w:rPr>
+      </w:pPr>
+      <w:r>
+        <w:rPr>
+          <w:rFonts w:ascii="Calibri" w:cs="Calibri" w:eastAsia="Calibri" w:hAnsi="Calibri"/>
+          <w:b w:val="1"/>
+          <w:color w:val="262626"/>
+          <w:sz w:val="28"/>
+          <w:szCs w:val="28"/>
+          <w:rtl w:val="0"/>
+        </w:rPr>
+        <w:t xml:space="preserve">Verticals and Domains</w:t>
       </w:r>
     </w:p>
     <w:p>
@@ -1490,7 +1083,7 @@
         <w:widowControl w:val="1"/>
         <w:numPr>
           <w:ilvl w:val="0"/>
-          <w:numId w:val="2"/>
+          <w:numId w:val="8"/>
         </w:numPr>
         <w:pBdr>
           <w:top w:space="0" w:sz="0" w:val="nil"/>
@@ -1501,19 +1094,19 @@
         </w:pBdr>
         <w:shd w:fill="auto" w:val="clear"/>
         <w:spacing w:after="0" w:before="0" w:line="240" w:lineRule="auto"/>
-        <w:ind w:left="567" w:right="29" w:hanging="405"/>
-        <w:jc w:val="both"/>
-        <w:rPr>
-          <w:color w:val="262626"/>
-        </w:rPr>
-      </w:pPr>
-      <w:r>
-        <w:rPr>
-          <w:rFonts w:ascii="Calibri" w:cs="Calibri" w:eastAsia="Calibri" w:hAnsi="Calibri"/>
-          <w:color w:val="262626"/>
-          <w:rtl w:val="0"/>
-        </w:rPr>
-        <w:t xml:space="preserve">Advanced Diploma in Management (General Management) from ICFAI University, May’ 2009.</w:t>
+        <w:ind w:left="450" w:right="29" w:hanging="270"/>
+        <w:jc w:val="both"/>
+        <w:rPr>
+          <w:color w:val="262626"/>
+        </w:rPr>
+      </w:pPr>
+      <w:r>
+        <w:rPr>
+          <w:rFonts w:ascii="Calibri" w:cs="Calibri" w:eastAsia="Calibri" w:hAnsi="Calibri"/>
+          <w:color w:val="262626"/>
+          <w:rtl w:val="0"/>
+        </w:rPr>
+        <w:t xml:space="preserve">Rich Internet Applications | Data Representation | Interactive Reports | Social Networking</w:t>
       </w:r>
       <w:r>
         <w:rPr>
@@ -1529,7 +1122,389 @@
         <w:widowControl w:val="1"/>
         <w:numPr>
           <w:ilvl w:val="0"/>
-          <w:numId w:val="2"/>
+          <w:numId w:val="8"/>
+        </w:numPr>
+        <w:pBdr>
+          <w:top w:space="0" w:sz="0" w:val="nil"/>
+          <w:left w:space="0" w:sz="0" w:val="nil"/>
+          <w:bottom w:space="0" w:sz="0" w:val="nil"/>
+          <w:right w:space="0" w:sz="0" w:val="nil"/>
+          <w:between w:space="0" w:sz="0" w:val="nil"/>
+        </w:pBdr>
+        <w:shd w:fill="auto" w:val="clear"/>
+        <w:spacing w:after="0" w:before="0" w:line="240" w:lineRule="auto"/>
+        <w:ind w:left="450" w:right="29" w:hanging="270"/>
+        <w:jc w:val="both"/>
+        <w:rPr>
+          <w:color w:val="262626"/>
+        </w:rPr>
+      </w:pPr>
+      <w:r>
+        <w:rPr>
+          <w:rFonts w:ascii="Calibri" w:cs="Calibri" w:eastAsia="Calibri" w:hAnsi="Calibri"/>
+          <w:color w:val="262626"/>
+          <w:rtl w:val="0"/>
+        </w:rPr>
+        <w:t xml:space="preserve">Mobile/PDA/Cycle Computers | Retailing | Speech Recognition | Image Editing | Food Processing</w:t>
+      </w:r>
+      <w:r>
+        <w:rPr>
+          <w:rtl w:val="0"/>
+        </w:rPr>
+      </w:r>
+    </w:p>
+    <w:p>
+      <w:pPr>
+        <w:keepNext w:val="0"/>
+        <w:keepLines w:val="0"/>
+        <w:pageBreakBefore w:val="0"/>
+        <w:widowControl w:val="1"/>
+        <w:numPr>
+          <w:ilvl w:val="0"/>
+          <w:numId w:val="8"/>
+        </w:numPr>
+        <w:pBdr>
+          <w:top w:space="0" w:sz="0" w:val="nil"/>
+          <w:left w:space="0" w:sz="0" w:val="nil"/>
+          <w:bottom w:space="0" w:sz="0" w:val="nil"/>
+          <w:right w:space="0" w:sz="0" w:val="nil"/>
+          <w:between w:space="0" w:sz="0" w:val="nil"/>
+        </w:pBdr>
+        <w:shd w:fill="auto" w:val="clear"/>
+        <w:spacing w:after="0" w:before="0" w:line="240" w:lineRule="auto"/>
+        <w:ind w:left="450" w:right="29" w:hanging="270"/>
+        <w:jc w:val="both"/>
+        <w:rPr>
+          <w:color w:val="262626"/>
+        </w:rPr>
+      </w:pPr>
+      <w:r>
+        <w:rPr>
+          <w:rFonts w:ascii="Calibri" w:cs="Calibri" w:eastAsia="Calibri" w:hAnsi="Calibri"/>
+          <w:color w:val="262626"/>
+          <w:rtl w:val="0"/>
+        </w:rPr>
+        <w:t xml:space="preserve">Gaming | Market Research &amp; Analysis | Information Security | Insurance &amp; Investments</w:t>
+      </w:r>
+      <w:r>
+        <w:rPr>
+          <w:rtl w:val="0"/>
+        </w:rPr>
+      </w:r>
+    </w:p>
+    <w:p>
+      <w:pPr>
+        <w:spacing w:before="240" w:lineRule="auto"/>
+        <w:ind w:right="29"/>
+        <w:jc w:val="both"/>
+        <w:rPr>
+          <w:rFonts w:ascii="Calibri" w:cs="Calibri" w:eastAsia="Calibri" w:hAnsi="Calibri"/>
+          <w:b w:val="1"/>
+          <w:color w:val="262626"/>
+          <w:sz w:val="28"/>
+          <w:szCs w:val="28"/>
+        </w:rPr>
+      </w:pPr>
+      <w:r>
+        <w:rPr>
+          <w:rFonts w:ascii="Calibri" w:cs="Calibri" w:eastAsia="Calibri" w:hAnsi="Calibri"/>
+          <w:b w:val="1"/>
+          <w:color w:val="262626"/>
+          <w:sz w:val="28"/>
+          <w:szCs w:val="28"/>
+          <w:rtl w:val="0"/>
+        </w:rPr>
+        <w:t xml:space="preserve">Awards</w:t>
+      </w:r>
+    </w:p>
+    <w:p>
+      <w:pPr>
+        <w:numPr>
+          <w:ilvl w:val="0"/>
+          <w:numId w:val="10"/>
+        </w:numPr>
+        <w:pBdr>
+          <w:top w:space="0" w:sz="0" w:val="nil"/>
+          <w:left w:space="0" w:sz="0" w:val="nil"/>
+          <w:bottom w:space="0" w:sz="0" w:val="nil"/>
+          <w:right w:space="0" w:sz="0" w:val="nil"/>
+          <w:between w:space="0" w:sz="0" w:val="nil"/>
+        </w:pBdr>
+        <w:ind w:left="567" w:right="29" w:hanging="405"/>
+        <w:jc w:val="both"/>
+        <w:rPr>
+          <w:color w:val="262626"/>
+        </w:rPr>
+      </w:pPr>
+      <w:r>
+        <w:rPr>
+          <w:rFonts w:ascii="Calibri" w:cs="Calibri" w:eastAsia="Calibri" w:hAnsi="Calibri"/>
+          <w:color w:val="262626"/>
+          <w:rtl w:val="0"/>
+        </w:rPr>
+        <w:t xml:space="preserve">Award of Excellence at Tripod, October 2013. Finalist, Tripod MVP, October 2014.</w:t>
+      </w:r>
+      <w:r>
+        <w:rPr>
+          <w:rtl w:val="0"/>
+        </w:rPr>
+      </w:r>
+    </w:p>
+    <w:p>
+      <w:pPr>
+        <w:numPr>
+          <w:ilvl w:val="0"/>
+          <w:numId w:val="10"/>
+        </w:numPr>
+        <w:pBdr>
+          <w:top w:space="0" w:sz="0" w:val="nil"/>
+          <w:left w:space="0" w:sz="0" w:val="nil"/>
+          <w:bottom w:space="0" w:sz="0" w:val="nil"/>
+          <w:right w:space="0" w:sz="0" w:val="nil"/>
+          <w:between w:space="0" w:sz="0" w:val="nil"/>
+        </w:pBdr>
+        <w:ind w:left="567" w:right="29" w:hanging="405"/>
+        <w:jc w:val="both"/>
+        <w:rPr>
+          <w:color w:val="262626"/>
+        </w:rPr>
+      </w:pPr>
+      <w:r>
+        <w:rPr>
+          <w:rFonts w:ascii="Calibri" w:cs="Calibri" w:eastAsia="Calibri" w:hAnsi="Calibri"/>
+          <w:color w:val="262626"/>
+          <w:rtl w:val="0"/>
+        </w:rPr>
+        <w:t xml:space="preserve">Best Participant Award for the “Let Us Design” sessions, Divami Software Pvt. Ltd, January 2012.</w:t>
+      </w:r>
+      <w:r>
+        <w:rPr>
+          <w:rtl w:val="0"/>
+        </w:rPr>
+      </w:r>
+    </w:p>
+    <w:p>
+      <w:pPr>
+        <w:numPr>
+          <w:ilvl w:val="0"/>
+          <w:numId w:val="10"/>
+        </w:numPr>
+        <w:pBdr>
+          <w:top w:space="0" w:sz="0" w:val="nil"/>
+          <w:left w:space="0" w:sz="0" w:val="nil"/>
+          <w:bottom w:space="0" w:sz="0" w:val="nil"/>
+          <w:right w:space="0" w:sz="0" w:val="nil"/>
+          <w:between w:space="0" w:sz="0" w:val="nil"/>
+        </w:pBdr>
+        <w:ind w:left="567" w:right="29" w:hanging="405"/>
+        <w:jc w:val="both"/>
+        <w:rPr>
+          <w:color w:val="262626"/>
+        </w:rPr>
+      </w:pPr>
+      <w:r>
+        <w:rPr>
+          <w:rFonts w:ascii="Calibri" w:cs="Calibri" w:eastAsia="Calibri" w:hAnsi="Calibri"/>
+          <w:color w:val="262626"/>
+          <w:rtl w:val="0"/>
+        </w:rPr>
+        <w:t xml:space="preserve">First Prize, Boycott Bad-Design Contest at Microsoft IDC, 2007.</w:t>
+      </w:r>
+      <w:r>
+        <w:rPr>
+          <w:rtl w:val="0"/>
+        </w:rPr>
+      </w:r>
+    </w:p>
+    <w:p>
+      <w:pPr>
+        <w:numPr>
+          <w:ilvl w:val="0"/>
+          <w:numId w:val="10"/>
+        </w:numPr>
+        <w:pBdr>
+          <w:top w:space="0" w:sz="0" w:val="nil"/>
+          <w:left w:space="0" w:sz="0" w:val="nil"/>
+          <w:bottom w:space="0" w:sz="0" w:val="nil"/>
+          <w:right w:space="0" w:sz="0" w:val="nil"/>
+          <w:between w:space="0" w:sz="0" w:val="nil"/>
+        </w:pBdr>
+        <w:ind w:left="567" w:right="29" w:hanging="405"/>
+        <w:jc w:val="both"/>
+        <w:rPr>
+          <w:color w:val="262626"/>
+        </w:rPr>
+      </w:pPr>
+      <w:r>
+        <w:rPr>
+          <w:rFonts w:ascii="Calibri" w:cs="Calibri" w:eastAsia="Calibri" w:hAnsi="Calibri"/>
+          <w:color w:val="262626"/>
+          <w:rtl w:val="0"/>
+        </w:rPr>
+        <w:t xml:space="preserve">Most-active Community Participant Award, Windows Mobile user groups, for second trimester 2005.</w:t>
+      </w:r>
+      <w:r>
+        <w:rPr>
+          <w:rtl w:val="0"/>
+        </w:rPr>
+      </w:r>
+    </w:p>
+    <w:p>
+      <w:pPr>
+        <w:numPr>
+          <w:ilvl w:val="0"/>
+          <w:numId w:val="10"/>
+        </w:numPr>
+        <w:pBdr>
+          <w:top w:space="0" w:sz="0" w:val="nil"/>
+          <w:left w:space="0" w:sz="0" w:val="nil"/>
+          <w:bottom w:space="0" w:sz="0" w:val="nil"/>
+          <w:right w:space="0" w:sz="0" w:val="nil"/>
+          <w:between w:space="0" w:sz="0" w:val="nil"/>
+        </w:pBdr>
+        <w:ind w:left="567" w:right="29" w:hanging="405"/>
+        <w:jc w:val="both"/>
+        <w:rPr>
+          <w:color w:val="262626"/>
+        </w:rPr>
+      </w:pPr>
+      <w:r>
+        <w:rPr>
+          <w:rFonts w:ascii="Calibri" w:cs="Calibri" w:eastAsia="Calibri" w:hAnsi="Calibri"/>
+          <w:color w:val="262626"/>
+          <w:rtl w:val="0"/>
+        </w:rPr>
+        <w:t xml:space="preserve">ThinkWeek Paper Finalist (Generic API for Mobile Apps using context-sensitive Location-based Technologies).</w:t>
+      </w:r>
+      <w:r>
+        <w:rPr>
+          <w:rtl w:val="0"/>
+        </w:rPr>
+      </w:r>
+    </w:p>
+    <w:p>
+      <w:pPr>
+        <w:numPr>
+          <w:ilvl w:val="0"/>
+          <w:numId w:val="10"/>
+        </w:numPr>
+        <w:pBdr>
+          <w:top w:space="0" w:sz="0" w:val="nil"/>
+          <w:left w:space="0" w:sz="0" w:val="nil"/>
+          <w:bottom w:space="0" w:sz="0" w:val="nil"/>
+          <w:right w:space="0" w:sz="0" w:val="nil"/>
+          <w:between w:space="0" w:sz="0" w:val="nil"/>
+        </w:pBdr>
+        <w:ind w:left="567" w:right="29" w:hanging="405"/>
+        <w:jc w:val="both"/>
+        <w:rPr>
+          <w:color w:val="262626"/>
+        </w:rPr>
+      </w:pPr>
+      <w:r>
+        <w:rPr>
+          <w:rFonts w:ascii="Calibri" w:cs="Calibri" w:eastAsia="Calibri" w:hAnsi="Calibri"/>
+          <w:color w:val="262626"/>
+          <w:rtl w:val="0"/>
+        </w:rPr>
+        <w:t xml:space="preserve">Publisher’s Award of Merit for Menus OnDemand</w:t>
+      </w:r>
+      <w:r>
+        <w:rPr>
+          <w:rFonts w:ascii="Calibri" w:cs="Calibri" w:eastAsia="Calibri" w:hAnsi="Calibri"/>
+          <w:color w:val="262626"/>
+          <w:vertAlign w:val="superscript"/>
+          <w:rtl w:val="0"/>
+        </w:rPr>
+        <w:t xml:space="preserve">TM</w:t>
+      </w:r>
+      <w:r>
+        <w:rPr>
+          <w:rFonts w:ascii="Calibri" w:cs="Calibri" w:eastAsia="Calibri" w:hAnsi="Calibri"/>
+          <w:color w:val="262626"/>
+          <w:rtl w:val="0"/>
+        </w:rPr>
+        <w:t xml:space="preserve"> at 16th Annual Onboard Service Awards.</w:t>
+      </w:r>
+      <w:r>
+        <w:rPr>
+          <w:rtl w:val="0"/>
+        </w:rPr>
+      </w:r>
+    </w:p>
+    <w:p>
+      <w:pPr>
+        <w:spacing w:before="240" w:lineRule="auto"/>
+        <w:ind w:right="29"/>
+        <w:jc w:val="both"/>
+        <w:rPr>
+          <w:rFonts w:ascii="Calibri" w:cs="Calibri" w:eastAsia="Calibri" w:hAnsi="Calibri"/>
+          <w:b w:val="1"/>
+          <w:color w:val="262626"/>
+          <w:sz w:val="28"/>
+          <w:szCs w:val="28"/>
+        </w:rPr>
+      </w:pPr>
+      <w:r>
+        <w:rPr>
+          <w:rFonts w:ascii="Calibri" w:cs="Calibri" w:eastAsia="Calibri" w:hAnsi="Calibri"/>
+          <w:b w:val="1"/>
+          <w:color w:val="262626"/>
+          <w:sz w:val="28"/>
+          <w:szCs w:val="28"/>
+          <w:rtl w:val="0"/>
+        </w:rPr>
+        <w:t xml:space="preserve">Education</w:t>
+      </w:r>
+    </w:p>
+    <w:p>
+      <w:pPr>
+        <w:keepNext w:val="0"/>
+        <w:keepLines w:val="0"/>
+        <w:pageBreakBefore w:val="0"/>
+        <w:widowControl w:val="1"/>
+        <w:numPr>
+          <w:ilvl w:val="0"/>
+          <w:numId w:val="10"/>
+        </w:numPr>
+        <w:pBdr>
+          <w:top w:space="0" w:sz="0" w:val="nil"/>
+          <w:left w:space="0" w:sz="0" w:val="nil"/>
+          <w:bottom w:space="0" w:sz="0" w:val="nil"/>
+          <w:right w:space="0" w:sz="0" w:val="nil"/>
+          <w:between w:space="0" w:sz="0" w:val="nil"/>
+        </w:pBdr>
+        <w:shd w:fill="auto" w:val="clear"/>
+        <w:spacing w:after="0" w:before="0" w:line="240" w:lineRule="auto"/>
+        <w:ind w:left="567" w:right="29" w:hanging="405"/>
+        <w:jc w:val="both"/>
+        <w:rPr>
+          <w:color w:val="262626"/>
+        </w:rPr>
+      </w:pPr>
+      <w:r>
+        <w:rPr>
+          <w:rFonts w:ascii="Calibri" w:cs="Calibri" w:eastAsia="Calibri" w:hAnsi="Calibri"/>
+          <w:color w:val="262626"/>
+          <w:rtl w:val="0"/>
+        </w:rPr>
+        <w:t xml:space="preserve">Advanced Diploma in Management (General Management) from ICFAI University, May’ 2009.</w:t>
+      </w:r>
+      <w:r>
+        <w:rPr>
+          <w:rtl w:val="0"/>
+        </w:rPr>
+      </w:r>
+    </w:p>
+    <w:p>
+      <w:pPr>
+        <w:keepNext w:val="0"/>
+        <w:keepLines w:val="0"/>
+        <w:pageBreakBefore w:val="0"/>
+        <w:widowControl w:val="1"/>
+        <w:numPr>
+          <w:ilvl w:val="0"/>
+          <w:numId w:val="10"/>
         </w:numPr>
         <w:pBdr>
           <w:top w:space="0" w:sz="0" w:val="nil"/>
@@ -1629,7 +1604,7 @@
           <w:szCs w:val="24"/>
           <w:rtl w:val="0"/>
         </w:rPr>
-        <w:t xml:space="preserve">Lear Web Developer (Consultant)</w:t>
+        <w:t xml:space="preserve">Sr Software Engineer</w:t>
       </w:r>
       <w:r>
         <w:rPr>
@@ -1640,9 +1615,9 @@
           <w:szCs w:val="24"/>
           <w:rtl w:val="0"/>
         </w:rPr>
-        <w:t xml:space="preserve">, Vision21</w:t>
+        <w:t xml:space="preserve">, Objective Corporation</w:t>
         <w:tab/>
-        <w:t xml:space="preserve">Mar 2023 – Present</w:t>
+        <w:t xml:space="preserve">Sep 2023 – Present</w:t>
       </w:r>
       <w:r>
         <w:rPr>
@@ -1656,30 +1631,130 @@
         <w:ind w:right="90"/>
         <w:jc w:val="both"/>
         <w:rPr>
-          <w:rFonts w:ascii="Calibri" w:cs="Calibri" w:eastAsia="Calibri" w:hAnsi="Calibri"/>
-          <w:color w:val="262626"/>
-        </w:rPr>
-      </w:pPr>
-      <w:r>
-        <w:rPr>
-          <w:rFonts w:ascii="Calibri" w:cs="Calibri" w:eastAsia="Calibri" w:hAnsi="Calibri"/>
-          <w:color w:val="262626"/>
-          <w:rtl w:val="0"/>
-        </w:rPr>
-        <w:t xml:space="preserve">Evaluating and finalizing </w:t>
-      </w:r>
-      <w:r>
-        <w:rPr>
-          <w:rFonts w:ascii="Calibri" w:cs="Calibri" w:eastAsia="Calibri" w:hAnsi="Calibri"/>
-          <w:color w:val="262626"/>
-          <w:rtl w:val="0"/>
-        </w:rPr>
-        <w:t xml:space="preserve">Architecture, Establishing Frontend best practices, Putting together a tech-stack that addresses the non-functional requirements of the project, Developing Proof-of-concepts and core components for their financial (Investment and Wealth Management) application suite.</w:t>
-      </w:r>
-      <w:r>
-        <w:rPr>
-          <w:rtl w:val="0"/>
-        </w:rPr>
+          <w:rFonts w:ascii="Roboto" w:cs="Roboto" w:eastAsia="Roboto" w:hAnsi="Roboto"/>
+          <w:color w:val="262626"/>
+          <w:sz w:val="21"/>
+          <w:szCs w:val="21"/>
+          <w:highlight w:val="white"/>
+        </w:rPr>
+      </w:pPr>
+      <w:r>
+        <w:rPr>
+          <w:rFonts w:ascii="Calibri" w:cs="Calibri" w:eastAsia="Calibri" w:hAnsi="Calibri"/>
+          <w:color w:val="262626"/>
+          <w:rtl w:val="0"/>
+        </w:rPr>
+        <w:t xml:space="preserve">Building Outstanding digital government software driving stronger communities and nations.</w:t>
+      </w:r>
+      <w:r>
+        <w:rPr>
+          <w:rtl w:val="0"/>
+        </w:rPr>
+      </w:r>
+    </w:p>
+    <w:p>
+      <w:pPr>
+        <w:keepNext w:val="0"/>
+        <w:keepLines w:val="0"/>
+        <w:pageBreakBefore w:val="0"/>
+        <w:widowControl w:val="1"/>
+        <w:numPr>
+          <w:ilvl w:val="0"/>
+          <w:numId w:val="2"/>
+        </w:numPr>
+        <w:pBdr>
+          <w:top w:space="0" w:sz="0" w:val="nil"/>
+          <w:left w:space="0" w:sz="0" w:val="nil"/>
+          <w:bottom w:space="0" w:sz="0" w:val="nil"/>
+          <w:right w:space="0" w:sz="0" w:val="nil"/>
+          <w:between w:space="0" w:sz="0" w:val="nil"/>
+        </w:pBdr>
+        <w:shd w:fill="auto" w:val="clear"/>
+        <w:spacing w:after="0" w:before="0" w:line="240" w:lineRule="auto"/>
+        <w:ind w:left="720" w:right="0" w:hanging="360"/>
+        <w:jc w:val="both"/>
+        <w:rPr>
+          <w:rFonts w:ascii="Calibri" w:cs="Calibri" w:eastAsia="Calibri" w:hAnsi="Calibri"/>
+          <w:color w:val="262626"/>
+        </w:rPr>
+      </w:pPr>
+      <w:r>
+        <w:rPr>
+          <w:rFonts w:ascii="Calibri" w:cs="Calibri" w:eastAsia="Calibri" w:hAnsi="Calibri"/>
+          <w:color w:val="262626"/>
+          <w:rtl w:val="0"/>
+        </w:rPr>
+        <w:t xml:space="preserve">Lead the frontend team in delivering Objective Connect’s biggest release in history (Complete UI upgrade).</w:t>
+      </w:r>
+    </w:p>
+    <w:p>
+      <w:pPr>
+        <w:keepNext w:val="0"/>
+        <w:keepLines w:val="0"/>
+        <w:pageBreakBefore w:val="0"/>
+        <w:widowControl w:val="1"/>
+        <w:numPr>
+          <w:ilvl w:val="0"/>
+          <w:numId w:val="2"/>
+        </w:numPr>
+        <w:pBdr>
+          <w:top w:space="0" w:sz="0" w:val="nil"/>
+          <w:left w:space="0" w:sz="0" w:val="nil"/>
+          <w:bottom w:space="0" w:sz="0" w:val="nil"/>
+          <w:right w:space="0" w:sz="0" w:val="nil"/>
+          <w:between w:space="0" w:sz="0" w:val="nil"/>
+        </w:pBdr>
+        <w:shd w:fill="auto" w:val="clear"/>
+        <w:spacing w:after="0" w:before="0" w:line="240" w:lineRule="auto"/>
+        <w:ind w:left="720" w:right="0" w:hanging="360"/>
+        <w:jc w:val="both"/>
+        <w:rPr>
+          <w:rFonts w:ascii="Calibri" w:cs="Calibri" w:eastAsia="Calibri" w:hAnsi="Calibri"/>
+          <w:color w:val="262626"/>
+        </w:rPr>
+      </w:pPr>
+      <w:r>
+        <w:rPr>
+          <w:rFonts w:ascii="Calibri" w:cs="Calibri" w:eastAsia="Calibri" w:hAnsi="Calibri"/>
+          <w:color w:val="262626"/>
+          <w:rtl w:val="0"/>
+        </w:rPr>
+        <w:t xml:space="preserve">Leading the Angular Retirement efforts. Goto person for Posthog Analytics. Owning Connect Mobile App.</w:t>
+      </w:r>
+    </w:p>
+    <w:p>
+      <w:pPr>
+        <w:keepNext w:val="0"/>
+        <w:keepLines w:val="0"/>
+        <w:pageBreakBefore w:val="0"/>
+        <w:widowControl w:val="1"/>
+        <w:numPr>
+          <w:ilvl w:val="0"/>
+          <w:numId w:val="2"/>
+        </w:numPr>
+        <w:pBdr>
+          <w:top w:space="0" w:sz="0" w:val="nil"/>
+          <w:left w:space="0" w:sz="0" w:val="nil"/>
+          <w:bottom w:space="0" w:sz="0" w:val="nil"/>
+          <w:right w:space="0" w:sz="0" w:val="nil"/>
+          <w:between w:space="0" w:sz="0" w:val="nil"/>
+        </w:pBdr>
+        <w:shd w:fill="auto" w:val="clear"/>
+        <w:spacing w:after="0" w:before="0" w:line="240" w:lineRule="auto"/>
+        <w:ind w:left="720" w:right="0" w:hanging="360"/>
+        <w:jc w:val="both"/>
+        <w:rPr>
+          <w:rFonts w:ascii="Calibri" w:cs="Calibri" w:eastAsia="Calibri" w:hAnsi="Calibri"/>
+          <w:color w:val="262626"/>
+        </w:rPr>
+      </w:pPr>
+      <w:r>
+        <w:rPr>
+          <w:rFonts w:ascii="Calibri" w:cs="Calibri" w:eastAsia="Calibri" w:hAnsi="Calibri"/>
+          <w:color w:val="262626"/>
+          <w:rtl w:val="0"/>
+        </w:rPr>
+        <w:t xml:space="preserve">Establishing Frontend best practices, addressing non-functional requirements, Leading and contributing to new features.</w:t>
       </w:r>
     </w:p>
     <w:p>
@@ -1700,7 +1775,7 @@
           <w:color w:val="262626"/>
           <w:rtl w:val="0"/>
         </w:rPr>
-        <w:t xml:space="preserve">Technologies: React, Node.js, Express.js, MongoDB, Jira, Git, GitHub Actions, SonarCloud, BugSnag, Karma, Jasmine etc.</w:t>
+        <w:t xml:space="preserve">Technologies: TypeScript, React, AngularJS, Playwright, AWS etc.</w:t>
       </w:r>
     </w:p>
     <w:p>
@@ -1769,7 +1844,7 @@
       <w:pPr>
         <w:numPr>
           <w:ilvl w:val="0"/>
-          <w:numId w:val="3"/>
+          <w:numId w:val="2"/>
         </w:numPr>
         <w:ind w:left="720" w:hanging="360"/>
         <w:jc w:val="both"/>
@@ -1791,7 +1866,7 @@
       <w:pPr>
         <w:numPr>
           <w:ilvl w:val="0"/>
-          <w:numId w:val="3"/>
+          <w:numId w:val="2"/>
         </w:numPr>
         <w:ind w:left="720" w:hanging="360"/>
         <w:jc w:val="both"/>
@@ -1813,7 +1888,7 @@
       <w:pPr>
         <w:numPr>
           <w:ilvl w:val="0"/>
-          <w:numId w:val="3"/>
+          <w:numId w:val="2"/>
         </w:numPr>
         <w:shd w:fill="ffffff" w:val="clear"/>
         <w:ind w:left="720" w:right="90" w:hanging="360"/>
@@ -1851,14 +1926,14 @@
           <w:color w:val="262626"/>
           <w:rtl w:val="0"/>
         </w:rPr>
-        <w:t xml:space="preserve">Modules owned and delivered:</w:t>
-      </w:r>
-    </w:p>
-    <w:p>
-      <w:pPr>
-        <w:numPr>
-          <w:ilvl w:val="0"/>
-          <w:numId w:val="1"/>
+        <w:t xml:space="preserve">Main modules owned and delivered:</w:t>
+      </w:r>
+    </w:p>
+    <w:p>
+      <w:pPr>
+        <w:numPr>
+          <w:ilvl w:val="0"/>
+          <w:numId w:val="9"/>
         </w:numPr>
         <w:ind w:left="720" w:hanging="360"/>
         <w:jc w:val="both"/>
@@ -1870,17 +1945,26 @@
       <w:r>
         <w:rPr>
           <w:rFonts w:ascii="Calibri" w:cs="Calibri" w:eastAsia="Calibri" w:hAnsi="Calibri"/>
-          <w:color w:val="262626"/>
-          <w:rtl w:val="0"/>
-        </w:rPr>
-        <w:t xml:space="preserve">Rider Hub - SBC’s customer facing Application suite: Developed Detailed view pages, Charts and Analytics etc</w:t>
-      </w:r>
-    </w:p>
-    <w:p>
-      <w:pPr>
-        <w:numPr>
-          <w:ilvl w:val="0"/>
-          <w:numId w:val="1"/>
+          <w:i w:val="1"/>
+          <w:color w:val="262626"/>
+          <w:rtl w:val="0"/>
+        </w:rPr>
+        <w:t xml:space="preserve">Rider Hub</w:t>
+      </w:r>
+      <w:r>
+        <w:rPr>
+          <w:rFonts w:ascii="Calibri" w:cs="Calibri" w:eastAsia="Calibri" w:hAnsi="Calibri"/>
+          <w:color w:val="262626"/>
+          <w:rtl w:val="0"/>
+        </w:rPr>
+        <w:t xml:space="preserve"> - SBC’s customer facing Application suite: Developed Detailed view pages, Charts and Analytics etc</w:t>
+      </w:r>
+    </w:p>
+    <w:p>
+      <w:pPr>
+        <w:numPr>
+          <w:ilvl w:val="0"/>
+          <w:numId w:val="9"/>
         </w:numPr>
         <w:ind w:left="720" w:hanging="360"/>
         <w:jc w:val="both"/>
@@ -1892,17 +1976,26 @@
       <w:r>
         <w:rPr>
           <w:rFonts w:ascii="Calibri" w:cs="Calibri" w:eastAsia="Calibri" w:hAnsi="Calibri"/>
-          <w:color w:val="262626"/>
-          <w:rtl w:val="0"/>
-        </w:rPr>
-        <w:t xml:space="preserve">Route Editor, Community Feed (Editing, Publishing Marketing Content) that later became part of TP Communities release</w:t>
-      </w:r>
-    </w:p>
-    <w:p>
-      <w:pPr>
-        <w:numPr>
-          <w:ilvl w:val="0"/>
-          <w:numId w:val="1"/>
+          <w:i w:val="1"/>
+          <w:color w:val="262626"/>
+          <w:rtl w:val="0"/>
+        </w:rPr>
+        <w:t xml:space="preserve">Community Feed</w:t>
+      </w:r>
+      <w:r>
+        <w:rPr>
+          <w:rFonts w:ascii="Calibri" w:cs="Calibri" w:eastAsia="Calibri" w:hAnsi="Calibri"/>
+          <w:color w:val="262626"/>
+          <w:rtl w:val="0"/>
+        </w:rPr>
+        <w:t xml:space="preserve"> (Editing, Publishing Marketing Content) that later became part of TP Communities release</w:t>
+      </w:r>
+    </w:p>
+    <w:p>
+      <w:pPr>
+        <w:numPr>
+          <w:ilvl w:val="0"/>
+          <w:numId w:val="9"/>
         </w:numPr>
         <w:ind w:left="720" w:hanging="360"/>
         <w:jc w:val="both"/>
@@ -1914,32 +2007,19 @@
       <w:r>
         <w:rPr>
           <w:rFonts w:ascii="Calibri" w:cs="Calibri" w:eastAsia="Calibri" w:hAnsi="Calibri"/>
-          <w:color w:val="262626"/>
-          <w:rtl w:val="0"/>
-        </w:rPr>
-        <w:t xml:space="preserve">TP for Nike - Nike specific functionality, using Angular 12 inside AngularJS application</w:t>
-      </w:r>
-    </w:p>
-    <w:p>
-      <w:pPr>
-        <w:numPr>
-          <w:ilvl w:val="0"/>
-          <w:numId w:val="1"/>
-        </w:numPr>
-        <w:ind w:left="720" w:hanging="360"/>
-        <w:jc w:val="both"/>
-        <w:rPr>
-          <w:rFonts w:ascii="Calibri" w:cs="Calibri" w:eastAsia="Calibri" w:hAnsi="Calibri"/>
-          <w:color w:val="262626"/>
-        </w:rPr>
-      </w:pPr>
-      <w:r>
-        <w:rPr>
-          <w:rFonts w:ascii="Calibri" w:cs="Calibri" w:eastAsia="Calibri" w:hAnsi="Calibri"/>
-          <w:color w:val="262626"/>
-          <w:rtl w:val="0"/>
-        </w:rPr>
-        <w:t xml:space="preserve">Admin Portal - Bike Registration Service, Authentication &amp; Authorization (SAML / OAuth) for China Portal</w:t>
+          <w:i w:val="1"/>
+          <w:color w:val="262626"/>
+          <w:rtl w:val="0"/>
+        </w:rPr>
+        <w:t xml:space="preserve">Admin Portal</w:t>
+      </w:r>
+      <w:r>
+        <w:rPr>
+          <w:rFonts w:ascii="Calibri" w:cs="Calibri" w:eastAsia="Calibri" w:hAnsi="Calibri"/>
+          <w:color w:val="262626"/>
+          <w:rtl w:val="0"/>
+        </w:rPr>
+        <w:t xml:space="preserve"> - Bike Registration Service, Authentication &amp; Authorisation (SAML / OAuth) for China Portal</w:t>
       </w:r>
     </w:p>
     <w:p>
@@ -1970,7 +2050,7 @@
           <w:color w:val="262626"/>
           <w:rtl w:val="0"/>
         </w:rPr>
-        <w:t xml:space="preserve">Technologies: Angular 12+, TypeScript, RxJS, Google Maps API  etc.</w:t>
+        <w:t xml:space="preserve">Technologies: Angular 12+, TypeScript, RxJS, Google Maps API, Karma, Jasmine, Cypress, SonarCloud, BugSnag  etc.</w:t>
       </w:r>
     </w:p>
     <w:p>
@@ -2037,14 +2117,31 @@
           <w:color w:val="262626"/>
           <w:rtl w:val="0"/>
         </w:rPr>
-        <w:t xml:space="preserve">Lead the Frontend team that developed Ahoy Club’s Digital Charter Platform and Client Portal</w:t>
-      </w:r>
-    </w:p>
-    <w:p>
-      <w:pPr>
-        <w:numPr>
-          <w:ilvl w:val="0"/>
-          <w:numId w:val="3"/>
+        <w:t xml:space="preserve">Lead the Frontend team of Ahoy Club’s </w:t>
+      </w:r>
+      <w:r>
+        <w:rPr>
+          <w:rFonts w:ascii="Calibri" w:cs="Calibri" w:eastAsia="Calibri" w:hAnsi="Calibri"/>
+          <w:i w:val="1"/>
+          <w:color w:val="262626"/>
+          <w:rtl w:val="0"/>
+        </w:rPr>
+        <w:t xml:space="preserve">Digital Charter Platform</w:t>
+      </w:r>
+      <w:r>
+        <w:rPr>
+          <w:rFonts w:ascii="Calibri" w:cs="Calibri" w:eastAsia="Calibri" w:hAnsi="Calibri"/>
+          <w:color w:val="262626"/>
+          <w:rtl w:val="0"/>
+        </w:rPr>
+        <w:t xml:space="preserve">, Client Portal, Staff Portal and the Mobile PWA</w:t>
+      </w:r>
+    </w:p>
+    <w:p>
+      <w:pPr>
+        <w:numPr>
+          <w:ilvl w:val="0"/>
+          <w:numId w:val="2"/>
         </w:numPr>
         <w:pBdr>
           <w:top w:space="0" w:sz="0" w:val="nil"/>
@@ -2076,7 +2173,7 @@
       <w:pPr>
         <w:numPr>
           <w:ilvl w:val="0"/>
-          <w:numId w:val="3"/>
+          <w:numId w:val="2"/>
         </w:numPr>
         <w:pBdr>
           <w:top w:space="0" w:sz="0" w:val="nil"/>
@@ -2108,7 +2205,7 @@
       <w:pPr>
         <w:numPr>
           <w:ilvl w:val="0"/>
-          <w:numId w:val="3"/>
+          <w:numId w:val="2"/>
         </w:numPr>
         <w:shd w:fill="ffffff" w:val="clear"/>
         <w:ind w:left="720" w:right="90" w:hanging="360"/>
@@ -2215,33 +2312,6 @@
     </w:p>
     <w:p>
       <w:pPr>
-        <w:pBdr>
-          <w:top w:space="0" w:sz="0" w:val="nil"/>
-          <w:left w:space="0" w:sz="0" w:val="nil"/>
-          <w:bottom w:space="0" w:sz="0" w:val="nil"/>
-          <w:right w:space="0" w:sz="0" w:val="nil"/>
-          <w:between w:space="0" w:sz="0" w:val="nil"/>
-        </w:pBdr>
-        <w:rPr>
-          <w:color w:val="262626"/>
-        </w:rPr>
-      </w:pPr>
-      <w:r>
-        <w:rPr>
-          <w:rFonts w:ascii="Calibri" w:cs="Calibri" w:eastAsia="Calibri" w:hAnsi="Calibri"/>
-          <w:color w:val="262626"/>
-          <w:rtl w:val="0"/>
-        </w:rPr>
-        <w:t xml:space="preserve">Developed PoCs in collaboration with Global teams, Presented Solutions to stakeholders, Finalized the Front-end Tech-stack.</w:t>
-      </w:r>
-      <w:r>
-        <w:rPr>
-          <w:rtl w:val="0"/>
-        </w:rPr>
-      </w:r>
-    </w:p>
-    <w:p>
-      <w:pPr>
         <w:shd w:fill="ffffff" w:val="clear"/>
         <w:spacing w:before="120" w:lineRule="auto"/>
         <w:ind w:left="357" w:right="91" w:hanging="357"/>
@@ -2257,14 +2327,14 @@
           <w:color w:val="262626"/>
           <w:rtl w:val="0"/>
         </w:rPr>
-        <w:t xml:space="preserve">Other Projects:</w:t>
-      </w:r>
-    </w:p>
-    <w:p>
-      <w:pPr>
-        <w:numPr>
-          <w:ilvl w:val="0"/>
-          <w:numId w:val="6"/>
+        <w:t xml:space="preserve">Significant Projects:</w:t>
+      </w:r>
+    </w:p>
+    <w:p>
+      <w:pPr>
+        <w:numPr>
+          <w:ilvl w:val="0"/>
+          <w:numId w:val="5"/>
         </w:numPr>
         <w:pBdr>
           <w:top w:space="0" w:sz="0" w:val="nil"/>
@@ -2283,17 +2353,26 @@
       <w:r>
         <w:rPr>
           <w:rFonts w:ascii="Calibri" w:cs="Calibri" w:eastAsia="Calibri" w:hAnsi="Calibri"/>
-          <w:color w:val="262626"/>
-          <w:rtl w:val="0"/>
-        </w:rPr>
-        <w:t xml:space="preserve">Portfolio Planner – an Enterprise Component that helps Morningstar customers calculate Required Rate of Return that helps them meet their financial goals, based on their Net-worth, Cash-flows and Risk-tolerance. </w:t>
-      </w:r>
-    </w:p>
-    <w:p>
-      <w:pPr>
-        <w:numPr>
-          <w:ilvl w:val="0"/>
-          <w:numId w:val="6"/>
+          <w:i w:val="1"/>
+          <w:color w:val="262626"/>
+          <w:rtl w:val="0"/>
+        </w:rPr>
+        <w:t xml:space="preserve">YourMoneyWeekly</w:t>
+      </w:r>
+      <w:r>
+        <w:rPr>
+          <w:rFonts w:ascii="Calibri" w:cs="Calibri" w:eastAsia="Calibri" w:hAnsi="Calibri"/>
+          <w:color w:val="262626"/>
+          <w:rtl w:val="0"/>
+        </w:rPr>
+        <w:t xml:space="preserve"> – Helps subscribers access weekly research summary, ratings, investment insights and Global Stock Data in digital form. This application (developed using Modern JS Tech) replaced the main legacy website.</w:t>
+      </w:r>
+    </w:p>
+    <w:p>
+      <w:pPr>
+        <w:numPr>
+          <w:ilvl w:val="0"/>
+          <w:numId w:val="5"/>
         </w:numPr>
         <w:pBdr>
           <w:top w:space="0" w:sz="0" w:val="nil"/>
@@ -2312,10 +2391,19 @@
       <w:r>
         <w:rPr>
           <w:rFonts w:ascii="Calibri" w:cs="Calibri" w:eastAsia="Calibri" w:hAnsi="Calibri"/>
-          <w:color w:val="262626"/>
-          <w:rtl w:val="0"/>
-        </w:rPr>
-        <w:t xml:space="preserve">YourMoneyWeekly – A mobile-first responsive web application that helps users access Morningstar’s weekly research summary, ratings, investment insights and Global Stock Data on any device/platform/browser.</w:t>
+          <w:i w:val="1"/>
+          <w:color w:val="262626"/>
+          <w:rtl w:val="0"/>
+        </w:rPr>
+        <w:t xml:space="preserve">Portfolio Planner</w:t>
+      </w:r>
+      <w:r>
+        <w:rPr>
+          <w:rFonts w:ascii="Calibri" w:cs="Calibri" w:eastAsia="Calibri" w:hAnsi="Calibri"/>
+          <w:color w:val="262626"/>
+          <w:rtl w:val="0"/>
+        </w:rPr>
+        <w:t xml:space="preserve"> – an Enterprise Component that helps Morningstar customers calculate Required Rate of Return</w:t>
       </w:r>
     </w:p>
     <w:p>
@@ -2399,7 +2487,7 @@
           <w:color w:val="262626"/>
           <w:rtl w:val="0"/>
         </w:rPr>
-        <w:t xml:space="preserve">Core team member who developed Today’s Plan platform, a highly interactive single-page-application, that helps coaches and athletes collaborate, plan, track and analyze training with clear goals of performance optimization. The system uses sophisticated coaching tools, analytics, and allows integration with many sports related sensors and tools (Garmin, Wahoo, Under Armour etc).  It is the leading platform for cyclists, triathletes and the official training partner for pro-cycling teams TeamSky, Trek Segafredo etc.</w:t>
+        <w:t xml:space="preserve">Core team member of Today’s Plan, a highly-interactive SPA, and the leading platform for cyclists and triathletes.</w:t>
       </w:r>
     </w:p>
     <w:p>
@@ -2433,7 +2521,7 @@
       <w:pPr>
         <w:numPr>
           <w:ilvl w:val="0"/>
-          <w:numId w:val="5"/>
+          <w:numId w:val="3"/>
         </w:numPr>
         <w:pBdr>
           <w:top w:space="0" w:sz="0" w:val="nil"/>
@@ -2452,17 +2540,26 @@
       <w:r>
         <w:rPr>
           <w:rFonts w:ascii="Calibri" w:cs="Calibri" w:eastAsia="Calibri" w:hAnsi="Calibri"/>
-          <w:color w:val="262626"/>
-          <w:rtl w:val="0"/>
-        </w:rPr>
-        <w:t xml:space="preserve">Ride graph analytics – Various graphs and charts that help analyze the ride files</w:t>
-      </w:r>
-    </w:p>
-    <w:p>
-      <w:pPr>
-        <w:numPr>
-          <w:ilvl w:val="0"/>
-          <w:numId w:val="5"/>
+          <w:i w:val="1"/>
+          <w:color w:val="262626"/>
+          <w:rtl w:val="0"/>
+        </w:rPr>
+        <w:t xml:space="preserve">Ride graph analytics</w:t>
+      </w:r>
+      <w:r>
+        <w:rPr>
+          <w:rFonts w:ascii="Calibri" w:cs="Calibri" w:eastAsia="Calibri" w:hAnsi="Calibri"/>
+          <w:color w:val="262626"/>
+          <w:rtl w:val="0"/>
+        </w:rPr>
+        <w:t xml:space="preserve"> – Various graphs and charts that help analyse the ride files</w:t>
+      </w:r>
+    </w:p>
+    <w:p>
+      <w:pPr>
+        <w:numPr>
+          <w:ilvl w:val="0"/>
+          <w:numId w:val="3"/>
         </w:numPr>
         <w:pBdr>
           <w:top w:space="0" w:sz="0" w:val="nil"/>
@@ -2481,17 +2578,26 @@
       <w:r>
         <w:rPr>
           <w:rFonts w:ascii="Calibri" w:cs="Calibri" w:eastAsia="Calibri" w:hAnsi="Calibri"/>
-          <w:color w:val="262626"/>
-          <w:rtl w:val="0"/>
-        </w:rPr>
-        <w:t xml:space="preserve">Stages Hybrid App – the Android version that uses HTML5 with Turbolinks libraries/adapters</w:t>
-      </w:r>
-    </w:p>
-    <w:p>
-      <w:pPr>
-        <w:numPr>
-          <w:ilvl w:val="0"/>
-          <w:numId w:val="5"/>
+          <w:i w:val="1"/>
+          <w:color w:val="262626"/>
+          <w:rtl w:val="0"/>
+        </w:rPr>
+        <w:t xml:space="preserve">Stages Hybrid App</w:t>
+      </w:r>
+      <w:r>
+        <w:rPr>
+          <w:rFonts w:ascii="Calibri" w:cs="Calibri" w:eastAsia="Calibri" w:hAnsi="Calibri"/>
+          <w:color w:val="262626"/>
+          <w:rtl w:val="0"/>
+        </w:rPr>
+        <w:t xml:space="preserve"> – the Android version that uses HTML5 with Turbolinks libraries/adapters</w:t>
+      </w:r>
+    </w:p>
+    <w:p>
+      <w:pPr>
+        <w:numPr>
+          <w:ilvl w:val="0"/>
+          <w:numId w:val="3"/>
         </w:numPr>
         <w:pBdr>
           <w:top w:space="0" w:sz="0" w:val="nil"/>
@@ -2510,17 +2616,26 @@
       <w:r>
         <w:rPr>
           <w:rFonts w:ascii="Calibri" w:cs="Calibri" w:eastAsia="Calibri" w:hAnsi="Calibri"/>
-          <w:color w:val="262626"/>
-          <w:rtl w:val="0"/>
-        </w:rPr>
-        <w:t xml:space="preserve">Routes and Courses – A Google Maps based application that helps users create, edit and manage cycling routes</w:t>
-      </w:r>
-    </w:p>
-    <w:p>
-      <w:pPr>
-        <w:numPr>
-          <w:ilvl w:val="0"/>
-          <w:numId w:val="5"/>
+          <w:i w:val="1"/>
+          <w:color w:val="262626"/>
+          <w:rtl w:val="0"/>
+        </w:rPr>
+        <w:t xml:space="preserve">Routes and Courses</w:t>
+      </w:r>
+      <w:r>
+        <w:rPr>
+          <w:rFonts w:ascii="Calibri" w:cs="Calibri" w:eastAsia="Calibri" w:hAnsi="Calibri"/>
+          <w:color w:val="262626"/>
+          <w:rtl w:val="0"/>
+        </w:rPr>
+        <w:t xml:space="preserve"> – A Google Maps based application that helps users create, edit and manage cycling routes</w:t>
+      </w:r>
+    </w:p>
+    <w:p>
+      <w:pPr>
+        <w:numPr>
+          <w:ilvl w:val="0"/>
+          <w:numId w:val="3"/>
         </w:numPr>
         <w:pBdr>
           <w:top w:space="0" w:sz="0" w:val="nil"/>
@@ -2539,17 +2654,26 @@
       <w:r>
         <w:rPr>
           <w:rFonts w:ascii="Calibri" w:cs="Calibri" w:eastAsia="Calibri" w:hAnsi="Calibri"/>
-          <w:color w:val="262626"/>
-          <w:rtl w:val="0"/>
-        </w:rPr>
-        <w:t xml:space="preserve">Stages Dash – a web interface allowing configuration of Stages Head units (Profiles, Page Editing, and Device Settings)</w:t>
-      </w:r>
-    </w:p>
-    <w:p>
-      <w:pPr>
-        <w:numPr>
-          <w:ilvl w:val="0"/>
-          <w:numId w:val="5"/>
+          <w:i w:val="1"/>
+          <w:color w:val="262626"/>
+          <w:rtl w:val="0"/>
+        </w:rPr>
+        <w:t xml:space="preserve">Stages Dash</w:t>
+      </w:r>
+      <w:r>
+        <w:rPr>
+          <w:rFonts w:ascii="Calibri" w:cs="Calibri" w:eastAsia="Calibri" w:hAnsi="Calibri"/>
+          <w:color w:val="262626"/>
+          <w:rtl w:val="0"/>
+        </w:rPr>
+        <w:t xml:space="preserve"> – a web interface allowing configuration of Stages Head units (Profiles, Page Editing, and Device Settings)</w:t>
+      </w:r>
+    </w:p>
+    <w:p>
+      <w:pPr>
+        <w:numPr>
+          <w:ilvl w:val="0"/>
+          <w:numId w:val="3"/>
         </w:numPr>
         <w:pBdr>
           <w:top w:space="0" w:sz="0" w:val="nil"/>
@@ -2568,17 +2692,26 @@
       <w:r>
         <w:rPr>
           <w:rFonts w:ascii="Calibri" w:cs="Calibri" w:eastAsia="Calibri" w:hAnsi="Calibri"/>
-          <w:color w:val="262626"/>
-          <w:rtl w:val="0"/>
-        </w:rPr>
-        <w:t xml:space="preserve">Configurable Dashboards – a fully-configurable dashboard system that helps keep track of athletes’ performance</w:t>
-      </w:r>
-    </w:p>
-    <w:p>
-      <w:pPr>
-        <w:numPr>
-          <w:ilvl w:val="0"/>
-          <w:numId w:val="5"/>
+          <w:i w:val="1"/>
+          <w:color w:val="262626"/>
+          <w:rtl w:val="0"/>
+        </w:rPr>
+        <w:t xml:space="preserve">Configurable Dashboards</w:t>
+      </w:r>
+      <w:r>
+        <w:rPr>
+          <w:rFonts w:ascii="Calibri" w:cs="Calibri" w:eastAsia="Calibri" w:hAnsi="Calibri"/>
+          <w:color w:val="262626"/>
+          <w:rtl w:val="0"/>
+        </w:rPr>
+        <w:t xml:space="preserve"> – a fully-configurable dashboard system that helps keep track of athletes’ performance</w:t>
+      </w:r>
+    </w:p>
+    <w:p>
+      <w:pPr>
+        <w:numPr>
+          <w:ilvl w:val="0"/>
+          <w:numId w:val="3"/>
         </w:numPr>
         <w:pBdr>
           <w:top w:space="0" w:sz="0" w:val="nil"/>
@@ -2597,10 +2730,19 @@
       <w:r>
         <w:rPr>
           <w:rFonts w:ascii="Calibri" w:cs="Calibri" w:eastAsia="Calibri" w:hAnsi="Calibri"/>
-          <w:color w:val="262626"/>
-          <w:rtl w:val="0"/>
-        </w:rPr>
-        <w:t xml:space="preserve">Widgets – Graph/Chart/Table based configurable modules (Angular directives) that help convert data into information</w:t>
+          <w:i w:val="1"/>
+          <w:color w:val="262626"/>
+          <w:rtl w:val="0"/>
+        </w:rPr>
+        <w:t xml:space="preserve">Widgets</w:t>
+      </w:r>
+      <w:r>
+        <w:rPr>
+          <w:rFonts w:ascii="Calibri" w:cs="Calibri" w:eastAsia="Calibri" w:hAnsi="Calibri"/>
+          <w:color w:val="262626"/>
+          <w:rtl w:val="0"/>
+        </w:rPr>
+        <w:t xml:space="preserve"> – Graph/Chart/Table based configurable modules (Angular directives) that help convert data into information</w:t>
       </w:r>
     </w:p>
     <w:p>
@@ -2682,14 +2824,14 @@
           <w:color w:val="262626"/>
           <w:rtl w:val="0"/>
         </w:rPr>
-        <w:t xml:space="preserve">Helped internalize and enhance SmartView9 – IRi's premier online instant report generator, that provides quick and easy access to regularly updated business metrics. SmartView offers standardized context and data in both graphic and tabular formats across the entire organization, with the ability to customize to individual companies’ specifications</w:t>
-      </w:r>
-    </w:p>
-    <w:p>
-      <w:pPr>
-        <w:numPr>
-          <w:ilvl w:val="0"/>
-          <w:numId w:val="3"/>
+        <w:t xml:space="preserve">Helped internalise and enhance SmartView9 – IRi's premier online instant report generator, that provides quick and easy access to regularly updated business metrics. SmartView offers standardised context and data in both graphic and tabular formats across the entire organisation, with the ability to customise to individual companies’ specifications</w:t>
+      </w:r>
+    </w:p>
+    <w:p>
+      <w:pPr>
+        <w:numPr>
+          <w:ilvl w:val="0"/>
+          <w:numId w:val="2"/>
         </w:numPr>
         <w:shd w:fill="ffffff" w:val="clear"/>
         <w:ind w:left="720" w:right="90" w:hanging="360"/>
@@ -2716,19 +2858,19 @@
           <w:color w:val="262626"/>
           <w:rtl w:val="0"/>
         </w:rPr>
-        <w:t xml:space="preserve">Customization, CI/CD pipelines (Jenkins)</w:t>
-      </w:r>
-      <w:r>
-        <w:rPr>
-          <w:rtl w:val="0"/>
-        </w:rPr>
-      </w:r>
-    </w:p>
-    <w:p>
-      <w:pPr>
-        <w:numPr>
-          <w:ilvl w:val="0"/>
-          <w:numId w:val="3"/>
+        <w:t xml:space="preserve">Customisation, CI/CD pipelines (Jenkins)</w:t>
+      </w:r>
+      <w:r>
+        <w:rPr>
+          <w:rtl w:val="0"/>
+        </w:rPr>
+      </w:r>
+    </w:p>
+    <w:p>
+      <w:pPr>
+        <w:numPr>
+          <w:ilvl w:val="0"/>
+          <w:numId w:val="2"/>
         </w:numPr>
         <w:shd w:fill="ffffff" w:val="clear"/>
         <w:ind w:left="720" w:right="90" w:hanging="360"/>
@@ -2741,32 +2883,16 @@
           <w:color w:val="262626"/>
           <w:rtl w:val="0"/>
         </w:rPr>
-        <w:t xml:space="preserve">Improved the Performance, Upgraded Libraries (KendoUI &amp; AngularJS)</w:t>
-      </w:r>
-      <w:r>
-        <w:rPr>
-          <w:rtl w:val="0"/>
-        </w:rPr>
-      </w:r>
-    </w:p>
-    <w:p>
-      <w:pPr>
-        <w:numPr>
-          <w:ilvl w:val="0"/>
-          <w:numId w:val="3"/>
-        </w:numPr>
-        <w:shd w:fill="ffffff" w:val="clear"/>
-        <w:ind w:left="720" w:right="90" w:hanging="360"/>
-        <w:jc w:val="both"/>
-        <w:rPr/>
-      </w:pPr>
-      <w:r>
-        <w:rPr>
-          <w:rFonts w:ascii="Calibri" w:cs="Calibri" w:eastAsia="Calibri" w:hAnsi="Calibri"/>
-          <w:color w:val="262626"/>
-          <w:rtl w:val="0"/>
-        </w:rPr>
-        <w:t xml:space="preserve">Helped fix Cross-browser issues for other SmartData tools like RetailEdge, AztecOnWeb, WoolworthsOnWeb etc</w:t>
+        <w:t xml:space="preserve">Improved site Performance, Fixed Cross-browser issues for legacy tools </w:t>
+      </w:r>
+      <w:r>
+        <w:rPr>
+          <w:rFonts w:ascii="Calibri" w:cs="Calibri" w:eastAsia="Calibri" w:hAnsi="Calibri"/>
+          <w:i w:val="1"/>
+          <w:color w:val="262626"/>
+          <w:rtl w:val="0"/>
+        </w:rPr>
+        <w:t xml:space="preserve">RetailEdge, AztecOnWeb, WoolworthsOnWeb</w:t>
       </w:r>
       <w:r>
         <w:rPr>
@@ -2868,7 +2994,7 @@
         <w:widowControl w:val="1"/>
         <w:numPr>
           <w:ilvl w:val="0"/>
-          <w:numId w:val="3"/>
+          <w:numId w:val="2"/>
         </w:numPr>
         <w:pBdr>
           <w:top w:space="0" w:sz="0" w:val="nil"/>
@@ -2901,7 +3027,7 @@
       <w:pPr>
         <w:numPr>
           <w:ilvl w:val="0"/>
-          <w:numId w:val="3"/>
+          <w:numId w:val="2"/>
         </w:numPr>
         <w:shd w:fill="ffffff" w:val="clear"/>
         <w:ind w:left="720" w:right="90" w:hanging="360"/>
@@ -2926,7 +3052,7 @@
       <w:pPr>
         <w:numPr>
           <w:ilvl w:val="0"/>
-          <w:numId w:val="3"/>
+          <w:numId w:val="2"/>
         </w:numPr>
         <w:shd w:fill="ffffff" w:val="clear"/>
         <w:ind w:left="720" w:right="90" w:hanging="360"/>
@@ -2939,7 +3065,7 @@
           <w:color w:val="262626"/>
           <w:rtl w:val="0"/>
         </w:rPr>
-        <w:t xml:space="preserve">Prepared Balsamiq Wireframes, driven review meetings, Evaluated &amp; Customized various UI Frameworks</w:t>
+        <w:t xml:space="preserve">Prepared Balsamiq Wireframes, driven review meetings, Evaluated &amp; Customised various UI Frameworks</w:t>
       </w:r>
       <w:r>
         <w:rPr>
@@ -2971,7 +3097,7 @@
       <w:pPr>
         <w:numPr>
           <w:ilvl w:val="0"/>
-          <w:numId w:val="8"/>
+          <w:numId w:val="7"/>
         </w:numPr>
         <w:pBdr>
           <w:top w:space="0" w:sz="0" w:val="nil"/>
@@ -2990,17 +3116,26 @@
       <w:r>
         <w:rPr>
           <w:rFonts w:ascii="Calibri" w:cs="Calibri" w:eastAsia="Calibri" w:hAnsi="Calibri"/>
-          <w:color w:val="262626"/>
-          <w:rtl w:val="0"/>
-        </w:rPr>
-        <w:t xml:space="preserve">eureQA – A cloud-based product that makes regressing testing and cross-browser testing easy for test engineers</w:t>
-      </w:r>
-    </w:p>
-    <w:p>
-      <w:pPr>
-        <w:numPr>
-          <w:ilvl w:val="0"/>
-          <w:numId w:val="8"/>
+          <w:i w:val="1"/>
+          <w:color w:val="262626"/>
+          <w:rtl w:val="0"/>
+        </w:rPr>
+        <w:t xml:space="preserve">eureQA</w:t>
+      </w:r>
+      <w:r>
+        <w:rPr>
+          <w:rFonts w:ascii="Calibri" w:cs="Calibri" w:eastAsia="Calibri" w:hAnsi="Calibri"/>
+          <w:color w:val="262626"/>
+          <w:rtl w:val="0"/>
+        </w:rPr>
+        <w:t xml:space="preserve"> – A cloud-based product that makes regressing testing and cross-browser testing easy for test engineers</w:t>
+      </w:r>
+    </w:p>
+    <w:p>
+      <w:pPr>
+        <w:numPr>
+          <w:ilvl w:val="0"/>
+          <w:numId w:val="7"/>
         </w:numPr>
         <w:pBdr>
           <w:top w:space="0" w:sz="0" w:val="nil"/>
@@ -3019,17 +3154,26 @@
       <w:r>
         <w:rPr>
           <w:rFonts w:ascii="Calibri" w:cs="Calibri" w:eastAsia="Calibri" w:hAnsi="Calibri"/>
-          <w:color w:val="262626"/>
-          <w:rtl w:val="0"/>
-        </w:rPr>
-        <w:t xml:space="preserve">QaSCRIBE – A Chrome browser-extension that runs like a selenium-type User-event-recorder</w:t>
-      </w:r>
-    </w:p>
-    <w:p>
-      <w:pPr>
-        <w:numPr>
-          <w:ilvl w:val="0"/>
-          <w:numId w:val="8"/>
+          <w:i w:val="1"/>
+          <w:color w:val="262626"/>
+          <w:rtl w:val="0"/>
+        </w:rPr>
+        <w:t xml:space="preserve">QaSCRIBE</w:t>
+      </w:r>
+      <w:r>
+        <w:rPr>
+          <w:rFonts w:ascii="Calibri" w:cs="Calibri" w:eastAsia="Calibri" w:hAnsi="Calibri"/>
+          <w:color w:val="262626"/>
+          <w:rtl w:val="0"/>
+        </w:rPr>
+        <w:t xml:space="preserve"> – A Chrome browser-extension that runs like a selenium-type User-event-recorder</w:t>
+      </w:r>
+    </w:p>
+    <w:p>
+      <w:pPr>
+        <w:numPr>
+          <w:ilvl w:val="0"/>
+          <w:numId w:val="7"/>
         </w:numPr>
         <w:pBdr>
           <w:top w:space="0" w:sz="0" w:val="nil"/>
@@ -3048,17 +3192,26 @@
       <w:r>
         <w:rPr>
           <w:rFonts w:ascii="Calibri" w:cs="Calibri" w:eastAsia="Calibri" w:hAnsi="Calibri"/>
-          <w:color w:val="262626"/>
-          <w:rtl w:val="0"/>
-        </w:rPr>
-        <w:t xml:space="preserve">GPT-BertBrain – An iOS &amp; a web-based system that helps install, configure and manage power-plug controllers</w:t>
-      </w:r>
-    </w:p>
-    <w:p>
-      <w:pPr>
-        <w:numPr>
-          <w:ilvl w:val="0"/>
-          <w:numId w:val="8"/>
+          <w:i w:val="1"/>
+          <w:color w:val="262626"/>
+          <w:rtl w:val="0"/>
+        </w:rPr>
+        <w:t xml:space="preserve">GPT-BertBrain</w:t>
+      </w:r>
+      <w:r>
+        <w:rPr>
+          <w:rFonts w:ascii="Calibri" w:cs="Calibri" w:eastAsia="Calibri" w:hAnsi="Calibri"/>
+          <w:color w:val="262626"/>
+          <w:rtl w:val="0"/>
+        </w:rPr>
+        <w:t xml:space="preserve"> – An iOS &amp; a web-based system that helps install, configure and manage power-plug controllers</w:t>
+      </w:r>
+    </w:p>
+    <w:p>
+      <w:pPr>
+        <w:numPr>
+          <w:ilvl w:val="0"/>
+          <w:numId w:val="7"/>
         </w:numPr>
         <w:pBdr>
           <w:top w:space="0" w:sz="0" w:val="nil"/>
@@ -3077,17 +3230,26 @@
       <w:r>
         <w:rPr>
           <w:rFonts w:ascii="Calibri" w:cs="Calibri" w:eastAsia="Calibri" w:hAnsi="Calibri"/>
-          <w:color w:val="262626"/>
-          <w:rtl w:val="0"/>
-        </w:rPr>
-        <w:t xml:space="preserve">Gleason – An Android application that helps store managers and supervisors perform routine inspections</w:t>
-      </w:r>
-    </w:p>
-    <w:p>
-      <w:pPr>
-        <w:numPr>
-          <w:ilvl w:val="0"/>
-          <w:numId w:val="8"/>
+          <w:i w:val="1"/>
+          <w:color w:val="262626"/>
+          <w:rtl w:val="0"/>
+        </w:rPr>
+        <w:t xml:space="preserve">Gleason</w:t>
+      </w:r>
+      <w:r>
+        <w:rPr>
+          <w:rFonts w:ascii="Calibri" w:cs="Calibri" w:eastAsia="Calibri" w:hAnsi="Calibri"/>
+          <w:color w:val="262626"/>
+          <w:rtl w:val="0"/>
+        </w:rPr>
+        <w:t xml:space="preserve"> – An Android application that helps store managers and supervisors perform routine inspections</w:t>
+      </w:r>
+    </w:p>
+    <w:p>
+      <w:pPr>
+        <w:numPr>
+          <w:ilvl w:val="0"/>
+          <w:numId w:val="7"/>
         </w:numPr>
         <w:pBdr>
           <w:top w:space="0" w:sz="0" w:val="nil"/>
@@ -3106,10 +3268,19 @@
       <w:r>
         <w:rPr>
           <w:rFonts w:ascii="Calibri" w:cs="Calibri" w:eastAsia="Calibri" w:hAnsi="Calibri"/>
-          <w:color w:val="262626"/>
-          <w:rtl w:val="0"/>
-        </w:rPr>
-        <w:t xml:space="preserve">Stonewood (Workers Comp and Claims modules) – A web-based insurance &amp; claims management system</w:t>
+          <w:i w:val="1"/>
+          <w:color w:val="262626"/>
+          <w:rtl w:val="0"/>
+        </w:rPr>
+        <w:t xml:space="preserve">Stonewood</w:t>
+      </w:r>
+      <w:r>
+        <w:rPr>
+          <w:rFonts w:ascii="Calibri" w:cs="Calibri" w:eastAsia="Calibri" w:hAnsi="Calibri"/>
+          <w:color w:val="262626"/>
+          <w:rtl w:val="0"/>
+        </w:rPr>
+        <w:t xml:space="preserve"> (Workers Comp and Claims modules) – A web-based insurance &amp; claims management system</w:t>
       </w:r>
     </w:p>
     <w:p>
@@ -3215,7 +3386,7 @@
       <w:pPr>
         <w:numPr>
           <w:ilvl w:val="0"/>
-          <w:numId w:val="3"/>
+          <w:numId w:val="2"/>
         </w:numPr>
         <w:shd w:fill="ffffff" w:val="clear"/>
         <w:ind w:left="720" w:right="90" w:hanging="360"/>
@@ -3240,7 +3411,7 @@
       <w:pPr>
         <w:numPr>
           <w:ilvl w:val="0"/>
-          <w:numId w:val="3"/>
+          <w:numId w:val="2"/>
         </w:numPr>
         <w:shd w:fill="ffffff" w:val="clear"/>
         <w:ind w:left="720" w:right="90" w:hanging="360"/>
@@ -3265,7 +3436,7 @@
       <w:pPr>
         <w:numPr>
           <w:ilvl w:val="0"/>
-          <w:numId w:val="3"/>
+          <w:numId w:val="2"/>
         </w:numPr>
         <w:shd w:fill="ffffff" w:val="clear"/>
         <w:ind w:left="720" w:right="90" w:hanging="360"/>
@@ -3278,7 +3449,7 @@
           <w:color w:val="262626"/>
           <w:rtl w:val="0"/>
         </w:rPr>
-        <w:t xml:space="preserve">Created an MVC Framework with customized components, using Unobtrusive JS, jQuery, JSCoverage, JUnit</w:t>
+        <w:t xml:space="preserve">Created an MVC Framework with custom components, using Unobtrusive JS, jQuery, JSCoverage, JUnit</w:t>
       </w:r>
       <w:r>
         <w:rPr>
@@ -3310,7 +3481,7 @@
       <w:pPr>
         <w:numPr>
           <w:ilvl w:val="0"/>
-          <w:numId w:val="7"/>
+          <w:numId w:val="6"/>
         </w:numPr>
         <w:pBdr>
           <w:top w:space="0" w:sz="0" w:val="nil"/>
@@ -3329,17 +3500,26 @@
       <w:r>
         <w:rPr>
           <w:rFonts w:ascii="Calibri" w:cs="Calibri" w:eastAsia="Calibri" w:hAnsi="Calibri"/>
-          <w:color w:val="262626"/>
-          <w:rtl w:val="0"/>
-        </w:rPr>
-        <w:t xml:space="preserve">PriceMaster – A web application that integrates with dynamic pricing ticketing systems for major events/concerts in USA</w:t>
-      </w:r>
-    </w:p>
-    <w:p>
-      <w:pPr>
-        <w:numPr>
-          <w:ilvl w:val="0"/>
-          <w:numId w:val="7"/>
+          <w:i w:val="1"/>
+          <w:color w:val="262626"/>
+          <w:rtl w:val="0"/>
+        </w:rPr>
+        <w:t xml:space="preserve">PriceMaster</w:t>
+      </w:r>
+      <w:r>
+        <w:rPr>
+          <w:rFonts w:ascii="Calibri" w:cs="Calibri" w:eastAsia="Calibri" w:hAnsi="Calibri"/>
+          <w:color w:val="262626"/>
+          <w:rtl w:val="0"/>
+        </w:rPr>
+        <w:t xml:space="preserve"> – A web application that integrates with dynamic pricing ticketing systems for major events/concerts in USA</w:t>
+      </w:r>
+    </w:p>
+    <w:p>
+      <w:pPr>
+        <w:numPr>
+          <w:ilvl w:val="0"/>
+          <w:numId w:val="6"/>
         </w:numPr>
         <w:pBdr>
           <w:top w:space="0" w:sz="0" w:val="nil"/>
@@ -3358,17 +3538,26 @@
       <w:r>
         <w:rPr>
           <w:rFonts w:ascii="Calibri" w:cs="Calibri" w:eastAsia="Calibri" w:hAnsi="Calibri"/>
-          <w:color w:val="262626"/>
-          <w:rtl w:val="0"/>
-        </w:rPr>
-        <w:t xml:space="preserve">Planner – Helps agencies maximize profits by providing accurate media allocation recommendations in real-time</w:t>
-      </w:r>
-    </w:p>
-    <w:p>
-      <w:pPr>
-        <w:numPr>
-          <w:ilvl w:val="0"/>
-          <w:numId w:val="7"/>
+          <w:i w:val="1"/>
+          <w:color w:val="262626"/>
+          <w:rtl w:val="0"/>
+        </w:rPr>
+        <w:t xml:space="preserve">Planner</w:t>
+      </w:r>
+      <w:r>
+        <w:rPr>
+          <w:rFonts w:ascii="Calibri" w:cs="Calibri" w:eastAsia="Calibri" w:hAnsi="Calibri"/>
+          <w:color w:val="262626"/>
+          <w:rtl w:val="0"/>
+        </w:rPr>
+        <w:t xml:space="preserve"> – Helps agencies maximise profits by providing accurate media allocation recommendations in real-time</w:t>
+      </w:r>
+    </w:p>
+    <w:p>
+      <w:pPr>
+        <w:numPr>
+          <w:ilvl w:val="0"/>
+          <w:numId w:val="6"/>
         </w:numPr>
         <w:pBdr>
           <w:top w:space="0" w:sz="0" w:val="nil"/>
@@ -3387,17 +3576,26 @@
       <w:r>
         <w:rPr>
           <w:rFonts w:ascii="Calibri" w:cs="Calibri" w:eastAsia="Calibri" w:hAnsi="Calibri"/>
-          <w:color w:val="262626"/>
-          <w:rtl w:val="0"/>
-        </w:rPr>
-        <w:t xml:space="preserve">Novatium Navigator UI - Gmail, Radio on the World’s first Browser-based Single Screen Multiple Operating System</w:t>
-      </w:r>
-    </w:p>
-    <w:p>
-      <w:pPr>
-        <w:numPr>
-          <w:ilvl w:val="0"/>
-          <w:numId w:val="7"/>
+          <w:i w:val="1"/>
+          <w:color w:val="262626"/>
+          <w:rtl w:val="0"/>
+        </w:rPr>
+        <w:t xml:space="preserve">Novatium Navigator UI</w:t>
+      </w:r>
+      <w:r>
+        <w:rPr>
+          <w:rFonts w:ascii="Calibri" w:cs="Calibri" w:eastAsia="Calibri" w:hAnsi="Calibri"/>
+          <w:color w:val="262626"/>
+          <w:rtl w:val="0"/>
+        </w:rPr>
+        <w:t xml:space="preserve"> - Gmail, Radio on the World’s first Browser-based Single Screen Multiple Operating System</w:t>
+      </w:r>
+    </w:p>
+    <w:p>
+      <w:pPr>
+        <w:numPr>
+          <w:ilvl w:val="0"/>
+          <w:numId w:val="6"/>
         </w:numPr>
         <w:pBdr>
           <w:top w:space="0" w:sz="0" w:val="nil"/>
@@ -3416,10 +3614,19 @@
       <w:r>
         <w:rPr>
           <w:rFonts w:ascii="Calibri" w:cs="Calibri" w:eastAsia="Calibri" w:hAnsi="Calibri"/>
-          <w:color w:val="262626"/>
-          <w:rtl w:val="0"/>
-        </w:rPr>
-        <w:t xml:space="preserve">Open Chorus – EMC</w:t>
+          <w:i w:val="1"/>
+          <w:color w:val="262626"/>
+          <w:rtl w:val="0"/>
+        </w:rPr>
+        <w:t xml:space="preserve">Open Chorus</w:t>
+      </w:r>
+      <w:r>
+        <w:rPr>
+          <w:rFonts w:ascii="Calibri" w:cs="Calibri" w:eastAsia="Calibri" w:hAnsi="Calibri"/>
+          <w:color w:val="262626"/>
+          <w:rtl w:val="0"/>
+        </w:rPr>
+        <w:t xml:space="preserve"> – EMC</w:t>
       </w:r>
       <w:r>
         <w:rPr>
@@ -3443,7 +3650,7 @@
       <w:pPr>
         <w:numPr>
           <w:ilvl w:val="0"/>
-          <w:numId w:val="7"/>
+          <w:numId w:val="6"/>
         </w:numPr>
         <w:pBdr>
           <w:top w:space="0" w:sz="0" w:val="nil"/>
@@ -3465,7 +3672,24 @@
           <w:color w:val="262626"/>
           <w:rtl w:val="0"/>
         </w:rPr>
-        <w:t xml:space="preserve">Other Projects like Stocks2Infinity, mySafeCircle, Builder, Optimizer, Live, Compass, etc</w:t>
+        <w:t xml:space="preserve">Other Projects like </w:t>
+      </w:r>
+      <w:r>
+        <w:rPr>
+          <w:rFonts w:ascii="Calibri" w:cs="Calibri" w:eastAsia="Calibri" w:hAnsi="Calibri"/>
+          <w:i w:val="1"/>
+          <w:color w:val="262626"/>
+          <w:rtl w:val="0"/>
+        </w:rPr>
+        <w:t xml:space="preserve">Stocks2Infinity, mySafeCircle, Builder, Optimizer, Live, Compass</w:t>
+      </w:r>
+      <w:r>
+        <w:rPr>
+          <w:rFonts w:ascii="Calibri" w:cs="Calibri" w:eastAsia="Calibri" w:hAnsi="Calibri"/>
+          <w:color w:val="262626"/>
+          <w:rtl w:val="0"/>
+        </w:rPr>
+        <w:t xml:space="preserve"> etc</w:t>
       </w:r>
     </w:p>
     <w:p>
@@ -3562,7 +3786,7 @@
         <w:widowControl w:val="1"/>
         <w:numPr>
           <w:ilvl w:val="0"/>
-          <w:numId w:val="4"/>
+          <w:numId w:val="1"/>
         </w:numPr>
         <w:pBdr>
           <w:top w:space="0" w:sz="0" w:val="nil"/>
@@ -3583,10 +3807,19 @@
       <w:r>
         <w:rPr>
           <w:rFonts w:ascii="Calibri" w:cs="Calibri" w:eastAsia="Calibri" w:hAnsi="Calibri"/>
-          <w:color w:val="262626"/>
-          <w:rtl w:val="0"/>
-        </w:rPr>
-        <w:t xml:space="preserve">PowerPoint Mobile (O12, O14): Complete ownership of testing Animations &amp; Transitions</w:t>
+          <w:i w:val="1"/>
+          <w:color w:val="262626"/>
+          <w:rtl w:val="0"/>
+        </w:rPr>
+        <w:t xml:space="preserve">PowerPoint Mobile</w:t>
+      </w:r>
+      <w:r>
+        <w:rPr>
+          <w:rFonts w:ascii="Calibri" w:cs="Calibri" w:eastAsia="Calibri" w:hAnsi="Calibri"/>
+          <w:color w:val="262626"/>
+          <w:rtl w:val="0"/>
+        </w:rPr>
+        <w:t xml:space="preserve"> (O12, O14): Complete ownership of testing Animations &amp; Transitions</w:t>
       </w:r>
     </w:p>
     <w:p>
@@ -3597,7 +3830,7 @@
         <w:widowControl w:val="1"/>
         <w:numPr>
           <w:ilvl w:val="0"/>
-          <w:numId w:val="4"/>
+          <w:numId w:val="1"/>
         </w:numPr>
         <w:pBdr>
           <w:top w:space="0" w:sz="0" w:val="nil"/>
@@ -3632,7 +3865,7 @@
         <w:widowControl w:val="1"/>
         <w:numPr>
           <w:ilvl w:val="0"/>
-          <w:numId w:val="4"/>
+          <w:numId w:val="1"/>
         </w:numPr>
         <w:pBdr>
           <w:top w:space="0" w:sz="0" w:val="nil"/>
@@ -3656,7 +3889,24 @@
           <w:color w:val="262626"/>
           <w:rtl w:val="0"/>
         </w:rPr>
-        <w:t xml:space="preserve">Windows Ink Service Platform (WISPLite) – API Testing and Exit Sign-off</w:t>
+        <w:t xml:space="preserve">Windows Ink Service Platform (</w:t>
+      </w:r>
+      <w:r>
+        <w:rPr>
+          <w:rFonts w:ascii="Calibri" w:cs="Calibri" w:eastAsia="Calibri" w:hAnsi="Calibri"/>
+          <w:i w:val="1"/>
+          <w:color w:val="262626"/>
+          <w:rtl w:val="0"/>
+        </w:rPr>
+        <w:t xml:space="preserve">WISPLite</w:t>
+      </w:r>
+      <w:r>
+        <w:rPr>
+          <w:rFonts w:ascii="Calibri" w:cs="Calibri" w:eastAsia="Calibri" w:hAnsi="Calibri"/>
+          <w:color w:val="262626"/>
+          <w:rtl w:val="0"/>
+        </w:rPr>
+        <w:t xml:space="preserve">) – API Testing and Exit Sign-off</w:t>
       </w:r>
     </w:p>
     <w:p>
@@ -3667,7 +3917,7 @@
         <w:widowControl w:val="1"/>
         <w:numPr>
           <w:ilvl w:val="0"/>
-          <w:numId w:val="4"/>
+          <w:numId w:val="1"/>
         </w:numPr>
         <w:pBdr>
           <w:top w:space="0" w:sz="0" w:val="nil"/>
@@ -3691,7 +3941,24 @@
           <w:color w:val="262626"/>
           <w:rtl w:val="0"/>
         </w:rPr>
-        <w:t xml:space="preserve">Information Rights Management (IRM O12-support)</w:t>
+        <w:t xml:space="preserve">Information Rights Management (</w:t>
+      </w:r>
+      <w:r>
+        <w:rPr>
+          <w:rFonts w:ascii="Calibri" w:cs="Calibri" w:eastAsia="Calibri" w:hAnsi="Calibri"/>
+          <w:i w:val="1"/>
+          <w:color w:val="262626"/>
+          <w:rtl w:val="0"/>
+        </w:rPr>
+        <w:t xml:space="preserve">IRM O12-support</w:t>
+      </w:r>
+      <w:r>
+        <w:rPr>
+          <w:rFonts w:ascii="Calibri" w:cs="Calibri" w:eastAsia="Calibri" w:hAnsi="Calibri"/>
+          <w:color w:val="262626"/>
+          <w:rtl w:val="0"/>
+        </w:rPr>
+        <w:t xml:space="preserve">)</w:t>
       </w:r>
     </w:p>
     <w:p>
@@ -3702,7 +3969,7 @@
         <w:widowControl w:val="1"/>
         <w:numPr>
           <w:ilvl w:val="0"/>
-          <w:numId w:val="4"/>
+          <w:numId w:val="1"/>
         </w:numPr>
         <w:pBdr>
           <w:top w:space="0" w:sz="0" w:val="nil"/>
@@ -3726,7 +3993,7 @@
           <w:color w:val="262626"/>
           <w:rtl w:val="0"/>
         </w:rPr>
-        <w:t xml:space="preserve">Developed and enhanced support tools/apps for managing binaries, analyzing &amp; reporting test results etc</w:t>
+        <w:t xml:space="preserve">Developed and enhanced support tools/apps for managing binaries, analysing &amp; reporting test results etc</w:t>
       </w:r>
     </w:p>
     <w:p>
@@ -3737,7 +4004,7 @@
         <w:widowControl w:val="1"/>
         <w:numPr>
           <w:ilvl w:val="0"/>
-          <w:numId w:val="4"/>
+          <w:numId w:val="1"/>
         </w:numPr>
         <w:pBdr>
           <w:top w:space="0" w:sz="0" w:val="nil"/>
@@ -3842,7 +4109,7 @@
       <w:pPr>
         <w:numPr>
           <w:ilvl w:val="0"/>
-          <w:numId w:val="4"/>
+          <w:numId w:val="1"/>
         </w:numPr>
         <w:pBdr>
           <w:top w:space="0" w:sz="0" w:val="nil"/>
@@ -3864,14 +4131,48 @@
           <w:color w:val="262626"/>
           <w:rtl w:val="0"/>
         </w:rPr>
-        <w:t xml:space="preserve">Developed key applications (Skin Validator, Mortal Kombat - Deadly Alliance, Pod Skin Audio Player, Dancing QueenB etc) for Wildseed's Identity Phone (Curitel), the world’s-first embedded Linux-based Intelligent-Accessory Phone</w:t>
-      </w:r>
-    </w:p>
-    <w:p>
-      <w:pPr>
-        <w:numPr>
-          <w:ilvl w:val="0"/>
-          <w:numId w:val="4"/>
+        <w:t xml:space="preserve">Developed key applications (</w:t>
+      </w:r>
+      <w:r>
+        <w:rPr>
+          <w:rFonts w:ascii="Calibri" w:cs="Calibri" w:eastAsia="Calibri" w:hAnsi="Calibri"/>
+          <w:i w:val="1"/>
+          <w:color w:val="262626"/>
+          <w:rtl w:val="0"/>
+        </w:rPr>
+        <w:t xml:space="preserve">Skin Validator</w:t>
+      </w:r>
+      <w:r>
+        <w:rPr>
+          <w:rFonts w:ascii="Calibri" w:cs="Calibri" w:eastAsia="Calibri" w:hAnsi="Calibri"/>
+          <w:color w:val="262626"/>
+          <w:rtl w:val="0"/>
+        </w:rPr>
+        <w:t xml:space="preserve">, </w:t>
+      </w:r>
+      <w:r>
+        <w:rPr>
+          <w:rFonts w:ascii="Calibri" w:cs="Calibri" w:eastAsia="Calibri" w:hAnsi="Calibri"/>
+          <w:i w:val="1"/>
+          <w:color w:val="262626"/>
+          <w:rtl w:val="0"/>
+        </w:rPr>
+        <w:t xml:space="preserve">Mortal Kombat - Deadly Alliance, Pod Skin Audio Player, Dancing QueenB</w:t>
+      </w:r>
+      <w:r>
+        <w:rPr>
+          <w:rFonts w:ascii="Calibri" w:cs="Calibri" w:eastAsia="Calibri" w:hAnsi="Calibri"/>
+          <w:color w:val="262626"/>
+          <w:rtl w:val="0"/>
+        </w:rPr>
+        <w:t xml:space="preserve"> etc) for Wildseed's Identity Phone (Curitel), the world’s-first embedded Linux-based Intelligent-Accessory Phone</w:t>
+      </w:r>
+    </w:p>
+    <w:p>
+      <w:pPr>
+        <w:numPr>
+          <w:ilvl w:val="0"/>
+          <w:numId w:val="1"/>
         </w:numPr>
         <w:pBdr>
           <w:top w:space="0" w:sz="0" w:val="nil"/>
@@ -3893,14 +4194,31 @@
           <w:color w:val="262626"/>
           <w:rtl w:val="0"/>
         </w:rPr>
-        <w:t xml:space="preserve">Developed Profile-Manager, Fixed Dialing Network, Currency Converter, World Clock etc for Lotus Mobile Phone</w:t>
-      </w:r>
-    </w:p>
-    <w:p>
-      <w:pPr>
-        <w:numPr>
-          <w:ilvl w:val="0"/>
-          <w:numId w:val="4"/>
+        <w:t xml:space="preserve">Developed </w:t>
+      </w:r>
+      <w:r>
+        <w:rPr>
+          <w:rFonts w:ascii="Calibri" w:cs="Calibri" w:eastAsia="Calibri" w:hAnsi="Calibri"/>
+          <w:i w:val="1"/>
+          <w:color w:val="262626"/>
+          <w:rtl w:val="0"/>
+        </w:rPr>
+        <w:t xml:space="preserve">Profile-Manager, Fixed Dialing Network, Currency Converter, World Clock</w:t>
+      </w:r>
+      <w:r>
+        <w:rPr>
+          <w:rFonts w:ascii="Calibri" w:cs="Calibri" w:eastAsia="Calibri" w:hAnsi="Calibri"/>
+          <w:color w:val="262626"/>
+          <w:rtl w:val="0"/>
+        </w:rPr>
+        <w:t xml:space="preserve"> etc for Lotus Mobile Phone</w:t>
+      </w:r>
+    </w:p>
+    <w:p>
+      <w:pPr>
+        <w:numPr>
+          <w:ilvl w:val="0"/>
+          <w:numId w:val="1"/>
         </w:numPr>
         <w:pBdr>
           <w:top w:space="0" w:sz="0" w:val="nil"/>
@@ -3922,14 +4240,31 @@
           <w:color w:val="262626"/>
           <w:rtl w:val="0"/>
         </w:rPr>
-        <w:t xml:space="preserve">Developed ImageEdit, first-of-its-kind Image Editing and Conversion application on PocketPCs for InterVideo</w:t>
-      </w:r>
-    </w:p>
-    <w:p>
-      <w:pPr>
-        <w:numPr>
-          <w:ilvl w:val="0"/>
-          <w:numId w:val="4"/>
+        <w:t xml:space="preserve">Developed </w:t>
+      </w:r>
+      <w:r>
+        <w:rPr>
+          <w:rFonts w:ascii="Calibri" w:cs="Calibri" w:eastAsia="Calibri" w:hAnsi="Calibri"/>
+          <w:i w:val="1"/>
+          <w:color w:val="262626"/>
+          <w:rtl w:val="0"/>
+        </w:rPr>
+        <w:t xml:space="preserve">ImageEdit</w:t>
+      </w:r>
+      <w:r>
+        <w:rPr>
+          <w:rFonts w:ascii="Calibri" w:cs="Calibri" w:eastAsia="Calibri" w:hAnsi="Calibri"/>
+          <w:color w:val="262626"/>
+          <w:rtl w:val="0"/>
+        </w:rPr>
+        <w:t xml:space="preserve">, first-of-its-kind Image Editing and Conversion application on PocketPCs for InterVideo</w:t>
+      </w:r>
+    </w:p>
+    <w:p>
+      <w:pPr>
+        <w:numPr>
+          <w:ilvl w:val="0"/>
+          <w:numId w:val="1"/>
         </w:numPr>
         <w:pBdr>
           <w:top w:space="0" w:sz="0" w:val="nil"/>
@@ -3951,14 +4286,31 @@
           <w:color w:val="262626"/>
           <w:rtl w:val="0"/>
         </w:rPr>
-        <w:t xml:space="preserve">Developed VoiceAssist – a Speaker-independent, Voice-enabled app suite for Samsung phones</w:t>
-      </w:r>
-    </w:p>
-    <w:p>
-      <w:pPr>
-        <w:numPr>
-          <w:ilvl w:val="0"/>
-          <w:numId w:val="4"/>
+        <w:t xml:space="preserve">Developed </w:t>
+      </w:r>
+      <w:r>
+        <w:rPr>
+          <w:rFonts w:ascii="Calibri" w:cs="Calibri" w:eastAsia="Calibri" w:hAnsi="Calibri"/>
+          <w:i w:val="1"/>
+          <w:color w:val="262626"/>
+          <w:rtl w:val="0"/>
+        </w:rPr>
+        <w:t xml:space="preserve">VoiceAssist</w:t>
+      </w:r>
+      <w:r>
+        <w:rPr>
+          <w:rFonts w:ascii="Calibri" w:cs="Calibri" w:eastAsia="Calibri" w:hAnsi="Calibri"/>
+          <w:color w:val="262626"/>
+          <w:rtl w:val="0"/>
+        </w:rPr>
+        <w:t xml:space="preserve"> – a Speaker-independent, Voice-enabled app suite for Samsung phones</w:t>
+      </w:r>
+    </w:p>
+    <w:p>
+      <w:pPr>
+        <w:numPr>
+          <w:ilvl w:val="0"/>
+          <w:numId w:val="1"/>
         </w:numPr>
         <w:pBdr>
           <w:top w:space="0" w:sz="0" w:val="nil"/>
@@ -3980,7 +4332,7 @@
           <w:color w:val="262626"/>
           <w:rtl w:val="0"/>
         </w:rPr>
-        <w:t xml:space="preserve">Provided Technical Leadership, Mentored teams, Managed Bug-triages &amp; Release-based Task-prioritization</w:t>
+        <w:t xml:space="preserve">Provided Technical Leadership, Mentored teams, Managed Bug-triages &amp; Release-based Task-prioritisation</w:t>
       </w:r>
     </w:p>
     <w:p>
@@ -3990,6 +4342,7 @@
         <w:ind w:right="91"/>
         <w:jc w:val="both"/>
         <w:rPr>
+          <w:rFonts w:ascii="Calibri" w:cs="Calibri" w:eastAsia="Calibri" w:hAnsi="Calibri"/>
           <w:color w:val="262626"/>
         </w:rPr>
       </w:pPr>
@@ -4001,10 +4354,259 @@
         </w:rPr>
         <w:t xml:space="preserve">Technologies: C++, Embedded Linux, PocketPC SDK, Smartphone SDK etc.</w:t>
       </w:r>
-      <w:r>
-        <w:rPr>
-          <w:rtl w:val="0"/>
-        </w:rPr>
+    </w:p>
+    <w:p>
+      <w:pPr>
+        <w:keepNext w:val="1"/>
+        <w:tabs>
+          <w:tab w:val="right" w:leader="none" w:pos="10490"/>
+        </w:tabs>
+        <w:spacing w:after="120" w:before="240" w:lineRule="auto"/>
+        <w:rPr>
+          <w:rFonts w:ascii="Calibri" w:cs="Calibri" w:eastAsia="Calibri" w:hAnsi="Calibri"/>
+          <w:b w:val="1"/>
+          <w:color w:val="262626"/>
+          <w:sz w:val="24"/>
+          <w:szCs w:val="24"/>
+        </w:rPr>
+      </w:pPr>
+      <w:r>
+        <w:rPr>
+          <w:rFonts w:ascii="Calibri" w:cs="Calibri" w:eastAsia="Calibri" w:hAnsi="Calibri"/>
+          <w:b w:val="1"/>
+          <w:i w:val="1"/>
+          <w:color w:val="262626"/>
+          <w:sz w:val="24"/>
+          <w:szCs w:val="24"/>
+          <w:rtl w:val="0"/>
+        </w:rPr>
+        <w:t xml:space="preserve">Software Engineer</w:t>
+      </w:r>
+      <w:r>
+        <w:rPr>
+          <w:rFonts w:ascii="Calibri" w:cs="Calibri" w:eastAsia="Calibri" w:hAnsi="Calibri"/>
+          <w:b w:val="1"/>
+          <w:color w:val="262626"/>
+          <w:sz w:val="24"/>
+          <w:szCs w:val="24"/>
+          <w:rtl w:val="0"/>
+        </w:rPr>
+        <w:t xml:space="preserve">, CybermateInfotek Pvt. Ltd.</w:t>
+        <w:tab/>
+        <w:t xml:space="preserve">Jun 2000 - Dec 2002</w:t>
+      </w:r>
+    </w:p>
+    <w:p>
+      <w:pPr>
+        <w:numPr>
+          <w:ilvl w:val="0"/>
+          <w:numId w:val="4"/>
+        </w:numPr>
+        <w:ind w:left="630" w:hanging="270"/>
+        <w:jc w:val="both"/>
+        <w:rPr>
+          <w:rFonts w:ascii="Calibri" w:cs="Calibri" w:eastAsia="Calibri" w:hAnsi="Calibri"/>
+          <w:color w:val="262626"/>
+        </w:rPr>
+      </w:pPr>
+      <w:r>
+        <w:rPr>
+          <w:rFonts w:ascii="Calibri" w:cs="Calibri" w:eastAsia="Calibri" w:hAnsi="Calibri"/>
+          <w:color w:val="262626"/>
+          <w:rtl w:val="0"/>
+        </w:rPr>
+        <w:t xml:space="preserve">Lead and Delivered </w:t>
+      </w:r>
+      <w:r>
+        <w:rPr>
+          <w:rFonts w:ascii="Calibri" w:cs="Calibri" w:eastAsia="Calibri" w:hAnsi="Calibri"/>
+          <w:i w:val="1"/>
+          <w:color w:val="262626"/>
+          <w:rtl w:val="0"/>
+        </w:rPr>
+        <w:t xml:space="preserve">Menus onDemand</w:t>
+      </w:r>
+      <w:r>
+        <w:rPr>
+          <w:rFonts w:ascii="Calibri" w:cs="Calibri" w:eastAsia="Calibri" w:hAnsi="Calibri"/>
+          <w:i w:val="1"/>
+          <w:color w:val="262626"/>
+          <w:vertAlign w:val="superscript"/>
+          <w:rtl w:val="0"/>
+        </w:rPr>
+        <w:t xml:space="preserve">TM</w:t>
+      </w:r>
+      <w:r>
+        <w:rPr>
+          <w:rFonts w:ascii="Calibri" w:cs="Calibri" w:eastAsia="Calibri" w:hAnsi="Calibri"/>
+          <w:color w:val="262626"/>
+          <w:rtl w:val="0"/>
+        </w:rPr>
+        <w:t xml:space="preserve"> (Acrobat Plug-in), a cost-effective solution that reduced the lead-time for changes to customised airline menus, from 3 months to a few hours</w:t>
+      </w:r>
+    </w:p>
+    <w:p>
+      <w:pPr>
+        <w:numPr>
+          <w:ilvl w:val="0"/>
+          <w:numId w:val="4"/>
+        </w:numPr>
+        <w:ind w:left="630" w:hanging="270"/>
+        <w:jc w:val="both"/>
+        <w:rPr>
+          <w:rFonts w:ascii="Calibri" w:cs="Calibri" w:eastAsia="Calibri" w:hAnsi="Calibri"/>
+          <w:color w:val="262626"/>
+        </w:rPr>
+      </w:pPr>
+      <w:r>
+        <w:rPr>
+          <w:rFonts w:ascii="Calibri" w:cs="Calibri" w:eastAsia="Calibri" w:hAnsi="Calibri"/>
+          <w:color w:val="262626"/>
+          <w:rtl w:val="0"/>
+        </w:rPr>
+        <w:t xml:space="preserve">Won </w:t>
+      </w:r>
+      <w:r>
+        <w:rPr>
+          <w:rFonts w:ascii="Calibri" w:cs="Calibri" w:eastAsia="Calibri" w:hAnsi="Calibri"/>
+          <w:i w:val="1"/>
+          <w:color w:val="262626"/>
+          <w:rtl w:val="0"/>
+        </w:rPr>
+        <w:t xml:space="preserve">Publisher’s Award of Merit</w:t>
+      </w:r>
+      <w:r>
+        <w:rPr>
+          <w:rFonts w:ascii="Calibri" w:cs="Calibri" w:eastAsia="Calibri" w:hAnsi="Calibri"/>
+          <w:color w:val="262626"/>
+          <w:rtl w:val="0"/>
+        </w:rPr>
+        <w:t xml:space="preserve">, through the hands of Bill Gates, for delivering </w:t>
+      </w:r>
+      <w:r>
+        <w:rPr>
+          <w:rFonts w:ascii="Calibri" w:cs="Calibri" w:eastAsia="Calibri" w:hAnsi="Calibri"/>
+          <w:i w:val="1"/>
+          <w:color w:val="262626"/>
+          <w:rtl w:val="0"/>
+        </w:rPr>
+        <w:t xml:space="preserve">Menus OnDemand</w:t>
+      </w:r>
+      <w:r>
+        <w:rPr>
+          <w:rFonts w:ascii="Calibri" w:cs="Calibri" w:eastAsia="Calibri" w:hAnsi="Calibri"/>
+          <w:i w:val="1"/>
+          <w:color w:val="262626"/>
+          <w:vertAlign w:val="superscript"/>
+          <w:rtl w:val="0"/>
+        </w:rPr>
+        <w:t xml:space="preserve">TM</w:t>
+      </w:r>
+      <w:r>
+        <w:rPr>
+          <w:rFonts w:ascii="Calibri" w:cs="Calibri" w:eastAsia="Calibri" w:hAnsi="Calibri"/>
+          <w:color w:val="262626"/>
+          <w:rtl w:val="0"/>
+        </w:rPr>
+        <w:t xml:space="preserve"> with high quality</w:t>
+      </w:r>
+    </w:p>
+    <w:p>
+      <w:pPr>
+        <w:numPr>
+          <w:ilvl w:val="0"/>
+          <w:numId w:val="4"/>
+        </w:numPr>
+        <w:ind w:left="630" w:hanging="270"/>
+        <w:jc w:val="both"/>
+        <w:rPr>
+          <w:rFonts w:ascii="Calibri" w:cs="Calibri" w:eastAsia="Calibri" w:hAnsi="Calibri"/>
+          <w:color w:val="262626"/>
+        </w:rPr>
+      </w:pPr>
+      <w:r>
+        <w:rPr>
+          <w:rFonts w:ascii="Calibri" w:cs="Calibri" w:eastAsia="Calibri" w:hAnsi="Calibri"/>
+          <w:color w:val="262626"/>
+          <w:rtl w:val="0"/>
+        </w:rPr>
+        <w:t xml:space="preserve">Developed the Palm version of </w:t>
+      </w:r>
+      <w:r>
+        <w:rPr>
+          <w:rFonts w:ascii="Calibri" w:cs="Calibri" w:eastAsia="Calibri" w:hAnsi="Calibri"/>
+          <w:i w:val="1"/>
+          <w:color w:val="262626"/>
+          <w:rtl w:val="0"/>
+        </w:rPr>
+        <w:t xml:space="preserve">Mobile School Solutions</w:t>
+      </w:r>
+      <w:r>
+        <w:rPr>
+          <w:rFonts w:ascii="Calibri" w:cs="Calibri" w:eastAsia="Calibri" w:hAnsi="Calibri"/>
+          <w:color w:val="262626"/>
+          <w:rtl w:val="0"/>
+        </w:rPr>
+        <w:t xml:space="preserve">, that helps manage school administrative tasks</w:t>
+      </w:r>
+    </w:p>
+    <w:p>
+      <w:pPr>
+        <w:numPr>
+          <w:ilvl w:val="0"/>
+          <w:numId w:val="4"/>
+        </w:numPr>
+        <w:ind w:left="630" w:hanging="270"/>
+        <w:jc w:val="both"/>
+        <w:rPr>
+          <w:rFonts w:ascii="Calibri" w:cs="Calibri" w:eastAsia="Calibri" w:hAnsi="Calibri"/>
+          <w:color w:val="262626"/>
+        </w:rPr>
+      </w:pPr>
+      <w:r>
+        <w:rPr>
+          <w:rFonts w:ascii="Calibri" w:cs="Calibri" w:eastAsia="Calibri" w:hAnsi="Calibri"/>
+          <w:color w:val="262626"/>
+          <w:rtl w:val="0"/>
+        </w:rPr>
+        <w:t xml:space="preserve">Implemented business rule enhancements for </w:t>
+      </w:r>
+      <w:r>
+        <w:rPr>
+          <w:rFonts w:ascii="Calibri" w:cs="Calibri" w:eastAsia="Calibri" w:hAnsi="Calibri"/>
+          <w:i w:val="1"/>
+          <w:color w:val="262626"/>
+          <w:rtl w:val="0"/>
+        </w:rPr>
+        <w:t xml:space="preserve">InfoUSA’s</w:t>
+      </w:r>
+      <w:r>
+        <w:rPr>
+          <w:rFonts w:ascii="Calibri" w:cs="Calibri" w:eastAsia="Calibri" w:hAnsi="Calibri"/>
+          <w:color w:val="262626"/>
+          <w:rtl w:val="0"/>
+        </w:rPr>
+        <w:t xml:space="preserve"> central business component framework (on-site, Omaha)</w:t>
+      </w:r>
+    </w:p>
+    <w:p>
+      <w:pPr>
+        <w:shd w:fill="ffffff" w:val="clear"/>
+        <w:spacing w:before="120" w:lineRule="auto"/>
+        <w:ind w:right="91"/>
+        <w:jc w:val="both"/>
+        <w:rPr>
+          <w:rFonts w:ascii="Calibri" w:cs="Calibri" w:eastAsia="Calibri" w:hAnsi="Calibri"/>
+          <w:color w:val="262626"/>
+        </w:rPr>
+      </w:pPr>
+      <w:r>
+        <w:rPr>
+          <w:rFonts w:ascii="Calibri" w:cs="Calibri" w:eastAsia="Calibri" w:hAnsi="Calibri"/>
+          <w:color w:val="262626"/>
+          <w:rtl w:val="0"/>
+        </w:rPr>
+        <w:t xml:space="preserve">Technologies: C, C++, COM, Adobe Acrobat SDK, PalmOS, CodeWarrior, etc.</w:t>
       </w:r>
     </w:p>
     <w:sectPr>
@@ -4019,7 +4621,7 @@
 </file>
 
 <file path=word/footer1.xml><?xml version="1.0" encoding="utf-8"?>
-<w:ftr xmlns:mc="http://schemas.openxmlformats.org/markup-compatibility/2006" xmlns:o="urn:schemas-microsoft-com:office:office" xmlns:r="http://schemas.openxmlformats.org/officeDocument/2006/relationships" xmlns:m="http://schemas.openxmlformats.org/officeDocument/2006/math" xmlns:v="urn:schemas-microsoft-com:vml" xmlns:wp="http://schemas.openxmlformats.org/drawingml/2006/wordprocessingDrawing" xmlns:w10="urn:schemas-microsoft-com:office:word" xmlns:w="http://schemas.openxmlformats.org/wordprocessingml/2006/main" xmlns:wne="http://schemas.microsoft.com/office/word/2006/wordml" xmlns:sl="http://schemas.openxmlformats.org/schemaLibrary/2006/main" xmlns:a="http://schemas.openxmlformats.org/drawingml/2006/main" xmlns:pic="http://schemas.openxmlformats.org/drawingml/2006/picture" xmlns:c="http://schemas.openxmlformats.org/drawingml/2006/chart" xmlns:lc="http://schemas.openxmlformats.org/drawingml/2006/lockedCanvas" xmlns:dgm="http://schemas.openxmlformats.org/drawingml/2006/diagram" xmlns:wps="http://schemas.microsoft.com/office/word/2010/wordprocessingShape" xmlns:wpg="http://schemas.microsoft.com/office/word/2010/wordprocessingGroup" xmlns:w14="http://schemas.microsoft.com/office/word/2010/wordml" xmlns:w15="http://schemas.microsoft.com/office/word/2012/wordml">
+<w:ftr xmlns:mc="http://schemas.openxmlformats.org/markup-compatibility/2006" xmlns:o="urn:schemas-microsoft-com:office:office" xmlns:r="http://schemas.openxmlformats.org/officeDocument/2006/relationships" xmlns:m="http://schemas.openxmlformats.org/officeDocument/2006/math" xmlns:v="urn:schemas-microsoft-com:vml" xmlns:wp="http://schemas.openxmlformats.org/drawingml/2006/wordprocessingDrawing" xmlns:w10="urn:schemas-microsoft-com:office:word" xmlns:w="http://schemas.openxmlformats.org/wordprocessingml/2006/main" xmlns:wne="http://schemas.microsoft.com/office/word/2006/wordml" xmlns:sl="http://schemas.openxmlformats.org/schemaLibrary/2006/main" xmlns:a="http://schemas.openxmlformats.org/drawingml/2006/main" xmlns:pic="http://schemas.openxmlformats.org/drawingml/2006/picture" xmlns:c="http://schemas.openxmlformats.org/drawingml/2006/chart" xmlns:lc="http://schemas.openxmlformats.org/drawingml/2006/lockedCanvas" xmlns:dgm="http://schemas.openxmlformats.org/drawingml/2006/diagram" xmlns:wps="http://schemas.microsoft.com/office/word/2010/wordprocessingShape" xmlns:wpg="http://schemas.microsoft.com/office/word/2010/wordprocessingGroup" xmlns:w14="http://schemas.microsoft.com/office/word/2010/wordml" xmlns:w15="http://schemas.microsoft.com/office/word/2012/wordml" xmlns:w16="http://schemas.microsoft.com/office/word/2018/wordml" xmlns:w16cex="http://schemas.microsoft.com/office/word/2018/wordml/cex" xmlns:w16cid="http://schemas.microsoft.com/office/word/2016/wordml/cid" xmlns="http://schemas.microsoft.com/office/tasks/2019/documenttasks" xmlns:cr="http://schemas.microsoft.com/office/comments/2020/reactions">
   <w:p>
     <w:pPr>
       <w:pBdr>
@@ -4050,226 +4652,100 @@
 </file>
 
 <file path=word/numbering.xml><?xml version="1.0" encoding="utf-8"?>
-<w:numbering xmlns:mc="http://schemas.openxmlformats.org/markup-compatibility/2006" xmlns:o="urn:schemas-microsoft-com:office:office" xmlns:r="http://schemas.openxmlformats.org/officeDocument/2006/relationships" xmlns:m="http://schemas.openxmlformats.org/officeDocument/2006/math" xmlns:v="urn:schemas-microsoft-com:vml" xmlns:wp="http://schemas.openxmlformats.org/drawingml/2006/wordprocessingDrawing" xmlns:w10="urn:schemas-microsoft-com:office:word" xmlns:w="http://schemas.openxmlformats.org/wordprocessingml/2006/main" xmlns:wne="http://schemas.microsoft.com/office/word/2006/wordml" xmlns:sl="http://schemas.openxmlformats.org/schemaLibrary/2006/main" xmlns:a="http://schemas.openxmlformats.org/drawingml/2006/main" xmlns:pic="http://schemas.openxmlformats.org/drawingml/2006/picture" xmlns:c="http://schemas.openxmlformats.org/drawingml/2006/chart" xmlns:lc="http://schemas.openxmlformats.org/drawingml/2006/lockedCanvas" xmlns:dgm="http://schemas.openxmlformats.org/drawingml/2006/diagram" xmlns:wps="http://schemas.microsoft.com/office/word/2010/wordprocessingShape" xmlns:wpg="http://schemas.microsoft.com/office/word/2010/wordprocessingGroup" xmlns:w14="http://schemas.microsoft.com/office/word/2010/wordml" xmlns:w15="http://schemas.microsoft.com/office/word/2012/wordml">
+<w:numbering xmlns:mc="http://schemas.openxmlformats.org/markup-compatibility/2006" xmlns:o="urn:schemas-microsoft-com:office:office" xmlns:r="http://schemas.openxmlformats.org/officeDocument/2006/relationships" xmlns:m="http://schemas.openxmlformats.org/officeDocument/2006/math" xmlns:v="urn:schemas-microsoft-com:vml" xmlns:wp="http://schemas.openxmlformats.org/drawingml/2006/wordprocessingDrawing" xmlns:w10="urn:schemas-microsoft-com:office:word" xmlns:w="http://schemas.openxmlformats.org/wordprocessingml/2006/main" xmlns:wne="http://schemas.microsoft.com/office/word/2006/wordml" xmlns:sl="http://schemas.openxmlformats.org/schemaLibrary/2006/main" xmlns:a="http://schemas.openxmlformats.org/drawingml/2006/main" xmlns:pic="http://schemas.openxmlformats.org/drawingml/2006/picture" xmlns:c="http://schemas.openxmlformats.org/drawingml/2006/chart" xmlns:lc="http://schemas.openxmlformats.org/drawingml/2006/lockedCanvas" xmlns:dgm="http://schemas.openxmlformats.org/drawingml/2006/diagram" xmlns:wps="http://schemas.microsoft.com/office/word/2010/wordprocessingShape" xmlns:wpg="http://schemas.microsoft.com/office/word/2010/wordprocessingGroup" xmlns:w14="http://schemas.microsoft.com/office/word/2010/wordml" xmlns:w15="http://schemas.microsoft.com/office/word/2012/wordml" xmlns:w16="http://schemas.microsoft.com/office/word/2018/wordml" xmlns:w16cex="http://schemas.microsoft.com/office/word/2018/wordml/cex" xmlns:w16cid="http://schemas.microsoft.com/office/word/2016/wordml/cid" xmlns="http://schemas.microsoft.com/office/tasks/2019/documenttasks" xmlns:cr="http://schemas.microsoft.com/office/comments/2020/reactions">
   <w:abstractNum w:abstractNumId="1">
     <w:lvl w:ilvl="0">
       <w:start w:val="1"/>
-      <w:numFmt w:val="decimal"/>
-      <w:lvlText w:val="%1."/>
-      <w:lvlJc w:val="left"/>
-      <w:pPr>
-        <w:ind w:left="720" w:hanging="360"/>
-      </w:pPr>
-      <w:rPr/>
-    </w:lvl>
-    <w:lvl w:ilvl="1">
-      <w:start w:val="1"/>
-      <w:numFmt w:val="lowerLetter"/>
-      <w:lvlText w:val="%2."/>
-      <w:lvlJc w:val="left"/>
-      <w:pPr>
-        <w:ind w:left="1440" w:hanging="360"/>
-      </w:pPr>
-      <w:rPr>
-        <w:rFonts w:ascii="Courier New" w:cs="Courier New" w:eastAsia="Courier New" w:hAnsi="Courier New"/>
-      </w:rPr>
-    </w:lvl>
-    <w:lvl w:ilvl="2">
-      <w:start w:val="1"/>
-      <w:numFmt w:val="bullet"/>
-      <w:lvlText w:val="▪"/>
-      <w:lvlJc w:val="left"/>
-      <w:pPr>
-        <w:ind w:left="2160" w:hanging="360"/>
-      </w:pPr>
-      <w:rPr>
-        <w:rFonts w:ascii="Noto Sans Symbols" w:cs="Noto Sans Symbols" w:eastAsia="Noto Sans Symbols" w:hAnsi="Noto Sans Symbols"/>
-      </w:rPr>
-    </w:lvl>
-    <w:lvl w:ilvl="3">
-      <w:start w:val="1"/>
       <w:numFmt w:val="bullet"/>
       <w:lvlText w:val="●"/>
       <w:lvlJc w:val="left"/>
       <w:pPr>
-        <w:ind w:left="2880" w:hanging="360"/>
-      </w:pPr>
-      <w:rPr>
-        <w:rFonts w:ascii="Noto Sans Symbols" w:cs="Noto Sans Symbols" w:eastAsia="Noto Sans Symbols" w:hAnsi="Noto Sans Symbols"/>
-      </w:rPr>
-    </w:lvl>
-    <w:lvl w:ilvl="4">
+        <w:ind w:left="720" w:hanging="360"/>
+      </w:pPr>
+      <w:rPr/>
+    </w:lvl>
+    <w:lvl w:ilvl="1">
       <w:start w:val="1"/>
       <w:numFmt w:val="bullet"/>
-      <w:lvlText w:val="o"/>
-      <w:lvlJc w:val="left"/>
-      <w:pPr>
-        <w:ind w:left="3600" w:hanging="360"/>
-      </w:pPr>
-      <w:rPr>
-        <w:rFonts w:ascii="Courier New" w:cs="Courier New" w:eastAsia="Courier New" w:hAnsi="Courier New"/>
-      </w:rPr>
-    </w:lvl>
-    <w:lvl w:ilvl="5">
+      <w:lvlText w:val="○"/>
+      <w:lvlJc w:val="left"/>
+      <w:pPr>
+        <w:ind w:left="1440" w:hanging="360"/>
+      </w:pPr>
+      <w:rPr/>
+    </w:lvl>
+    <w:lvl w:ilvl="2">
       <w:start w:val="1"/>
       <w:numFmt w:val="bullet"/>
-      <w:lvlText w:val="▪"/>
-      <w:lvlJc w:val="left"/>
-      <w:pPr>
-        <w:ind w:left="4320" w:hanging="360"/>
-      </w:pPr>
-      <w:rPr>
-        <w:rFonts w:ascii="Noto Sans Symbols" w:cs="Noto Sans Symbols" w:eastAsia="Noto Sans Symbols" w:hAnsi="Noto Sans Symbols"/>
-      </w:rPr>
-    </w:lvl>
-    <w:lvl w:ilvl="6">
+      <w:lvlText w:val="■"/>
+      <w:lvlJc w:val="left"/>
+      <w:pPr>
+        <w:ind w:left="2160" w:hanging="180"/>
+      </w:pPr>
+      <w:rPr/>
+    </w:lvl>
+    <w:lvl w:ilvl="3">
       <w:start w:val="1"/>
       <w:numFmt w:val="bullet"/>
       <w:lvlText w:val="●"/>
       <w:lvlJc w:val="left"/>
       <w:pPr>
+        <w:ind w:left="2880" w:hanging="360"/>
+      </w:pPr>
+      <w:rPr/>
+    </w:lvl>
+    <w:lvl w:ilvl="4">
+      <w:start w:val="1"/>
+      <w:numFmt w:val="bullet"/>
+      <w:lvlText w:val="○"/>
+      <w:lvlJc w:val="left"/>
+      <w:pPr>
+        <w:ind w:left="3600" w:hanging="360"/>
+      </w:pPr>
+      <w:rPr/>
+    </w:lvl>
+    <w:lvl w:ilvl="5">
+      <w:start w:val="1"/>
+      <w:numFmt w:val="bullet"/>
+      <w:lvlText w:val="■"/>
+      <w:lvlJc w:val="left"/>
+      <w:pPr>
+        <w:ind w:left="4320" w:hanging="180"/>
+      </w:pPr>
+      <w:rPr/>
+    </w:lvl>
+    <w:lvl w:ilvl="6">
+      <w:start w:val="1"/>
+      <w:numFmt w:val="bullet"/>
+      <w:lvlText w:val="●"/>
+      <w:lvlJc w:val="left"/>
+      <w:pPr>
         <w:ind w:left="5040" w:hanging="360"/>
       </w:pPr>
-      <w:rPr>
-        <w:rFonts w:ascii="Noto Sans Symbols" w:cs="Noto Sans Symbols" w:eastAsia="Noto Sans Symbols" w:hAnsi="Noto Sans Symbols"/>
-      </w:rPr>
+      <w:rPr/>
     </w:lvl>
     <w:lvl w:ilvl="7">
       <w:start w:val="1"/>
       <w:numFmt w:val="bullet"/>
-      <w:lvlText w:val="o"/>
+      <w:lvlText w:val="○"/>
       <w:lvlJc w:val="left"/>
       <w:pPr>
         <w:ind w:left="5760" w:hanging="360"/>
       </w:pPr>
-      <w:rPr>
-        <w:rFonts w:ascii="Courier New" w:cs="Courier New" w:eastAsia="Courier New" w:hAnsi="Courier New"/>
-      </w:rPr>
+      <w:rPr/>
     </w:lvl>
     <w:lvl w:ilvl="8">
       <w:start w:val="1"/>
       <w:numFmt w:val="bullet"/>
-      <w:lvlText w:val="▪"/>
-      <w:lvlJc w:val="left"/>
-      <w:pPr>
-        <w:ind w:left="6480" w:hanging="360"/>
-      </w:pPr>
-      <w:rPr>
-        <w:rFonts w:ascii="Noto Sans Symbols" w:cs="Noto Sans Symbols" w:eastAsia="Noto Sans Symbols" w:hAnsi="Noto Sans Symbols"/>
-      </w:rPr>
+      <w:lvlText w:val="■"/>
+      <w:lvlJc w:val="left"/>
+      <w:pPr>
+        <w:ind w:left="6480" w:hanging="180"/>
+      </w:pPr>
+      <w:rPr/>
     </w:lvl>
   </w:abstractNum>
   <w:abstractNum w:abstractNumId="2">
-    <w:lvl w:ilvl="0">
-      <w:start w:val="1"/>
-      <w:numFmt w:val="bullet"/>
-      <w:lvlText w:val="●"/>
-      <w:lvlJc w:val="left"/>
-      <w:pPr>
-        <w:ind w:left="720" w:hanging="360"/>
-      </w:pPr>
-      <w:rPr>
-        <w:rFonts w:ascii="Noto Sans Symbols" w:cs="Noto Sans Symbols" w:eastAsia="Noto Sans Symbols" w:hAnsi="Noto Sans Symbols"/>
-      </w:rPr>
-    </w:lvl>
-    <w:lvl w:ilvl="1">
-      <w:start w:val="1"/>
-      <w:numFmt w:val="bullet"/>
-      <w:lvlText w:val="o"/>
-      <w:lvlJc w:val="left"/>
-      <w:pPr>
-        <w:ind w:left="1440" w:hanging="360"/>
-      </w:pPr>
-      <w:rPr>
-        <w:rFonts w:ascii="Courier New" w:cs="Courier New" w:eastAsia="Courier New" w:hAnsi="Courier New"/>
-      </w:rPr>
-    </w:lvl>
-    <w:lvl w:ilvl="2">
-      <w:start w:val="1"/>
-      <w:numFmt w:val="bullet"/>
-      <w:lvlText w:val="▪"/>
-      <w:lvlJc w:val="left"/>
-      <w:pPr>
-        <w:ind w:left="2160" w:hanging="360"/>
-      </w:pPr>
-      <w:rPr>
-        <w:rFonts w:ascii="Noto Sans Symbols" w:cs="Noto Sans Symbols" w:eastAsia="Noto Sans Symbols" w:hAnsi="Noto Sans Symbols"/>
-      </w:rPr>
-    </w:lvl>
-    <w:lvl w:ilvl="3">
-      <w:start w:val="1"/>
-      <w:numFmt w:val="bullet"/>
-      <w:lvlText w:val="●"/>
-      <w:lvlJc w:val="left"/>
-      <w:pPr>
-        <w:ind w:left="2880" w:hanging="360"/>
-      </w:pPr>
-      <w:rPr>
-        <w:rFonts w:ascii="Noto Sans Symbols" w:cs="Noto Sans Symbols" w:eastAsia="Noto Sans Symbols" w:hAnsi="Noto Sans Symbols"/>
-      </w:rPr>
-    </w:lvl>
-    <w:lvl w:ilvl="4">
-      <w:start w:val="1"/>
-      <w:numFmt w:val="bullet"/>
-      <w:lvlText w:val="o"/>
-      <w:lvlJc w:val="left"/>
-      <w:pPr>
-        <w:ind w:left="3600" w:hanging="360"/>
-      </w:pPr>
-      <w:rPr>
-        <w:rFonts w:ascii="Courier New" w:cs="Courier New" w:eastAsia="Courier New" w:hAnsi="Courier New"/>
-      </w:rPr>
-    </w:lvl>
-    <w:lvl w:ilvl="5">
-      <w:start w:val="1"/>
-      <w:numFmt w:val="bullet"/>
-      <w:lvlText w:val="▪"/>
-      <w:lvlJc w:val="left"/>
-      <w:pPr>
-        <w:ind w:left="4320" w:hanging="360"/>
-      </w:pPr>
-      <w:rPr>
-        <w:rFonts w:ascii="Noto Sans Symbols" w:cs="Noto Sans Symbols" w:eastAsia="Noto Sans Symbols" w:hAnsi="Noto Sans Symbols"/>
-      </w:rPr>
-    </w:lvl>
-    <w:lvl w:ilvl="6">
-      <w:start w:val="1"/>
-      <w:numFmt w:val="bullet"/>
-      <w:lvlText w:val="●"/>
-      <w:lvlJc w:val="left"/>
-      <w:pPr>
-        <w:ind w:left="5040" w:hanging="360"/>
-      </w:pPr>
-      <w:rPr>
-        <w:rFonts w:ascii="Noto Sans Symbols" w:cs="Noto Sans Symbols" w:eastAsia="Noto Sans Symbols" w:hAnsi="Noto Sans Symbols"/>
-      </w:rPr>
-    </w:lvl>
-    <w:lvl w:ilvl="7">
-      <w:start w:val="1"/>
-      <w:numFmt w:val="bullet"/>
-      <w:lvlText w:val="o"/>
-      <w:lvlJc w:val="left"/>
-      <w:pPr>
-        <w:ind w:left="5760" w:hanging="360"/>
-      </w:pPr>
-      <w:rPr>
-        <w:rFonts w:ascii="Courier New" w:cs="Courier New" w:eastAsia="Courier New" w:hAnsi="Courier New"/>
-      </w:rPr>
-    </w:lvl>
-    <w:lvl w:ilvl="8">
-      <w:start w:val="1"/>
-      <w:numFmt w:val="bullet"/>
-      <w:lvlText w:val="▪"/>
-      <w:lvlJc w:val="left"/>
-      <w:pPr>
-        <w:ind w:left="6480" w:hanging="360"/>
-      </w:pPr>
-      <w:rPr>
-        <w:rFonts w:ascii="Noto Sans Symbols" w:cs="Noto Sans Symbols" w:eastAsia="Noto Sans Symbols" w:hAnsi="Noto Sans Symbols"/>
-      </w:rPr>
-    </w:lvl>
-  </w:abstractNum>
-  <w:abstractNum w:abstractNumId="3">
     <w:lvl w:ilvl="0">
       <w:start w:val="1"/>
       <w:numFmt w:val="bullet"/>
@@ -4380,6 +4856,116 @@
       </w:rPr>
     </w:lvl>
   </w:abstractNum>
+  <w:abstractNum w:abstractNumId="3">
+    <w:lvl w:ilvl="0">
+      <w:start w:val="1"/>
+      <w:numFmt w:val="decimal"/>
+      <w:lvlText w:val="%1."/>
+      <w:lvlJc w:val="left"/>
+      <w:pPr>
+        <w:ind w:left="720" w:hanging="360"/>
+      </w:pPr>
+      <w:rPr>
+        <w:u w:val="none"/>
+      </w:rPr>
+    </w:lvl>
+    <w:lvl w:ilvl="1">
+      <w:start w:val="1"/>
+      <w:numFmt w:val="lowerLetter"/>
+      <w:lvlText w:val="%2."/>
+      <w:lvlJc w:val="left"/>
+      <w:pPr>
+        <w:ind w:left="1440" w:hanging="360"/>
+      </w:pPr>
+      <w:rPr>
+        <w:u w:val="none"/>
+      </w:rPr>
+    </w:lvl>
+    <w:lvl w:ilvl="2">
+      <w:start w:val="1"/>
+      <w:numFmt w:val="lowerRoman"/>
+      <w:lvlText w:val="%3."/>
+      <w:lvlJc w:val="right"/>
+      <w:pPr>
+        <w:ind w:left="2160" w:hanging="360"/>
+      </w:pPr>
+      <w:rPr>
+        <w:u w:val="none"/>
+      </w:rPr>
+    </w:lvl>
+    <w:lvl w:ilvl="3">
+      <w:start w:val="1"/>
+      <w:numFmt w:val="decimal"/>
+      <w:lvlText w:val="%4."/>
+      <w:lvlJc w:val="left"/>
+      <w:pPr>
+        <w:ind w:left="2880" w:hanging="360"/>
+      </w:pPr>
+      <w:rPr>
+        <w:u w:val="none"/>
+      </w:rPr>
+    </w:lvl>
+    <w:lvl w:ilvl="4">
+      <w:start w:val="1"/>
+      <w:numFmt w:val="lowerLetter"/>
+      <w:lvlText w:val="%5."/>
+      <w:lvlJc w:val="left"/>
+      <w:pPr>
+        <w:ind w:left="3600" w:hanging="360"/>
+      </w:pPr>
+      <w:rPr>
+        <w:u w:val="none"/>
+      </w:rPr>
+    </w:lvl>
+    <w:lvl w:ilvl="5">
+      <w:start w:val="1"/>
+      <w:numFmt w:val="lowerRoman"/>
+      <w:lvlText w:val="%6."/>
+      <w:lvlJc w:val="right"/>
+      <w:pPr>
+        <w:ind w:left="4320" w:hanging="360"/>
+      </w:pPr>
+      <w:rPr>
+        <w:u w:val="none"/>
+      </w:rPr>
+    </w:lvl>
+    <w:lvl w:ilvl="6">
+      <w:start w:val="1"/>
+      <w:numFmt w:val="decimal"/>
+      <w:lvlText w:val="%7."/>
+      <w:lvlJc w:val="left"/>
+      <w:pPr>
+        <w:ind w:left="5040" w:hanging="360"/>
+      </w:pPr>
+      <w:rPr>
+        <w:u w:val="none"/>
+      </w:rPr>
+    </w:lvl>
+    <w:lvl w:ilvl="7">
+      <w:start w:val="1"/>
+      <w:numFmt w:val="lowerLetter"/>
+      <w:lvlText w:val="%8."/>
+      <w:lvlJc w:val="left"/>
+      <w:pPr>
+        <w:ind w:left="5760" w:hanging="360"/>
+      </w:pPr>
+      <w:rPr>
+        <w:u w:val="none"/>
+      </w:rPr>
+    </w:lvl>
+    <w:lvl w:ilvl="8">
+      <w:start w:val="1"/>
+      <w:numFmt w:val="lowerRoman"/>
+      <w:lvlText w:val="%9."/>
+      <w:lvlJc w:val="right"/>
+      <w:pPr>
+        <w:ind w:left="6480" w:hanging="360"/>
+      </w:pPr>
+      <w:rPr>
+        <w:u w:val="none"/>
+      </w:rPr>
+    </w:lvl>
+  </w:abstractNum>
   <w:abstractNum w:abstractNumId="4">
     <w:lvl w:ilvl="0">
       <w:start w:val="1"/>
@@ -4481,9 +5067,115 @@
       <w:pPr>
         <w:ind w:left="720" w:hanging="360"/>
       </w:pPr>
+      <w:rPr/>
+    </w:lvl>
+    <w:lvl w:ilvl="1">
+      <w:start w:val="1"/>
+      <w:numFmt w:val="bullet"/>
+      <w:lvlText w:val="o"/>
+      <w:lvlJc w:val="left"/>
+      <w:pPr>
+        <w:ind w:left="1440" w:hanging="360"/>
+      </w:pPr>
       <w:rPr>
-        <w:u w:val="none"/>
+        <w:rFonts w:ascii="Courier New" w:cs="Courier New" w:eastAsia="Courier New" w:hAnsi="Courier New"/>
       </w:rPr>
+    </w:lvl>
+    <w:lvl w:ilvl="2">
+      <w:start w:val="1"/>
+      <w:numFmt w:val="bullet"/>
+      <w:lvlText w:val="▪"/>
+      <w:lvlJc w:val="left"/>
+      <w:pPr>
+        <w:ind w:left="2160" w:hanging="360"/>
+      </w:pPr>
+      <w:rPr>
+        <w:rFonts w:ascii="Noto Sans Symbols" w:cs="Noto Sans Symbols" w:eastAsia="Noto Sans Symbols" w:hAnsi="Noto Sans Symbols"/>
+      </w:rPr>
+    </w:lvl>
+    <w:lvl w:ilvl="3">
+      <w:start w:val="1"/>
+      <w:numFmt w:val="bullet"/>
+      <w:lvlText w:val="●"/>
+      <w:lvlJc w:val="left"/>
+      <w:pPr>
+        <w:ind w:left="2880" w:hanging="360"/>
+      </w:pPr>
+      <w:rPr>
+        <w:rFonts w:ascii="Noto Sans Symbols" w:cs="Noto Sans Symbols" w:eastAsia="Noto Sans Symbols" w:hAnsi="Noto Sans Symbols"/>
+      </w:rPr>
+    </w:lvl>
+    <w:lvl w:ilvl="4">
+      <w:start w:val="1"/>
+      <w:numFmt w:val="bullet"/>
+      <w:lvlText w:val="o"/>
+      <w:lvlJc w:val="left"/>
+      <w:pPr>
+        <w:ind w:left="3600" w:hanging="360"/>
+      </w:pPr>
+      <w:rPr>
+        <w:rFonts w:ascii="Courier New" w:cs="Courier New" w:eastAsia="Courier New" w:hAnsi="Courier New"/>
+      </w:rPr>
+    </w:lvl>
+    <w:lvl w:ilvl="5">
+      <w:start w:val="1"/>
+      <w:numFmt w:val="bullet"/>
+      <w:lvlText w:val="▪"/>
+      <w:lvlJc w:val="left"/>
+      <w:pPr>
+        <w:ind w:left="4320" w:hanging="360"/>
+      </w:pPr>
+      <w:rPr>
+        <w:rFonts w:ascii="Noto Sans Symbols" w:cs="Noto Sans Symbols" w:eastAsia="Noto Sans Symbols" w:hAnsi="Noto Sans Symbols"/>
+      </w:rPr>
+    </w:lvl>
+    <w:lvl w:ilvl="6">
+      <w:start w:val="1"/>
+      <w:numFmt w:val="bullet"/>
+      <w:lvlText w:val="●"/>
+      <w:lvlJc w:val="left"/>
+      <w:pPr>
+        <w:ind w:left="5040" w:hanging="360"/>
+      </w:pPr>
+      <w:rPr>
+        <w:rFonts w:ascii="Noto Sans Symbols" w:cs="Noto Sans Symbols" w:eastAsia="Noto Sans Symbols" w:hAnsi="Noto Sans Symbols"/>
+      </w:rPr>
+    </w:lvl>
+    <w:lvl w:ilvl="7">
+      <w:start w:val="1"/>
+      <w:numFmt w:val="bullet"/>
+      <w:lvlText w:val="o"/>
+      <w:lvlJc w:val="left"/>
+      <w:pPr>
+        <w:ind w:left="5760" w:hanging="360"/>
+      </w:pPr>
+      <w:rPr>
+        <w:rFonts w:ascii="Courier New" w:cs="Courier New" w:eastAsia="Courier New" w:hAnsi="Courier New"/>
+      </w:rPr>
+    </w:lvl>
+    <w:lvl w:ilvl="8">
+      <w:start w:val="1"/>
+      <w:numFmt w:val="bullet"/>
+      <w:lvlText w:val="▪"/>
+      <w:lvlJc w:val="left"/>
+      <w:pPr>
+        <w:ind w:left="6480" w:hanging="360"/>
+      </w:pPr>
+      <w:rPr>
+        <w:rFonts w:ascii="Noto Sans Symbols" w:cs="Noto Sans Symbols" w:eastAsia="Noto Sans Symbols" w:hAnsi="Noto Sans Symbols"/>
+      </w:rPr>
+    </w:lvl>
+  </w:abstractNum>
+  <w:abstractNum w:abstractNumId="6">
+    <w:lvl w:ilvl="0">
+      <w:start w:val="1"/>
+      <w:numFmt w:val="decimal"/>
+      <w:lvlText w:val="%1."/>
+      <w:lvlJc w:val="left"/>
+      <w:pPr>
+        <w:ind w:left="720" w:hanging="360"/>
+      </w:pPr>
+      <w:rPr/>
     </w:lvl>
     <w:lvl w:ilvl="1">
       <w:start w:val="1"/>
@@ -4493,9 +5185,7 @@
       <w:pPr>
         <w:ind w:left="1440" w:hanging="360"/>
       </w:pPr>
-      <w:rPr>
-        <w:u w:val="none"/>
-      </w:rPr>
+      <w:rPr/>
     </w:lvl>
     <w:lvl w:ilvl="2">
       <w:start w:val="1"/>
@@ -4503,11 +5193,9 @@
       <w:lvlText w:val="%3."/>
       <w:lvlJc w:val="right"/>
       <w:pPr>
-        <w:ind w:left="2160" w:hanging="360"/>
-      </w:pPr>
-      <w:rPr>
-        <w:u w:val="none"/>
-      </w:rPr>
+        <w:ind w:left="2160" w:hanging="180"/>
+      </w:pPr>
+      <w:rPr/>
     </w:lvl>
     <w:lvl w:ilvl="3">
       <w:start w:val="1"/>
@@ -4517,9 +5205,7 @@
       <w:pPr>
         <w:ind w:left="2880" w:hanging="360"/>
       </w:pPr>
-      <w:rPr>
-        <w:u w:val="none"/>
-      </w:rPr>
+      <w:rPr/>
     </w:lvl>
     <w:lvl w:ilvl="4">
       <w:start w:val="1"/>
@@ -4529,9 +5215,7 @@
       <w:pPr>
         <w:ind w:left="3600" w:hanging="360"/>
       </w:pPr>
-      <w:rPr>
-        <w:u w:val="none"/>
-      </w:rPr>
+      <w:rPr/>
     </w:lvl>
     <w:lvl w:ilvl="5">
       <w:start w:val="1"/>
@@ -4539,11 +5223,9 @@
       <w:lvlText w:val="%6."/>
       <w:lvlJc w:val="right"/>
       <w:pPr>
-        <w:ind w:left="4320" w:hanging="360"/>
-      </w:pPr>
-      <w:rPr>
-        <w:u w:val="none"/>
-      </w:rPr>
+        <w:ind w:left="4320" w:hanging="180"/>
+      </w:pPr>
+      <w:rPr/>
     </w:lvl>
     <w:lvl w:ilvl="6">
       <w:start w:val="1"/>
@@ -4553,9 +5235,7 @@
       <w:pPr>
         <w:ind w:left="5040" w:hanging="360"/>
       </w:pPr>
-      <w:rPr>
-        <w:u w:val="none"/>
-      </w:rPr>
+      <w:rPr/>
     </w:lvl>
     <w:lvl w:ilvl="7">
       <w:start w:val="1"/>
@@ -4565,9 +5245,7 @@
       <w:pPr>
         <w:ind w:left="5760" w:hanging="360"/>
       </w:pPr>
-      <w:rPr>
-        <w:u w:val="none"/>
-      </w:rPr>
+      <w:rPr/>
     </w:lvl>
     <w:lvl w:ilvl="8">
       <w:start w:val="1"/>
@@ -4575,14 +5253,12 @@
       <w:lvlText w:val="%9."/>
       <w:lvlJc w:val="right"/>
       <w:pPr>
-        <w:ind w:left="6480" w:hanging="360"/>
-      </w:pPr>
-      <w:rPr>
-        <w:u w:val="none"/>
-      </w:rPr>
+        <w:ind w:left="6480" w:hanging="180"/>
+      </w:pPr>
+      <w:rPr/>
     </w:lvl>
   </w:abstractNum>
-  <w:abstractNum w:abstractNumId="6">
+  <w:abstractNum w:abstractNumId="7">
     <w:lvl w:ilvl="0">
       <w:start w:val="1"/>
       <w:numFmt w:val="decimal"/>
@@ -4595,11 +5271,105 @@
     </w:lvl>
     <w:lvl w:ilvl="1">
       <w:start w:val="1"/>
+      <w:numFmt w:val="lowerLetter"/>
+      <w:lvlText w:val="%2."/>
+      <w:lvlJc w:val="left"/>
+      <w:pPr>
+        <w:ind w:left="1440" w:hanging="360"/>
+      </w:pPr>
+      <w:rPr/>
+    </w:lvl>
+    <w:lvl w:ilvl="2">
+      <w:start w:val="1"/>
+      <w:numFmt w:val="lowerRoman"/>
+      <w:lvlText w:val="%3."/>
+      <w:lvlJc w:val="right"/>
+      <w:pPr>
+        <w:ind w:left="2160" w:hanging="180"/>
+      </w:pPr>
+      <w:rPr/>
+    </w:lvl>
+    <w:lvl w:ilvl="3">
+      <w:start w:val="1"/>
+      <w:numFmt w:val="decimal"/>
+      <w:lvlText w:val="%4."/>
+      <w:lvlJc w:val="left"/>
+      <w:pPr>
+        <w:ind w:left="2880" w:hanging="360"/>
+      </w:pPr>
+      <w:rPr/>
+    </w:lvl>
+    <w:lvl w:ilvl="4">
+      <w:start w:val="1"/>
+      <w:numFmt w:val="lowerLetter"/>
+      <w:lvlText w:val="%5."/>
+      <w:lvlJc w:val="left"/>
+      <w:pPr>
+        <w:ind w:left="3600" w:hanging="360"/>
+      </w:pPr>
+      <w:rPr/>
+    </w:lvl>
+    <w:lvl w:ilvl="5">
+      <w:start w:val="1"/>
+      <w:numFmt w:val="lowerRoman"/>
+      <w:lvlText w:val="%6."/>
+      <w:lvlJc w:val="right"/>
+      <w:pPr>
+        <w:ind w:left="4320" w:hanging="180"/>
+      </w:pPr>
+      <w:rPr/>
+    </w:lvl>
+    <w:lvl w:ilvl="6">
+      <w:start w:val="1"/>
+      <w:numFmt w:val="decimal"/>
+      <w:lvlText w:val="%7."/>
+      <w:lvlJc w:val="left"/>
+      <w:pPr>
+        <w:ind w:left="5040" w:hanging="360"/>
+      </w:pPr>
+      <w:rPr/>
+    </w:lvl>
+    <w:lvl w:ilvl="7">
+      <w:start w:val="1"/>
+      <w:numFmt w:val="lowerLetter"/>
+      <w:lvlText w:val="%8."/>
+      <w:lvlJc w:val="left"/>
+      <w:pPr>
+        <w:ind w:left="5760" w:hanging="360"/>
+      </w:pPr>
+      <w:rPr/>
+    </w:lvl>
+    <w:lvl w:ilvl="8">
+      <w:start w:val="1"/>
+      <w:numFmt w:val="lowerRoman"/>
+      <w:lvlText w:val="%9."/>
+      <w:lvlJc w:val="right"/>
+      <w:pPr>
+        <w:ind w:left="6480" w:hanging="180"/>
+      </w:pPr>
+      <w:rPr/>
+    </w:lvl>
+  </w:abstractNum>
+  <w:abstractNum w:abstractNumId="8">
+    <w:lvl w:ilvl="0">
+      <w:start w:val="1"/>
+      <w:numFmt w:val="bullet"/>
+      <w:lvlText w:val="●"/>
+      <w:lvlJc w:val="left"/>
+      <w:pPr>
+        <w:ind w:left="882" w:hanging="360"/>
+      </w:pPr>
+      <w:rPr>
+        <w:rFonts w:ascii="Noto Sans Symbols" w:cs="Noto Sans Symbols" w:eastAsia="Noto Sans Symbols" w:hAnsi="Noto Sans Symbols"/>
+      </w:rPr>
+    </w:lvl>
+    <w:lvl w:ilvl="1">
+      <w:start w:val="1"/>
       <w:numFmt w:val="bullet"/>
       <w:lvlText w:val="o"/>
       <w:lvlJc w:val="left"/>
       <w:pPr>
-        <w:ind w:left="1440" w:hanging="360"/>
+        <w:ind w:left="1602" w:hanging="360"/>
       </w:pPr>
       <w:rPr>
         <w:rFonts w:ascii="Courier New" w:cs="Courier New" w:eastAsia="Courier New" w:hAnsi="Courier New"/>
@@ -4611,7 +5381,7 @@
       <w:lvlText w:val="▪"/>
       <w:lvlJc w:val="left"/>
       <w:pPr>
-        <w:ind w:left="2160" w:hanging="360"/>
+        <w:ind w:left="2322" w:hanging="360"/>
       </w:pPr>
       <w:rPr>
         <w:rFonts w:ascii="Noto Sans Symbols" w:cs="Noto Sans Symbols" w:eastAsia="Noto Sans Symbols" w:hAnsi="Noto Sans Symbols"/>
@@ -4623,7 +5393,7 @@
       <w:lvlText w:val="●"/>
       <w:lvlJc w:val="left"/>
       <w:pPr>
-        <w:ind w:left="2880" w:hanging="360"/>
+        <w:ind w:left="3042" w:hanging="360"/>
       </w:pPr>
       <w:rPr>
         <w:rFonts w:ascii="Noto Sans Symbols" w:cs="Noto Sans Symbols" w:eastAsia="Noto Sans Symbols" w:hAnsi="Noto Sans Symbols"/>
@@ -4635,7 +5405,7 @@
       <w:lvlText w:val="o"/>
       <w:lvlJc w:val="left"/>
       <w:pPr>
-        <w:ind w:left="3600" w:hanging="360"/>
+        <w:ind w:left="3762" w:hanging="360"/>
       </w:pPr>
       <w:rPr>
         <w:rFonts w:ascii="Courier New" w:cs="Courier New" w:eastAsia="Courier New" w:hAnsi="Courier New"/>
@@ -4647,7 +5417,7 @@
       <w:lvlText w:val="▪"/>
       <w:lvlJc w:val="left"/>
       <w:pPr>
-        <w:ind w:left="4320" w:hanging="360"/>
+        <w:ind w:left="4482" w:hanging="360"/>
       </w:pPr>
       <w:rPr>
         <w:rFonts w:ascii="Noto Sans Symbols" w:cs="Noto Sans Symbols" w:eastAsia="Noto Sans Symbols" w:hAnsi="Noto Sans Symbols"/>
@@ -4659,7 +5429,7 @@
       <w:lvlText w:val="●"/>
       <w:lvlJc w:val="left"/>
       <w:pPr>
-        <w:ind w:left="5040" w:hanging="360"/>
+        <w:ind w:left="5202" w:hanging="360"/>
       </w:pPr>
       <w:rPr>
         <w:rFonts w:ascii="Noto Sans Symbols" w:cs="Noto Sans Symbols" w:eastAsia="Noto Sans Symbols" w:hAnsi="Noto Sans Symbols"/>
@@ -4671,7 +5441,7 @@
       <w:lvlText w:val="o"/>
       <w:lvlJc w:val="left"/>
       <w:pPr>
-        <w:ind w:left="5760" w:hanging="360"/>
+        <w:ind w:left="5922" w:hanging="360"/>
       </w:pPr>
       <w:rPr>
         <w:rFonts w:ascii="Courier New" w:cs="Courier New" w:eastAsia="Courier New" w:hAnsi="Courier New"/>
@@ -4683,14 +5453,14 @@
       <w:lvlText w:val="▪"/>
       <w:lvlJc w:val="left"/>
       <w:pPr>
-        <w:ind w:left="6480" w:hanging="360"/>
+        <w:ind w:left="6642" w:hanging="360"/>
       </w:pPr>
       <w:rPr>
         <w:rFonts w:ascii="Noto Sans Symbols" w:cs="Noto Sans Symbols" w:eastAsia="Noto Sans Symbols" w:hAnsi="Noto Sans Symbols"/>
       </w:rPr>
     </w:lvl>
   </w:abstractNum>
-  <w:abstractNum w:abstractNumId="7">
+  <w:abstractNum w:abstractNumId="9">
     <w:lvl w:ilvl="0">
       <w:start w:val="1"/>
       <w:numFmt w:val="decimal"/>
@@ -4709,275 +5479,199 @@
       <w:pPr>
         <w:ind w:left="1440" w:hanging="360"/>
       </w:pPr>
-      <w:rPr/>
+      <w:rPr>
+        <w:rFonts w:ascii="Courier New" w:cs="Courier New" w:eastAsia="Courier New" w:hAnsi="Courier New"/>
+      </w:rPr>
     </w:lvl>
     <w:lvl w:ilvl="2">
       <w:start w:val="1"/>
-      <w:numFmt w:val="lowerRoman"/>
-      <w:lvlText w:val="%3."/>
-      <w:lvlJc w:val="right"/>
-      <w:pPr>
-        <w:ind w:left="2160" w:hanging="180"/>
-      </w:pPr>
-      <w:rPr/>
-    </w:lvl>
-    <w:lvl w:ilvl="3">
-      <w:start w:val="1"/>
-      <w:numFmt w:val="decimal"/>
-      <w:lvlText w:val="%4."/>
-      <w:lvlJc w:val="left"/>
-      <w:pPr>
-        <w:ind w:left="2880" w:hanging="360"/>
-      </w:pPr>
-      <w:rPr/>
-    </w:lvl>
-    <w:lvl w:ilvl="4">
-      <w:start w:val="1"/>
-      <w:numFmt w:val="lowerLetter"/>
-      <w:lvlText w:val="%5."/>
-      <w:lvlJc w:val="left"/>
-      <w:pPr>
-        <w:ind w:left="3600" w:hanging="360"/>
-      </w:pPr>
-      <w:rPr/>
-    </w:lvl>
-    <w:lvl w:ilvl="5">
-      <w:start w:val="1"/>
-      <w:numFmt w:val="lowerRoman"/>
-      <w:lvlText w:val="%6."/>
-      <w:lvlJc w:val="right"/>
-      <w:pPr>
-        <w:ind w:left="4320" w:hanging="180"/>
-      </w:pPr>
-      <w:rPr/>
-    </w:lvl>
-    <w:lvl w:ilvl="6">
-      <w:start w:val="1"/>
-      <w:numFmt w:val="decimal"/>
-      <w:lvlText w:val="%7."/>
-      <w:lvlJc w:val="left"/>
-      <w:pPr>
-        <w:ind w:left="5040" w:hanging="360"/>
-      </w:pPr>
-      <w:rPr/>
-    </w:lvl>
-    <w:lvl w:ilvl="7">
-      <w:start w:val="1"/>
-      <w:numFmt w:val="lowerLetter"/>
-      <w:lvlText w:val="%8."/>
-      <w:lvlJc w:val="left"/>
-      <w:pPr>
-        <w:ind w:left="5760" w:hanging="360"/>
-      </w:pPr>
-      <w:rPr/>
-    </w:lvl>
-    <w:lvl w:ilvl="8">
-      <w:start w:val="1"/>
-      <w:numFmt w:val="lowerRoman"/>
-      <w:lvlText w:val="%9."/>
-      <w:lvlJc w:val="right"/>
-      <w:pPr>
-        <w:ind w:left="6480" w:hanging="180"/>
-      </w:pPr>
-      <w:rPr/>
-    </w:lvl>
-  </w:abstractNum>
-  <w:abstractNum w:abstractNumId="8">
-    <w:lvl w:ilvl="0">
-      <w:start w:val="1"/>
-      <w:numFmt w:val="decimal"/>
-      <w:lvlText w:val="%1."/>
-      <w:lvlJc w:val="left"/>
-      <w:pPr>
-        <w:ind w:left="720" w:hanging="360"/>
-      </w:pPr>
-      <w:rPr/>
-    </w:lvl>
-    <w:lvl w:ilvl="1">
-      <w:start w:val="1"/>
-      <w:numFmt w:val="lowerLetter"/>
-      <w:lvlText w:val="%2."/>
-      <w:lvlJc w:val="left"/>
-      <w:pPr>
-        <w:ind w:left="1440" w:hanging="360"/>
-      </w:pPr>
-      <w:rPr/>
-    </w:lvl>
-    <w:lvl w:ilvl="2">
-      <w:start w:val="1"/>
-      <w:numFmt w:val="lowerRoman"/>
-      <w:lvlText w:val="%3."/>
-      <w:lvlJc w:val="right"/>
-      <w:pPr>
-        <w:ind w:left="2160" w:hanging="180"/>
-      </w:pPr>
-      <w:rPr/>
-    </w:lvl>
-    <w:lvl w:ilvl="3">
-      <w:start w:val="1"/>
-      <w:numFmt w:val="decimal"/>
-      <w:lvlText w:val="%4."/>
-      <w:lvlJc w:val="left"/>
-      <w:pPr>
-        <w:ind w:left="2880" w:hanging="360"/>
-      </w:pPr>
-      <w:rPr/>
-    </w:lvl>
-    <w:lvl w:ilvl="4">
-      <w:start w:val="1"/>
-      <w:numFmt w:val="lowerLetter"/>
-      <w:lvlText w:val="%5."/>
-      <w:lvlJc w:val="left"/>
-      <w:pPr>
-        <w:ind w:left="3600" w:hanging="360"/>
-      </w:pPr>
-      <w:rPr/>
-    </w:lvl>
-    <w:lvl w:ilvl="5">
-      <w:start w:val="1"/>
-      <w:numFmt w:val="lowerRoman"/>
-      <w:lvlText w:val="%6."/>
-      <w:lvlJc w:val="right"/>
-      <w:pPr>
-        <w:ind w:left="4320" w:hanging="180"/>
-      </w:pPr>
-      <w:rPr/>
-    </w:lvl>
-    <w:lvl w:ilvl="6">
-      <w:start w:val="1"/>
-      <w:numFmt w:val="decimal"/>
-      <w:lvlText w:val="%7."/>
-      <w:lvlJc w:val="left"/>
-      <w:pPr>
-        <w:ind w:left="5040" w:hanging="360"/>
-      </w:pPr>
-      <w:rPr/>
-    </w:lvl>
-    <w:lvl w:ilvl="7">
-      <w:start w:val="1"/>
-      <w:numFmt w:val="lowerLetter"/>
-      <w:lvlText w:val="%8."/>
-      <w:lvlJc w:val="left"/>
-      <w:pPr>
-        <w:ind w:left="5760" w:hanging="360"/>
-      </w:pPr>
-      <w:rPr/>
-    </w:lvl>
-    <w:lvl w:ilvl="8">
-      <w:start w:val="1"/>
-      <w:numFmt w:val="lowerRoman"/>
-      <w:lvlText w:val="%9."/>
-      <w:lvlJc w:val="right"/>
-      <w:pPr>
-        <w:ind w:left="6480" w:hanging="180"/>
-      </w:pPr>
-      <w:rPr/>
-    </w:lvl>
-  </w:abstractNum>
-  <w:abstractNum w:abstractNumId="9">
-    <w:lvl w:ilvl="0">
-      <w:start w:val="1"/>
       <w:numFmt w:val="bullet"/>
-      <w:lvlText w:val="●"/>
-      <w:lvlJc w:val="left"/>
-      <w:pPr>
-        <w:ind w:left="882" w:hanging="360"/>
+      <w:lvlText w:val="▪"/>
+      <w:lvlJc w:val="left"/>
+      <w:pPr>
+        <w:ind w:left="2160" w:hanging="360"/>
       </w:pPr>
       <w:rPr>
         <w:rFonts w:ascii="Noto Sans Symbols" w:cs="Noto Sans Symbols" w:eastAsia="Noto Sans Symbols" w:hAnsi="Noto Sans Symbols"/>
       </w:rPr>
     </w:lvl>
-    <w:lvl w:ilvl="1">
+    <w:lvl w:ilvl="3">
+      <w:start w:val="1"/>
+      <w:numFmt w:val="bullet"/>
+      <w:lvlText w:val="●"/>
+      <w:lvlJc w:val="left"/>
+      <w:pPr>
+        <w:ind w:left="2880" w:hanging="360"/>
+      </w:pPr>
+      <w:rPr>
+        <w:rFonts w:ascii="Noto Sans Symbols" w:cs="Noto Sans Symbols" w:eastAsia="Noto Sans Symbols" w:hAnsi="Noto Sans Symbols"/>
+      </w:rPr>
+    </w:lvl>
+    <w:lvl w:ilvl="4">
       <w:start w:val="1"/>
       <w:numFmt w:val="bullet"/>
       <w:lvlText w:val="o"/>
       <w:lvlJc w:val="left"/>
       <w:pPr>
-        <w:ind w:left="1602" w:hanging="360"/>
+        <w:ind w:left="3600" w:hanging="360"/>
       </w:pPr>
       <w:rPr>
         <w:rFonts w:ascii="Courier New" w:cs="Courier New" w:eastAsia="Courier New" w:hAnsi="Courier New"/>
       </w:rPr>
     </w:lvl>
-    <w:lvl w:ilvl="2">
+    <w:lvl w:ilvl="5">
       <w:start w:val="1"/>
       <w:numFmt w:val="bullet"/>
       <w:lvlText w:val="▪"/>
       <w:lvlJc w:val="left"/>
       <w:pPr>
-        <w:ind w:left="2322" w:hanging="360"/>
+        <w:ind w:left="4320" w:hanging="360"/>
       </w:pPr>
       <w:rPr>
         <w:rFonts w:ascii="Noto Sans Symbols" w:cs="Noto Sans Symbols" w:eastAsia="Noto Sans Symbols" w:hAnsi="Noto Sans Symbols"/>
       </w:rPr>
     </w:lvl>
-    <w:lvl w:ilvl="3">
+    <w:lvl w:ilvl="6">
       <w:start w:val="1"/>
       <w:numFmt w:val="bullet"/>
       <w:lvlText w:val="●"/>
       <w:lvlJc w:val="left"/>
       <w:pPr>
-        <w:ind w:left="3042" w:hanging="360"/>
+        <w:ind w:left="5040" w:hanging="360"/>
       </w:pPr>
       <w:rPr>
         <w:rFonts w:ascii="Noto Sans Symbols" w:cs="Noto Sans Symbols" w:eastAsia="Noto Sans Symbols" w:hAnsi="Noto Sans Symbols"/>
       </w:rPr>
     </w:lvl>
-    <w:lvl w:ilvl="4">
+    <w:lvl w:ilvl="7">
       <w:start w:val="1"/>
       <w:numFmt w:val="bullet"/>
       <w:lvlText w:val="o"/>
       <w:lvlJc w:val="left"/>
       <w:pPr>
-        <w:ind w:left="3762" w:hanging="360"/>
+        <w:ind w:left="5760" w:hanging="360"/>
       </w:pPr>
       <w:rPr>
         <w:rFonts w:ascii="Courier New" w:cs="Courier New" w:eastAsia="Courier New" w:hAnsi="Courier New"/>
       </w:rPr>
     </w:lvl>
-    <w:lvl w:ilvl="5">
+    <w:lvl w:ilvl="8">
       <w:start w:val="1"/>
       <w:numFmt w:val="bullet"/>
       <w:lvlText w:val="▪"/>
       <w:lvlJc w:val="left"/>
       <w:pPr>
-        <w:ind w:left="4482" w:hanging="360"/>
+        <w:ind w:left="6480" w:hanging="360"/>
       </w:pPr>
       <w:rPr>
         <w:rFonts w:ascii="Noto Sans Symbols" w:cs="Noto Sans Symbols" w:eastAsia="Noto Sans Symbols" w:hAnsi="Noto Sans Symbols"/>
       </w:rPr>
     </w:lvl>
-    <w:lvl w:ilvl="6">
+  </w:abstractNum>
+  <w:abstractNum w:abstractNumId="10">
+    <w:lvl w:ilvl="0">
       <w:start w:val="1"/>
       <w:numFmt w:val="bullet"/>
       <w:lvlText w:val="●"/>
       <w:lvlJc w:val="left"/>
       <w:pPr>
-        <w:ind w:left="5202" w:hanging="360"/>
+        <w:ind w:left="720" w:hanging="360"/>
       </w:pPr>
       <w:rPr>
         <w:rFonts w:ascii="Noto Sans Symbols" w:cs="Noto Sans Symbols" w:eastAsia="Noto Sans Symbols" w:hAnsi="Noto Sans Symbols"/>
       </w:rPr>
     </w:lvl>
-    <w:lvl w:ilvl="7">
+    <w:lvl w:ilvl="1">
       <w:start w:val="1"/>
       <w:numFmt w:val="bullet"/>
       <w:lvlText w:val="o"/>
       <w:lvlJc w:val="left"/>
       <w:pPr>
-        <w:ind w:left="5922" w:hanging="360"/>
+        <w:ind w:left="1440" w:hanging="360"/>
       </w:pPr>
       <w:rPr>
         <w:rFonts w:ascii="Courier New" w:cs="Courier New" w:eastAsia="Courier New" w:hAnsi="Courier New"/>
       </w:rPr>
     </w:lvl>
-    <w:lvl w:ilvl="8">
+    <w:lvl w:ilvl="2">
       <w:start w:val="1"/>
       <w:numFmt w:val="bullet"/>
       <w:lvlText w:val="▪"/>
       <w:lvlJc w:val="left"/>
       <w:pPr>
-        <w:ind w:left="6642" w:hanging="360"/>
+        <w:ind w:left="2160" w:hanging="360"/>
+      </w:pPr>
+      <w:rPr>
+        <w:rFonts w:ascii="Noto Sans Symbols" w:cs="Noto Sans Symbols" w:eastAsia="Noto Sans Symbols" w:hAnsi="Noto Sans Symbols"/>
+      </w:rPr>
+    </w:lvl>
+    <w:lvl w:ilvl="3">
+      <w:start w:val="1"/>
+      <w:numFmt w:val="bullet"/>
+      <w:lvlText w:val="●"/>
+      <w:lvlJc w:val="left"/>
+      <w:pPr>
+        <w:ind w:left="2880" w:hanging="360"/>
+      </w:pPr>
+      <w:rPr>
+        <w:rFonts w:ascii="Noto Sans Symbols" w:cs="Noto Sans Symbols" w:eastAsia="Noto Sans Symbols" w:hAnsi="Noto Sans Symbols"/>
+      </w:rPr>
+    </w:lvl>
+    <w:lvl w:ilvl="4">
+      <w:start w:val="1"/>
+      <w:numFmt w:val="bullet"/>
+      <w:lvlText w:val="o"/>
+      <w:lvlJc w:val="left"/>
+      <w:pPr>
+        <w:ind w:left="3600" w:hanging="360"/>
+      </w:pPr>
+      <w:rPr>
+        <w:rFonts w:ascii="Courier New" w:cs="Courier New" w:eastAsia="Courier New" w:hAnsi="Courier New"/>
+      </w:rPr>
+    </w:lvl>
+    <w:lvl w:ilvl="5">
+      <w:start w:val="1"/>
+      <w:numFmt w:val="bullet"/>
+      <w:lvlText w:val="▪"/>
+      <w:lvlJc w:val="left"/>
+      <w:pPr>
+        <w:ind w:left="4320" w:hanging="360"/>
+      </w:pPr>
+      <w:rPr>
+        <w:rFonts w:ascii="Noto Sans Symbols" w:cs="Noto Sans Symbols" w:eastAsia="Noto Sans Symbols" w:hAnsi="Noto Sans Symbols"/>
+      </w:rPr>
+    </w:lvl>
+    <w:lvl w:ilvl="6">
+      <w:start w:val="1"/>
+      <w:numFmt w:val="bullet"/>
+      <w:lvlText w:val="●"/>
+      <w:lvlJc w:val="left"/>
+      <w:pPr>
+        <w:ind w:left="5040" w:hanging="360"/>
+      </w:pPr>
+      <w:rPr>
+        <w:rFonts w:ascii="Noto Sans Symbols" w:cs="Noto Sans Symbols" w:eastAsia="Noto Sans Symbols" w:hAnsi="Noto Sans Symbols"/>
+      </w:rPr>
+    </w:lvl>
+    <w:lvl w:ilvl="7">
+      <w:start w:val="1"/>
+      <w:numFmt w:val="bullet"/>
+      <w:lvlText w:val="o"/>
+      <w:lvlJc w:val="left"/>
+      <w:pPr>
+        <w:ind w:left="5760" w:hanging="360"/>
+      </w:pPr>
+      <w:rPr>
+        <w:rFonts w:ascii="Courier New" w:cs="Courier New" w:eastAsia="Courier New" w:hAnsi="Courier New"/>
+      </w:rPr>
+    </w:lvl>
+    <w:lvl w:ilvl="8">
+      <w:start w:val="1"/>
+      <w:numFmt w:val="bullet"/>
+      <w:lvlText w:val="▪"/>
+      <w:lvlJc w:val="left"/>
+      <w:pPr>
+        <w:ind w:left="6480" w:hanging="360"/>
       </w:pPr>
       <w:rPr>
         <w:rFonts w:ascii="Noto Sans Symbols" w:cs="Noto Sans Symbols" w:eastAsia="Noto Sans Symbols" w:hAnsi="Noto Sans Symbols"/>
@@ -5011,16 +5705,19 @@
   <w:num w:numId="9">
     <w:abstractNumId w:val="9"/>
   </w:num>
+  <w:num w:numId="10">
+    <w:abstractNumId w:val="10"/>
+  </w:num>
 </w:numbering>
 </file>
 
 <file path=word/styles.xml><?xml version="1.0" encoding="utf-8"?>
-<w:styles xmlns:mc="http://schemas.openxmlformats.org/markup-compatibility/2006" xmlns:o="urn:schemas-microsoft-com:office:office" xmlns:r="http://schemas.openxmlformats.org/officeDocument/2006/relationships" xmlns:m="http://schemas.openxmlformats.org/officeDocument/2006/math" xmlns:v="urn:schemas-microsoft-com:vml" xmlns:wp="http://schemas.openxmlformats.org/drawingml/2006/wordprocessingDrawing" xmlns:w10="urn:schemas-microsoft-com:office:word" xmlns:w="http://schemas.openxmlformats.org/wordprocessingml/2006/main" xmlns:wne="http://schemas.microsoft.com/office/word/2006/wordml" xmlns:sl="http://schemas.openxmlformats.org/schemaLibrary/2006/main" xmlns:a="http://schemas.openxmlformats.org/drawingml/2006/main" xmlns:pic="http://schemas.openxmlformats.org/drawingml/2006/picture" xmlns:c="http://schemas.openxmlformats.org/drawingml/2006/chart" xmlns:lc="http://schemas.openxmlformats.org/drawingml/2006/lockedCanvas" xmlns:dgm="http://schemas.openxmlformats.org/drawingml/2006/diagram" xmlns:wps="http://schemas.microsoft.com/office/word/2010/wordprocessingShape" xmlns:wpg="http://schemas.microsoft.com/office/word/2010/wordprocessingGroup" xmlns:w14="http://schemas.microsoft.com/office/word/2010/wordml" xmlns:w15="http://schemas.microsoft.com/office/word/2012/wordml">
+<w:styles xmlns:mc="http://schemas.openxmlformats.org/markup-compatibility/2006" xmlns:o="urn:schemas-microsoft-com:office:office" xmlns:r="http://schemas.openxmlformats.org/officeDocument/2006/relationships" xmlns:m="http://schemas.openxmlformats.org/officeDocument/2006/math" xmlns:v="urn:schemas-microsoft-com:vml" xmlns:wp="http://schemas.openxmlformats.org/drawingml/2006/wordprocessingDrawing" xmlns:w10="urn:schemas-microsoft-com:office:word" xmlns:w="http://schemas.openxmlformats.org/wordprocessingml/2006/main" xmlns:wne="http://schemas.microsoft.com/office/word/2006/wordml" xmlns:sl="http://schemas.openxmlformats.org/schemaLibrary/2006/main" xmlns:a="http://schemas.openxmlformats.org/drawingml/2006/main" xmlns:pic="http://schemas.openxmlformats.org/drawingml/2006/picture" xmlns:c="http://schemas.openxmlformats.org/drawingml/2006/chart" xmlns:lc="http://schemas.openxmlformats.org/drawingml/2006/lockedCanvas" xmlns:dgm="http://schemas.openxmlformats.org/drawingml/2006/diagram" xmlns:wps="http://schemas.microsoft.com/office/word/2010/wordprocessingShape" xmlns:wpg="http://schemas.microsoft.com/office/word/2010/wordprocessingGroup" xmlns:w14="http://schemas.microsoft.com/office/word/2010/wordml" xmlns:w15="http://schemas.microsoft.com/office/word/2012/wordml" xmlns:w16="http://schemas.microsoft.com/office/word/2018/wordml" xmlns:w16cex="http://schemas.microsoft.com/office/word/2018/wordml/cex" xmlns:w16cid="http://schemas.microsoft.com/office/word/2016/wordml/cid" xmlns="http://schemas.microsoft.com/office/tasks/2019/documenttasks" xmlns:cr="http://schemas.microsoft.com/office/comments/2020/reactions">
   <w:docDefaults>
     <w:rPrDefault>
       <w:rPr>
         <w:rFonts w:ascii="Arial" w:cs="Arial" w:eastAsia="Arial" w:hAnsi="Arial"/>
-        <w:lang w:val="en-US"/>
+        <w:lang w:val="en_GB"/>
       </w:rPr>
     </w:rPrDefault>
     <w:pPrDefault>
@@ -5530,6 +6227,508 @@
     </w:rPr>
   </w:style>
   <w:style w:type="paragraph" w:styleId="Normal" w:default="1">
+    <w:name w:val="normal"/>
+  </w:style>
+  <w:style w:type="table" w:styleId="TableNormal" w:default="1">
+    <w:name w:val="Table Normal"/>
+  </w:style>
+  <w:style w:type="paragraph" w:styleId="Heading1">
+    <w:name w:val="heading 1"/>
+    <w:basedOn w:val="Normal"/>
+    <w:next w:val="Normal"/>
+    <w:pPr>
+      <w:keepNext w:val="1"/>
+      <w:keepLines w:val="1"/>
+      <w:pageBreakBefore w:val="0"/>
+      <w:widowControl w:val="1"/>
+      <w:pBdr>
+        <w:top w:space="0" w:sz="0" w:val="nil"/>
+        <w:left w:space="0" w:sz="0" w:val="nil"/>
+        <w:bottom w:space="0" w:sz="0" w:val="nil"/>
+        <w:right w:space="0" w:sz="0" w:val="nil"/>
+        <w:between w:space="0" w:sz="0" w:val="nil"/>
+      </w:pBdr>
+      <w:shd w:fill="auto" w:val="clear"/>
+      <w:spacing w:after="220" w:before="220" w:line="240" w:lineRule="auto"/>
+      <w:ind w:left="-2160" w:right="0" w:firstLine="2160"/>
+      <w:jc w:val="left"/>
+    </w:pPr>
+    <w:rPr>
+      <w:rFonts w:ascii="Arial Black" w:cs="Arial Black" w:eastAsia="Arial Black" w:hAnsi="Arial Black"/>
+      <w:b w:val="0"/>
+      <w:i w:val="0"/>
+      <w:smallCaps w:val="0"/>
+      <w:strike w:val="0"/>
+      <w:color w:val="000000"/>
+      <w:sz w:val="20"/>
+      <w:szCs w:val="20"/>
+      <w:u w:val="none"/>
+      <w:shd w:fill="auto" w:val="clear"/>
+      <w:vertAlign w:val="baseline"/>
+    </w:rPr>
+  </w:style>
+  <w:style w:type="paragraph" w:styleId="Heading2">
+    <w:name w:val="heading 2"/>
+    <w:basedOn w:val="Normal"/>
+    <w:next w:val="Normal"/>
+    <w:pPr>
+      <w:keepNext w:val="1"/>
+      <w:keepLines w:val="1"/>
+      <w:pageBreakBefore w:val="0"/>
+      <w:widowControl w:val="1"/>
+      <w:pBdr>
+        <w:top w:space="0" w:sz="0" w:val="nil"/>
+        <w:left w:space="0" w:sz="0" w:val="nil"/>
+        <w:bottom w:space="0" w:sz="0" w:val="nil"/>
+        <w:right w:space="0" w:sz="0" w:val="nil"/>
+        <w:between w:space="0" w:sz="0" w:val="nil"/>
+      </w:pBdr>
+      <w:shd w:fill="auto" w:val="clear"/>
+      <w:spacing w:after="220" w:before="0" w:line="240" w:lineRule="auto"/>
+      <w:ind w:left="0" w:right="0" w:firstLine="0"/>
+      <w:jc w:val="left"/>
+    </w:pPr>
+    <w:rPr>
+      <w:rFonts w:ascii="Arial Black" w:cs="Arial Black" w:eastAsia="Arial Black" w:hAnsi="Arial Black"/>
+      <w:b w:val="0"/>
+      <w:i w:val="0"/>
+      <w:smallCaps w:val="0"/>
+      <w:strike w:val="0"/>
+      <w:color w:val="000000"/>
+      <w:sz w:val="20"/>
+      <w:szCs w:val="20"/>
+      <w:u w:val="none"/>
+      <w:shd w:fill="auto" w:val="clear"/>
+      <w:vertAlign w:val="baseline"/>
+    </w:rPr>
+  </w:style>
+  <w:style w:type="paragraph" w:styleId="Heading3">
+    <w:name w:val="heading 3"/>
+    <w:basedOn w:val="Normal"/>
+    <w:next w:val="Normal"/>
+    <w:pPr>
+      <w:keepNext w:val="1"/>
+      <w:keepLines w:val="1"/>
+      <w:pageBreakBefore w:val="0"/>
+      <w:widowControl w:val="1"/>
+      <w:pBdr>
+        <w:top w:space="0" w:sz="0" w:val="nil"/>
+        <w:left w:space="0" w:sz="0" w:val="nil"/>
+        <w:bottom w:space="0" w:sz="0" w:val="nil"/>
+        <w:right w:space="0" w:sz="0" w:val="nil"/>
+        <w:between w:space="0" w:sz="0" w:val="nil"/>
+      </w:pBdr>
+      <w:shd w:fill="auto" w:val="clear"/>
+      <w:spacing w:after="220" w:before="0" w:line="240" w:lineRule="auto"/>
+      <w:ind w:left="0" w:right="0" w:firstLine="0"/>
+      <w:jc w:val="left"/>
+    </w:pPr>
+    <w:rPr>
+      <w:rFonts w:ascii="Arial" w:cs="Arial" w:eastAsia="Arial" w:hAnsi="Arial"/>
+      <w:b w:val="0"/>
+      <w:i w:val="1"/>
+      <w:smallCaps w:val="0"/>
+      <w:strike w:val="0"/>
+      <w:color w:val="000000"/>
+      <w:sz w:val="20"/>
+      <w:szCs w:val="20"/>
+      <w:u w:val="none"/>
+      <w:shd w:fill="auto" w:val="clear"/>
+      <w:vertAlign w:val="baseline"/>
+    </w:rPr>
+  </w:style>
+  <w:style w:type="paragraph" w:styleId="Heading4">
+    <w:name w:val="heading 4"/>
+    <w:basedOn w:val="Normal"/>
+    <w:next w:val="Normal"/>
+    <w:pPr>
+      <w:keepNext w:val="1"/>
+      <w:keepLines w:val="1"/>
+      <w:pageBreakBefore w:val="0"/>
+      <w:widowControl w:val="1"/>
+      <w:pBdr>
+        <w:top w:space="0" w:sz="0" w:val="nil"/>
+        <w:left w:space="0" w:sz="0" w:val="nil"/>
+        <w:bottom w:space="0" w:sz="0" w:val="nil"/>
+        <w:right w:space="0" w:sz="0" w:val="nil"/>
+        <w:between w:space="0" w:sz="0" w:val="nil"/>
+      </w:pBdr>
+      <w:shd w:fill="auto" w:val="clear"/>
+      <w:spacing w:after="0" w:before="0" w:line="240" w:lineRule="auto"/>
+      <w:ind w:left="0" w:right="0" w:firstLine="0"/>
+      <w:jc w:val="left"/>
+    </w:pPr>
+    <w:rPr>
+      <w:rFonts w:ascii="Arial Black" w:cs="Arial Black" w:eastAsia="Arial Black" w:hAnsi="Arial Black"/>
+      <w:b w:val="0"/>
+      <w:i w:val="0"/>
+      <w:smallCaps w:val="0"/>
+      <w:strike w:val="0"/>
+      <w:color w:val="000000"/>
+      <w:sz w:val="20"/>
+      <w:szCs w:val="20"/>
+      <w:u w:val="none"/>
+      <w:shd w:fill="auto" w:val="clear"/>
+      <w:vertAlign w:val="baseline"/>
+    </w:rPr>
+  </w:style>
+  <w:style w:type="paragraph" w:styleId="Heading5">
+    <w:name w:val="heading 5"/>
+    <w:basedOn w:val="Normal"/>
+    <w:next w:val="Normal"/>
+    <w:pPr>
+      <w:keepNext w:val="1"/>
+      <w:keepLines w:val="1"/>
+      <w:pageBreakBefore w:val="0"/>
+      <w:widowControl w:val="1"/>
+      <w:pBdr>
+        <w:top w:space="0" w:sz="0" w:val="nil"/>
+        <w:left w:space="0" w:sz="0" w:val="nil"/>
+        <w:bottom w:space="0" w:sz="0" w:val="nil"/>
+        <w:right w:space="0" w:sz="0" w:val="nil"/>
+        <w:between w:space="0" w:sz="0" w:val="nil"/>
+      </w:pBdr>
+      <w:shd w:fill="auto" w:val="clear"/>
+      <w:spacing w:after="220" w:before="0" w:line="240" w:lineRule="auto"/>
+      <w:ind w:left="0" w:right="0" w:firstLine="0"/>
+      <w:jc w:val="left"/>
+    </w:pPr>
+    <w:rPr>
+      <w:rFonts w:ascii="Arial Black" w:cs="Arial Black" w:eastAsia="Arial Black" w:hAnsi="Arial Black"/>
+      <w:b w:val="0"/>
+      <w:i w:val="0"/>
+      <w:smallCaps w:val="0"/>
+      <w:strike w:val="0"/>
+      <w:color w:val="000000"/>
+      <w:sz w:val="16"/>
+      <w:szCs w:val="16"/>
+      <w:u w:val="none"/>
+      <w:shd w:fill="auto" w:val="clear"/>
+      <w:vertAlign w:val="baseline"/>
+    </w:rPr>
+  </w:style>
+  <w:style w:type="paragraph" w:styleId="Heading6">
+    <w:name w:val="heading 6"/>
+    <w:basedOn w:val="Normal"/>
+    <w:next w:val="Normal"/>
+    <w:pPr>
+      <w:keepNext w:val="0"/>
+      <w:keepLines w:val="0"/>
+      <w:pageBreakBefore w:val="0"/>
+      <w:widowControl w:val="1"/>
+      <w:pBdr>
+        <w:top w:space="0" w:sz="0" w:val="nil"/>
+        <w:left w:space="0" w:sz="0" w:val="nil"/>
+        <w:bottom w:space="0" w:sz="0" w:val="nil"/>
+        <w:right w:space="0" w:sz="0" w:val="nil"/>
+        <w:between w:space="0" w:sz="0" w:val="nil"/>
+      </w:pBdr>
+      <w:shd w:fill="auto" w:val="clear"/>
+      <w:spacing w:after="60" w:before="240" w:line="240" w:lineRule="auto"/>
+      <w:ind w:left="0" w:right="0" w:firstLine="0"/>
+      <w:jc w:val="both"/>
+    </w:pPr>
+    <w:rPr>
+      <w:rFonts w:ascii="Arial" w:cs="Arial" w:eastAsia="Arial" w:hAnsi="Arial"/>
+      <w:b w:val="0"/>
+      <w:i w:val="1"/>
+      <w:smallCaps w:val="0"/>
+      <w:strike w:val="0"/>
+      <w:color w:val="000000"/>
+      <w:sz w:val="22"/>
+      <w:szCs w:val="22"/>
+      <w:u w:val="none"/>
+      <w:shd w:fill="auto" w:val="clear"/>
+      <w:vertAlign w:val="baseline"/>
+    </w:rPr>
+  </w:style>
+  <w:style w:type="paragraph" w:styleId="Title">
+    <w:name w:val="Title"/>
+    <w:basedOn w:val="Normal"/>
+    <w:next w:val="Normal"/>
+    <w:pPr>
+      <w:keepNext w:val="1"/>
+      <w:keepLines w:val="1"/>
+      <w:pageBreakBefore w:val="0"/>
+      <w:widowControl w:val="1"/>
+      <w:pBdr>
+        <w:top w:space="0" w:sz="0" w:val="nil"/>
+        <w:left w:space="0" w:sz="0" w:val="nil"/>
+        <w:bottom w:space="0" w:sz="0" w:val="nil"/>
+        <w:right w:space="0" w:sz="0" w:val="nil"/>
+        <w:between w:space="0" w:sz="0" w:val="nil"/>
+      </w:pBdr>
+      <w:shd w:fill="auto" w:val="clear"/>
+      <w:spacing w:after="120" w:before="480" w:line="240" w:lineRule="auto"/>
+      <w:ind w:left="0" w:right="0" w:firstLine="0"/>
+      <w:jc w:val="left"/>
+    </w:pPr>
+    <w:rPr>
+      <w:rFonts w:ascii="Arial" w:cs="Arial" w:eastAsia="Arial" w:hAnsi="Arial"/>
+      <w:b w:val="1"/>
+      <w:i w:val="0"/>
+      <w:smallCaps w:val="0"/>
+      <w:strike w:val="0"/>
+      <w:color w:val="000000"/>
+      <w:sz w:val="72"/>
+      <w:szCs w:val="72"/>
+      <w:u w:val="none"/>
+      <w:shd w:fill="auto" w:val="clear"/>
+      <w:vertAlign w:val="baseline"/>
+    </w:rPr>
+  </w:style>
+  <w:style w:type="paragraph" w:styleId="Normal" w:default="1">
+    <w:name w:val="normal"/>
+  </w:style>
+  <w:style w:type="table" w:styleId="TableNormal" w:default="1">
+    <w:name w:val="Table Normal"/>
+  </w:style>
+  <w:style w:type="paragraph" w:styleId="Heading1">
+    <w:name w:val="heading 1"/>
+    <w:basedOn w:val="Normal"/>
+    <w:next w:val="Normal"/>
+    <w:pPr>
+      <w:keepNext w:val="1"/>
+      <w:keepLines w:val="1"/>
+      <w:pageBreakBefore w:val="0"/>
+      <w:widowControl w:val="1"/>
+      <w:pBdr>
+        <w:top w:space="0" w:sz="0" w:val="nil"/>
+        <w:left w:space="0" w:sz="0" w:val="nil"/>
+        <w:bottom w:space="0" w:sz="0" w:val="nil"/>
+        <w:right w:space="0" w:sz="0" w:val="nil"/>
+        <w:between w:space="0" w:sz="0" w:val="nil"/>
+      </w:pBdr>
+      <w:shd w:fill="auto" w:val="clear"/>
+      <w:spacing w:after="220" w:before="220" w:line="240" w:lineRule="auto"/>
+      <w:ind w:left="-2160" w:right="0" w:firstLine="2160"/>
+      <w:jc w:val="left"/>
+    </w:pPr>
+    <w:rPr>
+      <w:rFonts w:ascii="Arial Black" w:cs="Arial Black" w:eastAsia="Arial Black" w:hAnsi="Arial Black"/>
+      <w:b w:val="0"/>
+      <w:i w:val="0"/>
+      <w:smallCaps w:val="0"/>
+      <w:strike w:val="0"/>
+      <w:color w:val="000000"/>
+      <w:sz w:val="20"/>
+      <w:szCs w:val="20"/>
+      <w:u w:val="none"/>
+      <w:shd w:fill="auto" w:val="clear"/>
+      <w:vertAlign w:val="baseline"/>
+    </w:rPr>
+  </w:style>
+  <w:style w:type="paragraph" w:styleId="Heading2">
+    <w:name w:val="heading 2"/>
+    <w:basedOn w:val="Normal"/>
+    <w:next w:val="Normal"/>
+    <w:pPr>
+      <w:keepNext w:val="1"/>
+      <w:keepLines w:val="1"/>
+      <w:pageBreakBefore w:val="0"/>
+      <w:widowControl w:val="1"/>
+      <w:pBdr>
+        <w:top w:space="0" w:sz="0" w:val="nil"/>
+        <w:left w:space="0" w:sz="0" w:val="nil"/>
+        <w:bottom w:space="0" w:sz="0" w:val="nil"/>
+        <w:right w:space="0" w:sz="0" w:val="nil"/>
+        <w:between w:space="0" w:sz="0" w:val="nil"/>
+      </w:pBdr>
+      <w:shd w:fill="auto" w:val="clear"/>
+      <w:spacing w:after="220" w:before="0" w:line="240" w:lineRule="auto"/>
+      <w:ind w:left="0" w:right="0" w:firstLine="0"/>
+      <w:jc w:val="left"/>
+    </w:pPr>
+    <w:rPr>
+      <w:rFonts w:ascii="Arial Black" w:cs="Arial Black" w:eastAsia="Arial Black" w:hAnsi="Arial Black"/>
+      <w:b w:val="0"/>
+      <w:i w:val="0"/>
+      <w:smallCaps w:val="0"/>
+      <w:strike w:val="0"/>
+      <w:color w:val="000000"/>
+      <w:sz w:val="20"/>
+      <w:szCs w:val="20"/>
+      <w:u w:val="none"/>
+      <w:shd w:fill="auto" w:val="clear"/>
+      <w:vertAlign w:val="baseline"/>
+    </w:rPr>
+  </w:style>
+  <w:style w:type="paragraph" w:styleId="Heading3">
+    <w:name w:val="heading 3"/>
+    <w:basedOn w:val="Normal"/>
+    <w:next w:val="Normal"/>
+    <w:pPr>
+      <w:keepNext w:val="1"/>
+      <w:keepLines w:val="1"/>
+      <w:pageBreakBefore w:val="0"/>
+      <w:widowControl w:val="1"/>
+      <w:pBdr>
+        <w:top w:space="0" w:sz="0" w:val="nil"/>
+        <w:left w:space="0" w:sz="0" w:val="nil"/>
+        <w:bottom w:space="0" w:sz="0" w:val="nil"/>
+        <w:right w:space="0" w:sz="0" w:val="nil"/>
+        <w:between w:space="0" w:sz="0" w:val="nil"/>
+      </w:pBdr>
+      <w:shd w:fill="auto" w:val="clear"/>
+      <w:spacing w:after="220" w:before="0" w:line="240" w:lineRule="auto"/>
+      <w:ind w:left="0" w:right="0" w:firstLine="0"/>
+      <w:jc w:val="left"/>
+    </w:pPr>
+    <w:rPr>
+      <w:rFonts w:ascii="Arial" w:cs="Arial" w:eastAsia="Arial" w:hAnsi="Arial"/>
+      <w:b w:val="0"/>
+      <w:i w:val="1"/>
+      <w:smallCaps w:val="0"/>
+      <w:strike w:val="0"/>
+      <w:color w:val="000000"/>
+      <w:sz w:val="20"/>
+      <w:szCs w:val="20"/>
+      <w:u w:val="none"/>
+      <w:shd w:fill="auto" w:val="clear"/>
+      <w:vertAlign w:val="baseline"/>
+    </w:rPr>
+  </w:style>
+  <w:style w:type="paragraph" w:styleId="Heading4">
+    <w:name w:val="heading 4"/>
+    <w:basedOn w:val="Normal"/>
+    <w:next w:val="Normal"/>
+    <w:pPr>
+      <w:keepNext w:val="1"/>
+      <w:keepLines w:val="1"/>
+      <w:pageBreakBefore w:val="0"/>
+      <w:widowControl w:val="1"/>
+      <w:pBdr>
+        <w:top w:space="0" w:sz="0" w:val="nil"/>
+        <w:left w:space="0" w:sz="0" w:val="nil"/>
+        <w:bottom w:space="0" w:sz="0" w:val="nil"/>
+        <w:right w:space="0" w:sz="0" w:val="nil"/>
+        <w:between w:space="0" w:sz="0" w:val="nil"/>
+      </w:pBdr>
+      <w:shd w:fill="auto" w:val="clear"/>
+      <w:spacing w:after="0" w:before="0" w:line="240" w:lineRule="auto"/>
+      <w:ind w:left="0" w:right="0" w:firstLine="0"/>
+      <w:jc w:val="left"/>
+    </w:pPr>
+    <w:rPr>
+      <w:rFonts w:ascii="Arial Black" w:cs="Arial Black" w:eastAsia="Arial Black" w:hAnsi="Arial Black"/>
+      <w:b w:val="0"/>
+      <w:i w:val="0"/>
+      <w:smallCaps w:val="0"/>
+      <w:strike w:val="0"/>
+      <w:color w:val="000000"/>
+      <w:sz w:val="20"/>
+      <w:szCs w:val="20"/>
+      <w:u w:val="none"/>
+      <w:shd w:fill="auto" w:val="clear"/>
+      <w:vertAlign w:val="baseline"/>
+    </w:rPr>
+  </w:style>
+  <w:style w:type="paragraph" w:styleId="Heading5">
+    <w:name w:val="heading 5"/>
+    <w:basedOn w:val="Normal"/>
+    <w:next w:val="Normal"/>
+    <w:pPr>
+      <w:keepNext w:val="1"/>
+      <w:keepLines w:val="1"/>
+      <w:pageBreakBefore w:val="0"/>
+      <w:widowControl w:val="1"/>
+      <w:pBdr>
+        <w:top w:space="0" w:sz="0" w:val="nil"/>
+        <w:left w:space="0" w:sz="0" w:val="nil"/>
+        <w:bottom w:space="0" w:sz="0" w:val="nil"/>
+        <w:right w:space="0" w:sz="0" w:val="nil"/>
+        <w:between w:space="0" w:sz="0" w:val="nil"/>
+      </w:pBdr>
+      <w:shd w:fill="auto" w:val="clear"/>
+      <w:spacing w:after="220" w:before="0" w:line="240" w:lineRule="auto"/>
+      <w:ind w:left="0" w:right="0" w:firstLine="0"/>
+      <w:jc w:val="left"/>
+    </w:pPr>
+    <w:rPr>
+      <w:rFonts w:ascii="Arial Black" w:cs="Arial Black" w:eastAsia="Arial Black" w:hAnsi="Arial Black"/>
+      <w:b w:val="0"/>
+      <w:i w:val="0"/>
+      <w:smallCaps w:val="0"/>
+      <w:strike w:val="0"/>
+      <w:color w:val="000000"/>
+      <w:sz w:val="16"/>
+      <w:szCs w:val="16"/>
+      <w:u w:val="none"/>
+      <w:shd w:fill="auto" w:val="clear"/>
+      <w:vertAlign w:val="baseline"/>
+    </w:rPr>
+  </w:style>
+  <w:style w:type="paragraph" w:styleId="Heading6">
+    <w:name w:val="heading 6"/>
+    <w:basedOn w:val="Normal"/>
+    <w:next w:val="Normal"/>
+    <w:pPr>
+      <w:keepNext w:val="0"/>
+      <w:keepLines w:val="0"/>
+      <w:pageBreakBefore w:val="0"/>
+      <w:widowControl w:val="1"/>
+      <w:pBdr>
+        <w:top w:space="0" w:sz="0" w:val="nil"/>
+        <w:left w:space="0" w:sz="0" w:val="nil"/>
+        <w:bottom w:space="0" w:sz="0" w:val="nil"/>
+        <w:right w:space="0" w:sz="0" w:val="nil"/>
+        <w:between w:space="0" w:sz="0" w:val="nil"/>
+      </w:pBdr>
+      <w:shd w:fill="auto" w:val="clear"/>
+      <w:spacing w:after="60" w:before="240" w:line="240" w:lineRule="auto"/>
+      <w:ind w:left="0" w:right="0" w:firstLine="0"/>
+      <w:jc w:val="both"/>
+    </w:pPr>
+    <w:rPr>
+      <w:rFonts w:ascii="Arial" w:cs="Arial" w:eastAsia="Arial" w:hAnsi="Arial"/>
+      <w:b w:val="0"/>
+      <w:i w:val="1"/>
+      <w:smallCaps w:val="0"/>
+      <w:strike w:val="0"/>
+      <w:color w:val="000000"/>
+      <w:sz w:val="22"/>
+      <w:szCs w:val="22"/>
+      <w:u w:val="none"/>
+      <w:shd w:fill="auto" w:val="clear"/>
+      <w:vertAlign w:val="baseline"/>
+    </w:rPr>
+  </w:style>
+  <w:style w:type="paragraph" w:styleId="Title">
+    <w:name w:val="Title"/>
+    <w:basedOn w:val="Normal"/>
+    <w:next w:val="Normal"/>
+    <w:pPr>
+      <w:keepNext w:val="1"/>
+      <w:keepLines w:val="1"/>
+      <w:pageBreakBefore w:val="0"/>
+      <w:widowControl w:val="1"/>
+      <w:pBdr>
+        <w:top w:space="0" w:sz="0" w:val="nil"/>
+        <w:left w:space="0" w:sz="0" w:val="nil"/>
+        <w:bottom w:space="0" w:sz="0" w:val="nil"/>
+        <w:right w:space="0" w:sz="0" w:val="nil"/>
+        <w:between w:space="0" w:sz="0" w:val="nil"/>
+      </w:pBdr>
+      <w:shd w:fill="auto" w:val="clear"/>
+      <w:spacing w:after="120" w:before="480" w:line="240" w:lineRule="auto"/>
+      <w:ind w:left="0" w:right="0" w:firstLine="0"/>
+      <w:jc w:val="left"/>
+    </w:pPr>
+    <w:rPr>
+      <w:rFonts w:ascii="Arial" w:cs="Arial" w:eastAsia="Arial" w:hAnsi="Arial"/>
+      <w:b w:val="1"/>
+      <w:i w:val="0"/>
+      <w:smallCaps w:val="0"/>
+      <w:strike w:val="0"/>
+      <w:color w:val="000000"/>
+      <w:sz w:val="72"/>
+      <w:szCs w:val="72"/>
+      <w:u w:val="none"/>
+      <w:shd w:fill="auto" w:val="clear"/>
+      <w:vertAlign w:val="baseline"/>
+    </w:rPr>
+  </w:style>
+  <w:style w:type="paragraph" w:styleId="Normal" w:default="1">
     <w:name w:val="Normal"/>
     <w:qFormat w:val="1"/>
     <w:rsid w:val="008926A2"/>
@@ -6131,6 +7330,54 @@
     <w:rPr>
       <w:b w:val="1"/>
       <w:bCs w:val="1"/>
+    </w:rPr>
+  </w:style>
+  <w:style w:type="paragraph" w:styleId="Subtitle">
+    <w:name w:val="Subtitle"/>
+    <w:basedOn w:val="Normal"/>
+    <w:next w:val="Normal"/>
+    <w:pPr>
+      <w:keepNext w:val="1"/>
+      <w:keepLines w:val="1"/>
+      <w:pBdr>
+        <w:top w:space="0" w:sz="0" w:val="nil"/>
+        <w:left w:space="0" w:sz="0" w:val="nil"/>
+        <w:bottom w:space="0" w:sz="0" w:val="nil"/>
+        <w:right w:space="0" w:sz="0" w:val="nil"/>
+        <w:between w:space="0" w:sz="0" w:val="nil"/>
+      </w:pBdr>
+      <w:spacing w:after="80" w:before="360" w:lineRule="auto"/>
+    </w:pPr>
+    <w:rPr>
+      <w:rFonts w:ascii="Georgia" w:cs="Georgia" w:eastAsia="Georgia" w:hAnsi="Georgia"/>
+      <w:i w:val="1"/>
+      <w:color w:val="666666"/>
+      <w:sz w:val="48"/>
+      <w:szCs w:val="48"/>
+    </w:rPr>
+  </w:style>
+  <w:style w:type="paragraph" w:styleId="Subtitle">
+    <w:name w:val="Subtitle"/>
+    <w:basedOn w:val="Normal"/>
+    <w:next w:val="Normal"/>
+    <w:pPr>
+      <w:keepNext w:val="1"/>
+      <w:keepLines w:val="1"/>
+      <w:pBdr>
+        <w:top w:space="0" w:sz="0" w:val="nil"/>
+        <w:left w:space="0" w:sz="0" w:val="nil"/>
+        <w:bottom w:space="0" w:sz="0" w:val="nil"/>
+        <w:right w:space="0" w:sz="0" w:val="nil"/>
+        <w:between w:space="0" w:sz="0" w:val="nil"/>
+      </w:pBdr>
+      <w:spacing w:after="80" w:before="360" w:lineRule="auto"/>
+    </w:pPr>
+    <w:rPr>
+      <w:rFonts w:ascii="Georgia" w:cs="Georgia" w:eastAsia="Georgia" w:hAnsi="Georgia"/>
+      <w:i w:val="1"/>
+      <w:color w:val="666666"/>
+      <w:sz w:val="48"/>
+      <w:szCs w:val="48"/>
     </w:rPr>
   </w:style>
   <w:style w:type="paragraph" w:styleId="Subtitle">
@@ -6506,7 +7753,7 @@
 
 <file path=customXML/item1.xml><?xml version="1.0" encoding="utf-8"?>
 <go:gDocsCustomXmlDataStorage xmlns:go="http://customooxmlschemas.google.com/" xmlns:r="http://schemas.openxmlformats.org/officeDocument/2006/relationships" uri="GoogleDocsCustomDataVersion2">
-  <go:docsCustomData xmlns:go="http://customooxmlschemas.google.com/" roundtripDataSignature="AMtx7mji13rsIfMZEJzuIpDIvOpEFSqi4Q==">CgMxLjA4AHIhMUZBTzlET3kzMDBhYWFrOEI4cGhEdnBvOVJaVWdDMWNj</go:docsCustomData>
+  <go:docsCustomData xmlns:go="http://customooxmlschemas.google.com/" roundtripDataSignature="AMtx7mhh75gAz7jUJCIcZAVulnsJcIiFww==">CgMxLjA4AHIhMUREUzJTd0VwTmUzOHdMbFNSaWUyQlltVnZ1MnpNaW5x</go:docsCustomData>
 </go:gDocsCustomXmlDataStorage>
 </file>
 
